--- a/project{01-start-doc(1st semester)}.docx
+++ b/project{01-start-doc(1st semester)}.docx
@@ -3,14 +3,5426 @@
 <w:document xmlns:wpc="http://schemas.microsoft.com/office/word/2010/wordprocessingCanvas" xmlns:cx="http://schemas.microsoft.com/office/drawing/2014/chartex" xmlns:cx1="http://schemas.microsoft.com/office/drawing/2015/9/8/chartex" xmlns:cx2="http://schemas.microsoft.com/office/drawing/2015/10/21/chartex" xmlns:cx3="http://schemas.microsoft.com/office/drawing/2016/5/9/chartex" xmlns:cx4="http://schemas.microsoft.com/office/drawing/2016/5/10/chartex" xmlns:cx5="http://schemas.microsoft.com/office/drawing/2016/5/11/chartex" xmlns:cx6="http://schemas.microsoft.com/office/drawing/2016/5/12/chartex" xmlns:cx7="http://schemas.microsoft.com/office/drawing/2016/5/13/chartex" xmlns:cx8="http://schemas.microsoft.com/office/drawing/2016/5/14/chartex" xmlns:mc="http://schemas.openxmlformats.org/markup-compatibility/2006" xmlns:aink="http://schemas.microsoft.com/office/drawing/2016/ink" xmlns:am3d="http://schemas.microsoft.com/office/drawing/2017/model3d" xmlns:o="urn:schemas-microsoft-com:office:office" xmlns:r="http://schemas.openxmlformats.org/officeDocument/2006/relationships" xmlns:m="http://schemas.openxmlformats.org/officeDocument/2006/math" xmlns:v="urn:schemas-microsoft-com:vml" xmlns:wp14="http://schemas.microsoft.com/office/word/2010/wordprocessingDrawing" xmlns:wp="http://schemas.openxmlformats.org/drawingml/2006/wordprocessingDrawing" xmlns:w10="urn:schemas-microsoft-com:office:word" xmlns:w="http://schemas.openxmlformats.org/wordprocessingml/2006/main" xmlns:w14="http://schemas.microsoft.com/office/word/2010/wordml" xmlns:w15="http://schemas.microsoft.com/office/word/2012/wordml" xmlns:w16cid="http://schemas.microsoft.com/office/word/2016/wordml/cid" xmlns:w16se="http://schemas.microsoft.com/office/word/2015/wordml/symex" xmlns:wpg="http://schemas.microsoft.com/office/word/2010/wordprocessingGroup" xmlns:wpi="http://schemas.microsoft.com/office/word/2010/wordprocessingInk" xmlns:wne="http://schemas.microsoft.com/office/word/2006/wordml" xmlns:wps="http://schemas.microsoft.com/office/word/2010/wordprocessingShape" mc:Ignorable="w14 w15 w16se w16cid wp14">
   <w:body>
     <w:p>
+      <w:pPr>
+        <w:jc w:val="center"/>
+      </w:pPr>
+      <w:r>
+        <w:rPr>
+          <w:noProof/>
+        </w:rPr>
+        <w:drawing>
+          <wp:inline distT="114300" distB="114300" distL="114300" distR="114300" wp14:anchorId="72D4F2FE" wp14:editId="6E7AF9A6">
+            <wp:extent cx="1222249" cy="1204913"/>
+            <wp:effectExtent l="0" t="0" r="0" b="0"/>
+            <wp:docPr id="1" name="image2.png"/>
+            <wp:cNvGraphicFramePr/>
+            <a:graphic xmlns:a="http://schemas.openxmlformats.org/drawingml/2006/main">
+              <a:graphicData uri="http://schemas.openxmlformats.org/drawingml/2006/picture">
+                <pic:pic xmlns:pic="http://schemas.openxmlformats.org/drawingml/2006/picture">
+                  <pic:nvPicPr>
+                    <pic:cNvPr id="0" name="image2.png"/>
+                    <pic:cNvPicPr preferRelativeResize="0"/>
+                  </pic:nvPicPr>
+                  <pic:blipFill>
+                    <a:blip r:embed="rId4"/>
+                    <a:srcRect/>
+                    <a:stretch>
+                      <a:fillRect/>
+                    </a:stretch>
+                  </pic:blipFill>
+                  <pic:spPr>
+                    <a:xfrm>
+                      <a:off x="0" y="0"/>
+                      <a:ext cx="1222249" cy="1204913"/>
+                    </a:xfrm>
+                    <a:prstGeom prst="rect">
+                      <a:avLst/>
+                    </a:prstGeom>
+                    <a:ln/>
+                  </pic:spPr>
+                </pic:pic>
+              </a:graphicData>
+            </a:graphic>
+          </wp:inline>
+        </w:drawing>
+      </w:r>
+    </w:p>
+    <w:p>
+      <w:pPr>
+        <w:jc w:val="center"/>
+      </w:pPr>
+    </w:p>
+    <w:p>
+      <w:pPr>
+        <w:jc w:val="center"/>
+        <w:rPr>
+          <w:b/>
+          <w:sz w:val="36"/>
+          <w:szCs w:val="36"/>
+        </w:rPr>
+      </w:pPr>
+      <w:r>
+        <w:rPr>
+          <w:b/>
+          <w:sz w:val="36"/>
+          <w:szCs w:val="36"/>
+        </w:rPr>
+        <w:t>PURBANCHAL UNIVERSITY</w:t>
+      </w:r>
+    </w:p>
+    <w:p>
+      <w:pPr>
+        <w:jc w:val="center"/>
+        <w:rPr>
+          <w:b/>
+          <w:sz w:val="24"/>
+          <w:szCs w:val="24"/>
+        </w:rPr>
+      </w:pPr>
+      <w:r>
+        <w:rPr>
+          <w:b/>
+          <w:sz w:val="24"/>
+          <w:szCs w:val="24"/>
+        </w:rPr>
+        <w:t>Faculty of Science &amp; Technology</w:t>
+      </w:r>
+    </w:p>
+    <w:p>
+      <w:pPr>
+        <w:jc w:val="center"/>
+        <w:rPr>
+          <w:b/>
+          <w:sz w:val="24"/>
+          <w:szCs w:val="24"/>
+        </w:rPr>
+      </w:pPr>
+      <w:r>
+        <w:rPr>
+          <w:b/>
+          <w:sz w:val="24"/>
+          <w:szCs w:val="24"/>
+        </w:rPr>
+        <w:t>Biratnagar, Nepal</w:t>
+      </w:r>
+    </w:p>
+    <w:p>
+      <w:pPr>
+        <w:jc w:val="center"/>
+        <w:rPr>
+          <w:sz w:val="28"/>
+          <w:szCs w:val="28"/>
+        </w:rPr>
+      </w:pPr>
+    </w:p>
+    <w:p>
+      <w:pPr>
+        <w:jc w:val="center"/>
+        <w:rPr>
+          <w:sz w:val="28"/>
+          <w:szCs w:val="28"/>
+        </w:rPr>
+      </w:pPr>
+      <w:r>
+        <w:rPr>
+          <w:noProof/>
+          <w:sz w:val="28"/>
+          <w:szCs w:val="28"/>
+        </w:rPr>
+        <w:drawing>
+          <wp:inline distT="114300" distB="114300" distL="114300" distR="114300" wp14:anchorId="7EC84D69" wp14:editId="654EBBF0">
+            <wp:extent cx="1838325" cy="919163"/>
+            <wp:effectExtent l="0" t="0" r="0" b="0"/>
+            <wp:docPr id="2" name="image1.png"/>
+            <wp:cNvGraphicFramePr/>
+            <a:graphic xmlns:a="http://schemas.openxmlformats.org/drawingml/2006/main">
+              <a:graphicData uri="http://schemas.openxmlformats.org/drawingml/2006/picture">
+                <pic:pic xmlns:pic="http://schemas.openxmlformats.org/drawingml/2006/picture">
+                  <pic:nvPicPr>
+                    <pic:cNvPr id="0" name="image1.png"/>
+                    <pic:cNvPicPr preferRelativeResize="0"/>
+                  </pic:nvPicPr>
+                  <pic:blipFill>
+                    <a:blip r:embed="rId5"/>
+                    <a:srcRect/>
+                    <a:stretch>
+                      <a:fillRect/>
+                    </a:stretch>
+                  </pic:blipFill>
+                  <pic:spPr>
+                    <a:xfrm>
+                      <a:off x="0" y="0"/>
+                      <a:ext cx="1838325" cy="919163"/>
+                    </a:xfrm>
+                    <a:prstGeom prst="rect">
+                      <a:avLst/>
+                    </a:prstGeom>
+                    <a:ln/>
+                  </pic:spPr>
+                </pic:pic>
+              </a:graphicData>
+            </a:graphic>
+          </wp:inline>
+        </w:drawing>
+      </w:r>
+    </w:p>
+    <w:p>
+      <w:pPr>
+        <w:jc w:val="center"/>
+        <w:rPr>
+          <w:sz w:val="28"/>
+          <w:szCs w:val="28"/>
+        </w:rPr>
+      </w:pPr>
+    </w:p>
+    <w:p>
+      <w:pPr>
+        <w:jc w:val="center"/>
+        <w:rPr>
+          <w:b/>
+          <w:sz w:val="36"/>
+          <w:szCs w:val="36"/>
+        </w:rPr>
+      </w:pPr>
+      <w:r>
+        <w:rPr>
+          <w:b/>
+          <w:sz w:val="36"/>
+          <w:szCs w:val="36"/>
+        </w:rPr>
+        <w:t>KIST College of Information Technology</w:t>
+      </w:r>
+    </w:p>
+    <w:p>
+      <w:pPr>
+        <w:jc w:val="center"/>
+        <w:rPr>
+          <w:b/>
+          <w:sz w:val="24"/>
+          <w:szCs w:val="24"/>
+        </w:rPr>
+      </w:pPr>
+      <w:r>
+        <w:rPr>
+          <w:b/>
+          <w:sz w:val="24"/>
+          <w:szCs w:val="24"/>
+        </w:rPr>
+        <w:t xml:space="preserve">Affiliated to </w:t>
+      </w:r>
+      <w:proofErr w:type="spellStart"/>
+      <w:r>
+        <w:rPr>
+          <w:b/>
+          <w:sz w:val="24"/>
+          <w:szCs w:val="24"/>
+        </w:rPr>
+        <w:t>Purbanchal</w:t>
+      </w:r>
+      <w:proofErr w:type="spellEnd"/>
+      <w:r>
+        <w:rPr>
+          <w:b/>
+          <w:sz w:val="24"/>
+          <w:szCs w:val="24"/>
+        </w:rPr>
+        <w:t xml:space="preserve"> University</w:t>
+      </w:r>
+    </w:p>
+    <w:p>
+      <w:pPr>
+        <w:jc w:val="center"/>
+        <w:rPr>
+          <w:b/>
+          <w:sz w:val="24"/>
+          <w:szCs w:val="24"/>
+        </w:rPr>
+      </w:pPr>
+      <w:proofErr w:type="spellStart"/>
+      <w:r>
+        <w:rPr>
+          <w:b/>
+          <w:sz w:val="24"/>
+          <w:szCs w:val="24"/>
+        </w:rPr>
+        <w:t>Kamalpokhari</w:t>
+      </w:r>
+      <w:proofErr w:type="spellEnd"/>
+      <w:r>
+        <w:rPr>
+          <w:b/>
+          <w:sz w:val="24"/>
+          <w:szCs w:val="24"/>
+        </w:rPr>
+        <w:t>, Kathmandu, Nepal</w:t>
+      </w:r>
+    </w:p>
+    <w:p>
+      <w:pPr>
+        <w:jc w:val="center"/>
+        <w:rPr>
+          <w:b/>
+          <w:sz w:val="28"/>
+          <w:szCs w:val="28"/>
+        </w:rPr>
+      </w:pPr>
+    </w:p>
+    <w:p>
+      <w:pPr>
+        <w:jc w:val="center"/>
+        <w:rPr>
+          <w:b/>
+          <w:sz w:val="28"/>
+          <w:szCs w:val="28"/>
+        </w:rPr>
+      </w:pPr>
+      <w:r>
+        <w:rPr>
+          <w:b/>
+          <w:sz w:val="28"/>
+          <w:szCs w:val="28"/>
+        </w:rPr>
+        <w:t>Project Work on [</w:t>
+      </w:r>
+      <w:r>
+        <w:rPr>
+          <w:b/>
+          <w:sz w:val="28"/>
+          <w:szCs w:val="28"/>
+        </w:rPr>
+        <w:t>C-</w:t>
+      </w:r>
+      <w:r>
+        <w:rPr>
+          <w:b/>
+          <w:sz w:val="28"/>
+          <w:szCs w:val="28"/>
+        </w:rPr>
+        <w:t>programming]</w:t>
+      </w:r>
+    </w:p>
+    <w:p>
+      <w:pPr>
+        <w:jc w:val="center"/>
+        <w:rPr>
+          <w:b/>
+          <w:sz w:val="28"/>
+          <w:szCs w:val="28"/>
+        </w:rPr>
+      </w:pPr>
+      <w:r>
+        <w:rPr>
+          <w:b/>
+          <w:sz w:val="28"/>
+          <w:szCs w:val="28"/>
+        </w:rPr>
+        <w:t>[</w:t>
+      </w:r>
+      <w:r>
+        <w:rPr>
+          <w:b/>
+          <w:sz w:val="28"/>
+          <w:szCs w:val="28"/>
+        </w:rPr>
+        <w:t xml:space="preserve">Futsal Booking </w:t>
+      </w:r>
+      <w:proofErr w:type="gramStart"/>
+      <w:r>
+        <w:rPr>
+          <w:b/>
+          <w:sz w:val="28"/>
+          <w:szCs w:val="28"/>
+        </w:rPr>
+        <w:t xml:space="preserve">System </w:t>
+      </w:r>
+      <w:r>
+        <w:rPr>
+          <w:b/>
+          <w:sz w:val="28"/>
+          <w:szCs w:val="28"/>
+        </w:rPr>
+        <w:t>]</w:t>
+      </w:r>
+      <w:proofErr w:type="gramEnd"/>
+    </w:p>
+    <w:p>
+      <w:pPr>
+        <w:jc w:val="center"/>
+        <w:rPr>
+          <w:b/>
+          <w:sz w:val="24"/>
+          <w:szCs w:val="24"/>
+        </w:rPr>
+      </w:pPr>
+    </w:p>
+    <w:p>
+      <w:pPr>
+        <w:jc w:val="center"/>
+        <w:rPr>
+          <w:b/>
+          <w:sz w:val="24"/>
+          <w:szCs w:val="24"/>
+        </w:rPr>
+      </w:pPr>
+      <w:r>
+        <w:rPr>
+          <w:b/>
+          <w:sz w:val="24"/>
+          <w:szCs w:val="24"/>
+        </w:rPr>
+        <w:t xml:space="preserve">A project report submitted in partial fulfilment of the requirements for </w:t>
+      </w:r>
+    </w:p>
+    <w:p>
+      <w:pPr>
+        <w:jc w:val="center"/>
+        <w:rPr>
+          <w:b/>
+          <w:sz w:val="24"/>
+          <w:szCs w:val="24"/>
+        </w:rPr>
+      </w:pPr>
+      <w:r>
+        <w:rPr>
+          <w:b/>
+          <w:sz w:val="24"/>
+          <w:szCs w:val="24"/>
+        </w:rPr>
+        <w:t xml:space="preserve">BACHELOR IN INFORMATION TECHNOLOGY (BIT) </w:t>
+      </w:r>
+      <w:r>
+        <w:rPr>
+          <w:b/>
+          <w:sz w:val="24"/>
+          <w:szCs w:val="24"/>
+        </w:rPr>
+        <w:t>FIRST</w:t>
+      </w:r>
+      <w:r>
+        <w:rPr>
+          <w:b/>
+          <w:sz w:val="24"/>
+          <w:szCs w:val="24"/>
+        </w:rPr>
+        <w:t xml:space="preserve"> SEMESTER</w:t>
+      </w:r>
+      <w:r>
+        <w:rPr>
+          <w:b/>
+          <w:sz w:val="24"/>
+          <w:szCs w:val="24"/>
+        </w:rPr>
+        <w:t>(1</w:t>
+      </w:r>
+      <w:r>
+        <w:rPr>
+          <w:b/>
+          <w:sz w:val="24"/>
+          <w:szCs w:val="24"/>
+          <w:vertAlign w:val="superscript"/>
+        </w:rPr>
+        <w:t>st</w:t>
+      </w:r>
+      <w:r>
+        <w:rPr>
+          <w:b/>
+          <w:sz w:val="24"/>
+          <w:szCs w:val="24"/>
+        </w:rPr>
+        <w:t>)</w:t>
+      </w:r>
+    </w:p>
+    <w:p>
+      <w:pPr>
+        <w:jc w:val="center"/>
+        <w:rPr>
+          <w:b/>
+          <w:sz w:val="24"/>
+          <w:szCs w:val="24"/>
+        </w:rPr>
+      </w:pPr>
+      <w:r>
+        <w:rPr>
+          <w:b/>
+          <w:sz w:val="24"/>
+          <w:szCs w:val="24"/>
+        </w:rPr>
+        <w:t>Of</w:t>
+      </w:r>
+    </w:p>
+    <w:p>
+      <w:pPr>
+        <w:jc w:val="center"/>
+        <w:rPr>
+          <w:b/>
+          <w:sz w:val="24"/>
+          <w:szCs w:val="24"/>
+        </w:rPr>
+      </w:pPr>
+      <w:proofErr w:type="spellStart"/>
+      <w:r>
+        <w:rPr>
+          <w:b/>
+          <w:sz w:val="24"/>
+          <w:szCs w:val="24"/>
+        </w:rPr>
+        <w:t>Purbanchal</w:t>
+      </w:r>
+      <w:proofErr w:type="spellEnd"/>
+      <w:r>
+        <w:rPr>
+          <w:b/>
+          <w:sz w:val="24"/>
+          <w:szCs w:val="24"/>
+        </w:rPr>
+        <w:t xml:space="preserve"> University, Biratnagar, Nepal</w:t>
+      </w:r>
+    </w:p>
+    <w:p>
+      <w:pPr>
+        <w:rPr>
+          <w:b/>
+          <w:sz w:val="24"/>
+          <w:szCs w:val="24"/>
+        </w:rPr>
+      </w:pPr>
+    </w:p>
+    <w:tbl>
+      <w:tblPr>
+        <w:tblW w:w="9360" w:type="dxa"/>
+        <w:jc w:val="center"/>
+        <w:tblLayout w:type="fixed"/>
+        <w:tblLook w:val="0600" w:firstRow="0" w:lastRow="0" w:firstColumn="0" w:lastColumn="0" w:noHBand="1" w:noVBand="1"/>
+      </w:tblPr>
+      <w:tblGrid>
+        <w:gridCol w:w="3120"/>
+        <w:gridCol w:w="3120"/>
+        <w:gridCol w:w="3120"/>
+      </w:tblGrid>
+      <w:tr>
+        <w:trPr>
+          <w:jc w:val="center"/>
+        </w:trPr>
+        <w:tc>
+          <w:tcPr>
+            <w:tcW w:w="3120" w:type="dxa"/>
+            <w:shd w:val="clear" w:color="auto" w:fill="auto"/>
+            <w:tcMar>
+              <w:top w:w="100" w:type="dxa"/>
+              <w:left w:w="100" w:type="dxa"/>
+              <w:bottom w:w="100" w:type="dxa"/>
+              <w:right w:w="100" w:type="dxa"/>
+            </w:tcMar>
+          </w:tcPr>
+          <w:p>
+            <w:pPr>
+              <w:widowControl w:val="0"/>
+              <w:pBdr>
+                <w:top w:val="nil"/>
+                <w:left w:val="nil"/>
+                <w:bottom w:val="nil"/>
+                <w:right w:val="nil"/>
+                <w:between w:val="nil"/>
+              </w:pBdr>
+              <w:spacing w:line="240" w:lineRule="auto"/>
+              <w:jc w:val="center"/>
+              <w:rPr>
+                <w:b/>
+                <w:sz w:val="24"/>
+                <w:szCs w:val="24"/>
+                <w:u w:val="single"/>
+              </w:rPr>
+            </w:pPr>
+            <w:r>
+              <w:rPr>
+                <w:b/>
+                <w:sz w:val="24"/>
+                <w:szCs w:val="24"/>
+                <w:u w:val="single"/>
+              </w:rPr>
+              <w:t>S.N.</w:t>
+            </w:r>
+          </w:p>
+        </w:tc>
+        <w:tc>
+          <w:tcPr>
+            <w:tcW w:w="3120" w:type="dxa"/>
+            <w:shd w:val="clear" w:color="auto" w:fill="auto"/>
+            <w:tcMar>
+              <w:top w:w="100" w:type="dxa"/>
+              <w:left w:w="100" w:type="dxa"/>
+              <w:bottom w:w="100" w:type="dxa"/>
+              <w:right w:w="100" w:type="dxa"/>
+            </w:tcMar>
+          </w:tcPr>
+          <w:p>
+            <w:pPr>
+              <w:widowControl w:val="0"/>
+              <w:pBdr>
+                <w:top w:val="nil"/>
+                <w:left w:val="nil"/>
+                <w:bottom w:val="nil"/>
+                <w:right w:val="nil"/>
+                <w:between w:val="nil"/>
+              </w:pBdr>
+              <w:spacing w:line="240" w:lineRule="auto"/>
+              <w:jc w:val="center"/>
+              <w:rPr>
+                <w:b/>
+                <w:sz w:val="24"/>
+                <w:szCs w:val="24"/>
+                <w:u w:val="single"/>
+              </w:rPr>
+            </w:pPr>
+            <w:r>
+              <w:rPr>
+                <w:b/>
+                <w:sz w:val="24"/>
+                <w:szCs w:val="24"/>
+                <w:u w:val="single"/>
+              </w:rPr>
+              <w:t xml:space="preserve">Submitted by: </w:t>
+            </w:r>
+          </w:p>
+        </w:tc>
+        <w:tc>
+          <w:tcPr>
+            <w:tcW w:w="3120" w:type="dxa"/>
+            <w:shd w:val="clear" w:color="auto" w:fill="auto"/>
+            <w:tcMar>
+              <w:top w:w="100" w:type="dxa"/>
+              <w:left w:w="100" w:type="dxa"/>
+              <w:bottom w:w="100" w:type="dxa"/>
+              <w:right w:w="100" w:type="dxa"/>
+            </w:tcMar>
+          </w:tcPr>
+          <w:p>
+            <w:pPr>
+              <w:widowControl w:val="0"/>
+              <w:pBdr>
+                <w:top w:val="nil"/>
+                <w:left w:val="nil"/>
+                <w:bottom w:val="nil"/>
+                <w:right w:val="nil"/>
+                <w:between w:val="nil"/>
+              </w:pBdr>
+              <w:spacing w:line="240" w:lineRule="auto"/>
+              <w:jc w:val="center"/>
+              <w:rPr>
+                <w:b/>
+                <w:sz w:val="24"/>
+                <w:szCs w:val="24"/>
+                <w:u w:val="single"/>
+              </w:rPr>
+            </w:pPr>
+            <w:r>
+              <w:rPr>
+                <w:b/>
+                <w:sz w:val="24"/>
+                <w:szCs w:val="24"/>
+                <w:u w:val="single"/>
+              </w:rPr>
+              <w:t>Symbol number:</w:t>
+            </w:r>
+          </w:p>
+        </w:tc>
+      </w:tr>
+      <w:tr>
+        <w:trPr>
+          <w:jc w:val="center"/>
+        </w:trPr>
+        <w:tc>
+          <w:tcPr>
+            <w:tcW w:w="3120" w:type="dxa"/>
+            <w:shd w:val="clear" w:color="auto" w:fill="auto"/>
+            <w:tcMar>
+              <w:top w:w="100" w:type="dxa"/>
+              <w:left w:w="100" w:type="dxa"/>
+              <w:bottom w:w="100" w:type="dxa"/>
+              <w:right w:w="100" w:type="dxa"/>
+            </w:tcMar>
+          </w:tcPr>
+          <w:p>
+            <w:pPr>
+              <w:widowControl w:val="0"/>
+              <w:pBdr>
+                <w:top w:val="nil"/>
+                <w:left w:val="nil"/>
+                <w:bottom w:val="nil"/>
+                <w:right w:val="nil"/>
+                <w:between w:val="nil"/>
+              </w:pBdr>
+              <w:spacing w:line="240" w:lineRule="auto"/>
+              <w:jc w:val="center"/>
+              <w:rPr>
+                <w:sz w:val="24"/>
+                <w:szCs w:val="24"/>
+              </w:rPr>
+            </w:pPr>
+            <w:r>
+              <w:rPr>
+                <w:sz w:val="24"/>
+                <w:szCs w:val="24"/>
+              </w:rPr>
+              <w:t>1.</w:t>
+            </w:r>
+          </w:p>
+        </w:tc>
+        <w:tc>
+          <w:tcPr>
+            <w:tcW w:w="3120" w:type="dxa"/>
+            <w:shd w:val="clear" w:color="auto" w:fill="auto"/>
+            <w:tcMar>
+              <w:top w:w="100" w:type="dxa"/>
+              <w:left w:w="100" w:type="dxa"/>
+              <w:bottom w:w="100" w:type="dxa"/>
+              <w:right w:w="100" w:type="dxa"/>
+            </w:tcMar>
+          </w:tcPr>
+          <w:p>
+            <w:pPr>
+              <w:widowControl w:val="0"/>
+              <w:pBdr>
+                <w:top w:val="nil"/>
+                <w:left w:val="nil"/>
+                <w:bottom w:val="nil"/>
+                <w:right w:val="nil"/>
+                <w:between w:val="nil"/>
+              </w:pBdr>
+              <w:spacing w:line="240" w:lineRule="auto"/>
+              <w:jc w:val="center"/>
+              <w:rPr>
+                <w:sz w:val="24"/>
+                <w:szCs w:val="24"/>
+              </w:rPr>
+            </w:pPr>
+            <w:r>
+              <w:rPr>
+                <w:sz w:val="24"/>
+                <w:szCs w:val="24"/>
+              </w:rPr>
+              <w:t>Ashish Thapa Magar</w:t>
+            </w:r>
+          </w:p>
+        </w:tc>
+        <w:tc>
+          <w:tcPr>
+            <w:tcW w:w="3120" w:type="dxa"/>
+            <w:shd w:val="clear" w:color="auto" w:fill="auto"/>
+            <w:tcMar>
+              <w:top w:w="100" w:type="dxa"/>
+              <w:left w:w="100" w:type="dxa"/>
+              <w:bottom w:w="100" w:type="dxa"/>
+              <w:right w:w="100" w:type="dxa"/>
+            </w:tcMar>
+          </w:tcPr>
+          <w:p>
+            <w:pPr>
+              <w:widowControl w:val="0"/>
+              <w:pBdr>
+                <w:top w:val="nil"/>
+                <w:left w:val="nil"/>
+                <w:bottom w:val="nil"/>
+                <w:right w:val="nil"/>
+                <w:between w:val="nil"/>
+              </w:pBdr>
+              <w:spacing w:line="240" w:lineRule="auto"/>
+              <w:jc w:val="center"/>
+              <w:rPr>
+                <w:sz w:val="24"/>
+                <w:szCs w:val="24"/>
+              </w:rPr>
+            </w:pPr>
+          </w:p>
+        </w:tc>
+      </w:tr>
+      <w:tr>
+        <w:trPr>
+          <w:jc w:val="center"/>
+        </w:trPr>
+        <w:tc>
+          <w:tcPr>
+            <w:tcW w:w="3120" w:type="dxa"/>
+            <w:shd w:val="clear" w:color="auto" w:fill="auto"/>
+            <w:tcMar>
+              <w:top w:w="100" w:type="dxa"/>
+              <w:left w:w="100" w:type="dxa"/>
+              <w:bottom w:w="100" w:type="dxa"/>
+              <w:right w:w="100" w:type="dxa"/>
+            </w:tcMar>
+          </w:tcPr>
+          <w:p>
+            <w:pPr>
+              <w:widowControl w:val="0"/>
+              <w:pBdr>
+                <w:top w:val="nil"/>
+                <w:left w:val="nil"/>
+                <w:bottom w:val="nil"/>
+                <w:right w:val="nil"/>
+                <w:between w:val="nil"/>
+              </w:pBdr>
+              <w:spacing w:line="240" w:lineRule="auto"/>
+              <w:jc w:val="center"/>
+              <w:rPr>
+                <w:sz w:val="24"/>
+                <w:szCs w:val="24"/>
+              </w:rPr>
+            </w:pPr>
+            <w:r>
+              <w:rPr>
+                <w:sz w:val="24"/>
+                <w:szCs w:val="24"/>
+              </w:rPr>
+              <w:t>2.</w:t>
+            </w:r>
+          </w:p>
+        </w:tc>
+        <w:tc>
+          <w:tcPr>
+            <w:tcW w:w="3120" w:type="dxa"/>
+            <w:shd w:val="clear" w:color="auto" w:fill="auto"/>
+            <w:tcMar>
+              <w:top w:w="100" w:type="dxa"/>
+              <w:left w:w="100" w:type="dxa"/>
+              <w:bottom w:w="100" w:type="dxa"/>
+              <w:right w:w="100" w:type="dxa"/>
+            </w:tcMar>
+          </w:tcPr>
+          <w:p>
+            <w:pPr>
+              <w:widowControl w:val="0"/>
+              <w:pBdr>
+                <w:top w:val="nil"/>
+                <w:left w:val="nil"/>
+                <w:bottom w:val="nil"/>
+                <w:right w:val="nil"/>
+                <w:between w:val="nil"/>
+              </w:pBdr>
+              <w:spacing w:line="240" w:lineRule="auto"/>
+              <w:jc w:val="center"/>
+              <w:rPr>
+                <w:sz w:val="24"/>
+                <w:szCs w:val="24"/>
+              </w:rPr>
+            </w:pPr>
+            <w:r>
+              <w:rPr>
+                <w:sz w:val="24"/>
+                <w:szCs w:val="24"/>
+              </w:rPr>
+              <w:t xml:space="preserve">Manish </w:t>
+            </w:r>
+            <w:proofErr w:type="spellStart"/>
+            <w:r>
+              <w:rPr>
+                <w:sz w:val="24"/>
+                <w:szCs w:val="24"/>
+              </w:rPr>
+              <w:t>Dhungana</w:t>
+            </w:r>
+            <w:proofErr w:type="spellEnd"/>
+          </w:p>
+        </w:tc>
+        <w:tc>
+          <w:tcPr>
+            <w:tcW w:w="3120" w:type="dxa"/>
+            <w:shd w:val="clear" w:color="auto" w:fill="auto"/>
+            <w:tcMar>
+              <w:top w:w="100" w:type="dxa"/>
+              <w:left w:w="100" w:type="dxa"/>
+              <w:bottom w:w="100" w:type="dxa"/>
+              <w:right w:w="100" w:type="dxa"/>
+            </w:tcMar>
+          </w:tcPr>
+          <w:p>
+            <w:pPr>
+              <w:widowControl w:val="0"/>
+              <w:pBdr>
+                <w:top w:val="nil"/>
+                <w:left w:val="nil"/>
+                <w:bottom w:val="nil"/>
+                <w:right w:val="nil"/>
+                <w:between w:val="nil"/>
+              </w:pBdr>
+              <w:spacing w:line="240" w:lineRule="auto"/>
+              <w:jc w:val="center"/>
+              <w:rPr>
+                <w:sz w:val="24"/>
+                <w:szCs w:val="24"/>
+              </w:rPr>
+            </w:pPr>
+          </w:p>
+        </w:tc>
+      </w:tr>
+      <w:tr>
+        <w:trPr>
+          <w:jc w:val="center"/>
+        </w:trPr>
+        <w:tc>
+          <w:tcPr>
+            <w:tcW w:w="3120" w:type="dxa"/>
+            <w:shd w:val="clear" w:color="auto" w:fill="auto"/>
+            <w:tcMar>
+              <w:top w:w="100" w:type="dxa"/>
+              <w:left w:w="100" w:type="dxa"/>
+              <w:bottom w:w="100" w:type="dxa"/>
+              <w:right w:w="100" w:type="dxa"/>
+            </w:tcMar>
+          </w:tcPr>
+          <w:p>
+            <w:pPr>
+              <w:widowControl w:val="0"/>
+              <w:pBdr>
+                <w:top w:val="nil"/>
+                <w:left w:val="nil"/>
+                <w:bottom w:val="nil"/>
+                <w:right w:val="nil"/>
+                <w:between w:val="nil"/>
+              </w:pBdr>
+              <w:spacing w:line="240" w:lineRule="auto"/>
+              <w:jc w:val="center"/>
+              <w:rPr>
+                <w:sz w:val="24"/>
+                <w:szCs w:val="24"/>
+              </w:rPr>
+            </w:pPr>
+            <w:r>
+              <w:rPr>
+                <w:sz w:val="24"/>
+                <w:szCs w:val="24"/>
+              </w:rPr>
+              <w:t>3.</w:t>
+            </w:r>
+          </w:p>
+        </w:tc>
+        <w:tc>
+          <w:tcPr>
+            <w:tcW w:w="3120" w:type="dxa"/>
+            <w:shd w:val="clear" w:color="auto" w:fill="auto"/>
+            <w:tcMar>
+              <w:top w:w="100" w:type="dxa"/>
+              <w:left w:w="100" w:type="dxa"/>
+              <w:bottom w:w="100" w:type="dxa"/>
+              <w:right w:w="100" w:type="dxa"/>
+            </w:tcMar>
+          </w:tcPr>
+          <w:p>
+            <w:pPr>
+              <w:widowControl w:val="0"/>
+              <w:spacing w:line="240" w:lineRule="auto"/>
+              <w:jc w:val="center"/>
+              <w:rPr>
+                <w:sz w:val="24"/>
+                <w:szCs w:val="24"/>
+              </w:rPr>
+            </w:pPr>
+            <w:r>
+              <w:t xml:space="preserve">Rohan </w:t>
+            </w:r>
+            <w:r>
+              <w:rPr>
+                <w:sz w:val="24"/>
+                <w:szCs w:val="24"/>
+              </w:rPr>
+              <w:t>Mishra</w:t>
+            </w:r>
+          </w:p>
+        </w:tc>
+        <w:tc>
+          <w:tcPr>
+            <w:tcW w:w="3120" w:type="dxa"/>
+            <w:shd w:val="clear" w:color="auto" w:fill="auto"/>
+            <w:tcMar>
+              <w:top w:w="100" w:type="dxa"/>
+              <w:left w:w="100" w:type="dxa"/>
+              <w:bottom w:w="100" w:type="dxa"/>
+              <w:right w:w="100" w:type="dxa"/>
+            </w:tcMar>
+          </w:tcPr>
+          <w:p>
+            <w:pPr>
+              <w:widowControl w:val="0"/>
+              <w:pBdr>
+                <w:top w:val="nil"/>
+                <w:left w:val="nil"/>
+                <w:bottom w:val="nil"/>
+                <w:right w:val="nil"/>
+                <w:between w:val="nil"/>
+              </w:pBdr>
+              <w:spacing w:line="240" w:lineRule="auto"/>
+              <w:jc w:val="center"/>
+              <w:rPr>
+                <w:sz w:val="24"/>
+                <w:szCs w:val="24"/>
+              </w:rPr>
+            </w:pPr>
+          </w:p>
+        </w:tc>
+      </w:tr>
+      <w:tr>
+        <w:trPr>
+          <w:jc w:val="center"/>
+        </w:trPr>
+        <w:tc>
+          <w:tcPr>
+            <w:tcW w:w="3120" w:type="dxa"/>
+            <w:shd w:val="clear" w:color="auto" w:fill="auto"/>
+            <w:tcMar>
+              <w:top w:w="100" w:type="dxa"/>
+              <w:left w:w="100" w:type="dxa"/>
+              <w:bottom w:w="100" w:type="dxa"/>
+              <w:right w:w="100" w:type="dxa"/>
+            </w:tcMar>
+          </w:tcPr>
+          <w:p>
+            <w:pPr>
+              <w:widowControl w:val="0"/>
+              <w:pBdr>
+                <w:top w:val="nil"/>
+                <w:left w:val="nil"/>
+                <w:bottom w:val="nil"/>
+                <w:right w:val="nil"/>
+                <w:between w:val="nil"/>
+              </w:pBdr>
+              <w:spacing w:line="240" w:lineRule="auto"/>
+              <w:jc w:val="center"/>
+              <w:rPr>
+                <w:sz w:val="24"/>
+                <w:szCs w:val="24"/>
+              </w:rPr>
+            </w:pPr>
+            <w:r>
+              <w:rPr>
+                <w:sz w:val="24"/>
+                <w:szCs w:val="24"/>
+              </w:rPr>
+              <w:t>4.</w:t>
+            </w:r>
+          </w:p>
+        </w:tc>
+        <w:tc>
+          <w:tcPr>
+            <w:tcW w:w="3120" w:type="dxa"/>
+            <w:shd w:val="clear" w:color="auto" w:fill="auto"/>
+            <w:tcMar>
+              <w:top w:w="100" w:type="dxa"/>
+              <w:left w:w="100" w:type="dxa"/>
+              <w:bottom w:w="100" w:type="dxa"/>
+              <w:right w:w="100" w:type="dxa"/>
+            </w:tcMar>
+          </w:tcPr>
+          <w:p>
+            <w:pPr>
+              <w:widowControl w:val="0"/>
+              <w:spacing w:line="240" w:lineRule="auto"/>
+              <w:jc w:val="center"/>
+              <w:rPr>
+                <w:sz w:val="24"/>
+                <w:szCs w:val="24"/>
+              </w:rPr>
+            </w:pPr>
+            <w:r>
+              <w:rPr>
+                <w:sz w:val="24"/>
+                <w:szCs w:val="24"/>
+              </w:rPr>
+              <w:t>Santosh</w:t>
+            </w:r>
+            <w:r>
+              <w:rPr>
+                <w:sz w:val="24"/>
+                <w:szCs w:val="24"/>
+              </w:rPr>
+              <w:t xml:space="preserve"> </w:t>
+            </w:r>
+            <w:proofErr w:type="spellStart"/>
+            <w:r>
+              <w:rPr>
+                <w:sz w:val="24"/>
+                <w:szCs w:val="24"/>
+              </w:rPr>
+              <w:t>kumar</w:t>
+            </w:r>
+            <w:proofErr w:type="spellEnd"/>
+            <w:r>
+              <w:rPr>
+                <w:sz w:val="24"/>
+                <w:szCs w:val="24"/>
+              </w:rPr>
+              <w:t xml:space="preserve"> Yadav</w:t>
+            </w:r>
+          </w:p>
+        </w:tc>
+        <w:tc>
+          <w:tcPr>
+            <w:tcW w:w="3120" w:type="dxa"/>
+            <w:shd w:val="clear" w:color="auto" w:fill="auto"/>
+            <w:tcMar>
+              <w:top w:w="100" w:type="dxa"/>
+              <w:left w:w="100" w:type="dxa"/>
+              <w:bottom w:w="100" w:type="dxa"/>
+              <w:right w:w="100" w:type="dxa"/>
+            </w:tcMar>
+          </w:tcPr>
+          <w:p>
+            <w:pPr>
+              <w:widowControl w:val="0"/>
+              <w:pBdr>
+                <w:top w:val="nil"/>
+                <w:left w:val="nil"/>
+                <w:bottom w:val="nil"/>
+                <w:right w:val="nil"/>
+                <w:between w:val="nil"/>
+              </w:pBdr>
+              <w:spacing w:line="240" w:lineRule="auto"/>
+              <w:jc w:val="center"/>
+              <w:rPr>
+                <w:sz w:val="24"/>
+                <w:szCs w:val="24"/>
+              </w:rPr>
+            </w:pPr>
+          </w:p>
+        </w:tc>
+      </w:tr>
+    </w:tbl>
+    <w:p>
+      <w:pPr>
+        <w:shd w:val="clear" w:color="auto" w:fill="FFFFFF"/>
+        <w:ind w:left="2260" w:right="1920"/>
+        <w:jc w:val="center"/>
+        <w:rPr>
+          <w:b/>
+          <w:sz w:val="40"/>
+          <w:szCs w:val="40"/>
+        </w:rPr>
+      </w:pPr>
+      <w:r>
+        <w:rPr>
+          <w:b/>
+          <w:sz w:val="40"/>
+          <w:szCs w:val="40"/>
+        </w:rPr>
+        <w:t xml:space="preserve"> </w:t>
+      </w:r>
+    </w:p>
+    <w:p>
+      <w:pPr>
+        <w:shd w:val="clear" w:color="auto" w:fill="FFFFFF"/>
+        <w:jc w:val="center"/>
+        <w:rPr>
+          <w:sz w:val="40"/>
+          <w:szCs w:val="40"/>
+        </w:rPr>
+      </w:pPr>
+      <w:r>
+        <w:rPr>
+          <w:sz w:val="40"/>
+          <w:szCs w:val="40"/>
+        </w:rPr>
+        <w:lastRenderedPageBreak/>
+        <w:t xml:space="preserve">Student’s Declaration </w:t>
+      </w:r>
+    </w:p>
+    <w:p>
+      <w:pPr>
+        <w:shd w:val="clear" w:color="auto" w:fill="FFFFFF"/>
+        <w:jc w:val="center"/>
+        <w:rPr>
+          <w:sz w:val="37"/>
+          <w:szCs w:val="37"/>
+        </w:rPr>
+      </w:pPr>
+      <w:r>
+        <w:rPr>
+          <w:sz w:val="37"/>
+          <w:szCs w:val="37"/>
+        </w:rPr>
+        <w:t xml:space="preserve"> </w:t>
+      </w:r>
+    </w:p>
+    <w:p>
+      <w:pPr>
+        <w:shd w:val="clear" w:color="auto" w:fill="FFFFFF"/>
+        <w:ind w:left="2160" w:right="1920"/>
+        <w:rPr>
+          <w:sz w:val="24"/>
+          <w:szCs w:val="24"/>
+        </w:rPr>
+      </w:pPr>
+      <w:r>
+        <w:rPr>
+          <w:sz w:val="24"/>
+          <w:szCs w:val="24"/>
+        </w:rPr>
+        <w:t xml:space="preserve">We hereby declare that the project report entitled </w:t>
+      </w:r>
+    </w:p>
+    <w:p>
+      <w:pPr>
+        <w:shd w:val="clear" w:color="auto" w:fill="FFFFFF"/>
+        <w:jc w:val="center"/>
+        <w:rPr>
+          <w:sz w:val="20"/>
+          <w:szCs w:val="20"/>
+        </w:rPr>
+      </w:pPr>
+      <w:r>
+        <w:rPr>
+          <w:sz w:val="20"/>
+          <w:szCs w:val="20"/>
+        </w:rPr>
+        <w:t xml:space="preserve"> </w:t>
+      </w:r>
+    </w:p>
+    <w:p>
+      <w:pPr>
+        <w:shd w:val="clear" w:color="auto" w:fill="FFFFFF"/>
+        <w:ind w:left="2260" w:right="1920"/>
+        <w:jc w:val="center"/>
+        <w:rPr>
+          <w:sz w:val="24"/>
+          <w:szCs w:val="24"/>
+        </w:rPr>
+      </w:pPr>
+      <w:r>
+        <w:rPr>
+          <w:b/>
+          <w:sz w:val="24"/>
+          <w:szCs w:val="24"/>
+        </w:rPr>
+        <w:t>“</w:t>
+      </w:r>
+      <w:r>
+        <w:rPr>
+          <w:b/>
+          <w:sz w:val="26"/>
+          <w:szCs w:val="26"/>
+        </w:rPr>
+        <w:t>[</w:t>
+      </w:r>
+      <w:r>
+        <w:rPr>
+          <w:b/>
+          <w:sz w:val="26"/>
+          <w:szCs w:val="26"/>
+        </w:rPr>
+        <w:t>Futsal booking system</w:t>
+      </w:r>
+      <w:r>
+        <w:rPr>
+          <w:b/>
+          <w:sz w:val="26"/>
+          <w:szCs w:val="26"/>
+        </w:rPr>
+        <w:t>]</w:t>
+      </w:r>
+      <w:r>
+        <w:rPr>
+          <w:b/>
+          <w:sz w:val="24"/>
+          <w:szCs w:val="24"/>
+        </w:rPr>
+        <w:t>”</w:t>
+      </w:r>
+      <w:r>
+        <w:rPr>
+          <w:sz w:val="24"/>
+          <w:szCs w:val="24"/>
+        </w:rPr>
+        <w:t xml:space="preserve"> </w:t>
+      </w:r>
+    </w:p>
+    <w:p>
+      <w:pPr>
+        <w:shd w:val="clear" w:color="auto" w:fill="FFFFFF"/>
+        <w:jc w:val="center"/>
+        <w:rPr>
+          <w:sz w:val="21"/>
+          <w:szCs w:val="21"/>
+        </w:rPr>
+      </w:pPr>
+      <w:r>
+        <w:rPr>
+          <w:sz w:val="21"/>
+          <w:szCs w:val="21"/>
+        </w:rPr>
+        <w:t xml:space="preserve"> </w:t>
+      </w:r>
+    </w:p>
+    <w:p>
+      <w:pPr>
+        <w:shd w:val="clear" w:color="auto" w:fill="FFFFFF"/>
+        <w:ind w:left="1320" w:right="1000"/>
+        <w:jc w:val="center"/>
+        <w:rPr>
+          <w:sz w:val="24"/>
+          <w:szCs w:val="24"/>
+        </w:rPr>
+      </w:pPr>
+      <w:r>
+        <w:rPr>
+          <w:sz w:val="24"/>
+          <w:szCs w:val="24"/>
+        </w:rPr>
+        <w:t xml:space="preserve">Submitted in partial fulfilment of the requirements for the degree of Bachelor in Information Technology </w:t>
+      </w:r>
+    </w:p>
+    <w:p>
+      <w:pPr>
+        <w:shd w:val="clear" w:color="auto" w:fill="FFFFFF"/>
+        <w:ind w:left="340"/>
+        <w:jc w:val="center"/>
+        <w:rPr>
+          <w:sz w:val="21"/>
+          <w:szCs w:val="21"/>
+        </w:rPr>
+      </w:pPr>
+      <w:r>
+        <w:rPr>
+          <w:sz w:val="24"/>
+          <w:szCs w:val="24"/>
+        </w:rPr>
+        <w:t xml:space="preserve">to </w:t>
+      </w:r>
+      <w:r>
+        <w:rPr>
+          <w:sz w:val="21"/>
+          <w:szCs w:val="21"/>
+        </w:rPr>
+        <w:t xml:space="preserve"> </w:t>
+      </w:r>
+    </w:p>
+    <w:p>
+      <w:pPr>
+        <w:shd w:val="clear" w:color="auto" w:fill="FFFFFF"/>
+        <w:ind w:left="2600" w:right="2260" w:firstLine="40"/>
+        <w:jc w:val="center"/>
+        <w:rPr>
+          <w:sz w:val="24"/>
+          <w:szCs w:val="24"/>
+        </w:rPr>
+      </w:pPr>
+      <w:proofErr w:type="spellStart"/>
+      <w:r>
+        <w:rPr>
+          <w:sz w:val="24"/>
+          <w:szCs w:val="24"/>
+        </w:rPr>
+        <w:t>Purbanchal</w:t>
+      </w:r>
+      <w:proofErr w:type="spellEnd"/>
+      <w:r>
+        <w:rPr>
+          <w:sz w:val="24"/>
+          <w:szCs w:val="24"/>
+        </w:rPr>
+        <w:t xml:space="preserve"> University, Biratnagar, Nepal is our original work and not submitted for the award of any other degree, diploma, fellowship or any other similar title or prizes. </w:t>
+      </w:r>
+    </w:p>
+    <w:p>
+      <w:pPr>
+        <w:shd w:val="clear" w:color="auto" w:fill="FFFFFF"/>
+        <w:jc w:val="center"/>
+        <w:rPr>
+          <w:sz w:val="20"/>
+          <w:szCs w:val="20"/>
+        </w:rPr>
+      </w:pPr>
+      <w:r>
+        <w:rPr>
+          <w:sz w:val="20"/>
+          <w:szCs w:val="20"/>
+        </w:rPr>
+        <w:t xml:space="preserve"> </w:t>
+      </w:r>
+    </w:p>
+    <w:p>
+      <w:pPr>
+        <w:shd w:val="clear" w:color="auto" w:fill="FFFFFF"/>
+        <w:jc w:val="center"/>
+        <w:rPr>
+          <w:sz w:val="20"/>
+          <w:szCs w:val="20"/>
+        </w:rPr>
+      </w:pPr>
+      <w:r>
+        <w:rPr>
+          <w:sz w:val="20"/>
+          <w:szCs w:val="20"/>
+        </w:rPr>
+        <w:t xml:space="preserve"> </w:t>
+      </w:r>
+    </w:p>
+    <w:p>
+      <w:pPr>
+        <w:shd w:val="clear" w:color="auto" w:fill="FFFFFF"/>
+        <w:jc w:val="center"/>
+        <w:rPr>
+          <w:sz w:val="20"/>
+          <w:szCs w:val="20"/>
+        </w:rPr>
+      </w:pPr>
+      <w:r>
+        <w:rPr>
+          <w:sz w:val="20"/>
+          <w:szCs w:val="20"/>
+        </w:rPr>
+        <w:t xml:space="preserve"> </w:t>
+      </w:r>
+    </w:p>
+    <w:p>
+      <w:pPr>
+        <w:shd w:val="clear" w:color="auto" w:fill="FFFFFF"/>
+        <w:jc w:val="center"/>
+        <w:rPr>
+          <w:sz w:val="24"/>
+          <w:szCs w:val="24"/>
+        </w:rPr>
+      </w:pPr>
+      <w:r>
+        <w:rPr>
+          <w:sz w:val="28"/>
+          <w:szCs w:val="28"/>
+        </w:rPr>
+        <w:t xml:space="preserve"> </w:t>
+      </w:r>
+    </w:p>
+    <w:p>
+      <w:pPr>
+        <w:rPr>
+          <w:b/>
+          <w:sz w:val="24"/>
+          <w:szCs w:val="24"/>
+        </w:rPr>
+      </w:pPr>
+    </w:p>
+    <w:tbl>
+      <w:tblPr>
+        <w:tblW w:w="9360" w:type="dxa"/>
+        <w:jc w:val="center"/>
+        <w:tblLayout w:type="fixed"/>
+        <w:tblLook w:val="0600" w:firstRow="0" w:lastRow="0" w:firstColumn="0" w:lastColumn="0" w:noHBand="1" w:noVBand="1"/>
+      </w:tblPr>
+      <w:tblGrid>
+        <w:gridCol w:w="3120"/>
+        <w:gridCol w:w="3120"/>
+        <w:gridCol w:w="3120"/>
+      </w:tblGrid>
+      <w:tr>
+        <w:trPr>
+          <w:jc w:val="center"/>
+        </w:trPr>
+        <w:tc>
+          <w:tcPr>
+            <w:tcW w:w="3120" w:type="dxa"/>
+            <w:shd w:val="clear" w:color="auto" w:fill="auto"/>
+            <w:tcMar>
+              <w:top w:w="100" w:type="dxa"/>
+              <w:left w:w="100" w:type="dxa"/>
+              <w:bottom w:w="100" w:type="dxa"/>
+              <w:right w:w="100" w:type="dxa"/>
+            </w:tcMar>
+          </w:tcPr>
+          <w:p>
+            <w:pPr>
+              <w:widowControl w:val="0"/>
+              <w:spacing w:line="240" w:lineRule="auto"/>
+              <w:jc w:val="center"/>
+              <w:rPr>
+                <w:b/>
+                <w:sz w:val="24"/>
+                <w:szCs w:val="24"/>
+                <w:u w:val="single"/>
+              </w:rPr>
+            </w:pPr>
+            <w:r>
+              <w:rPr>
+                <w:b/>
+                <w:sz w:val="24"/>
+                <w:szCs w:val="24"/>
+                <w:u w:val="single"/>
+              </w:rPr>
+              <w:t>S.N.</w:t>
+            </w:r>
+          </w:p>
+        </w:tc>
+        <w:tc>
+          <w:tcPr>
+            <w:tcW w:w="3120" w:type="dxa"/>
+            <w:shd w:val="clear" w:color="auto" w:fill="auto"/>
+            <w:tcMar>
+              <w:top w:w="100" w:type="dxa"/>
+              <w:left w:w="100" w:type="dxa"/>
+              <w:bottom w:w="100" w:type="dxa"/>
+              <w:right w:w="100" w:type="dxa"/>
+            </w:tcMar>
+          </w:tcPr>
+          <w:p>
+            <w:pPr>
+              <w:widowControl w:val="0"/>
+              <w:spacing w:line="240" w:lineRule="auto"/>
+              <w:jc w:val="center"/>
+              <w:rPr>
+                <w:b/>
+                <w:sz w:val="24"/>
+                <w:szCs w:val="24"/>
+                <w:u w:val="single"/>
+              </w:rPr>
+            </w:pPr>
+            <w:r>
+              <w:rPr>
+                <w:b/>
+                <w:sz w:val="24"/>
+                <w:szCs w:val="24"/>
+                <w:u w:val="single"/>
+              </w:rPr>
+              <w:t xml:space="preserve">Submitted by: </w:t>
+            </w:r>
+          </w:p>
+        </w:tc>
+        <w:tc>
+          <w:tcPr>
+            <w:tcW w:w="3120" w:type="dxa"/>
+            <w:shd w:val="clear" w:color="auto" w:fill="auto"/>
+            <w:tcMar>
+              <w:top w:w="100" w:type="dxa"/>
+              <w:left w:w="100" w:type="dxa"/>
+              <w:bottom w:w="100" w:type="dxa"/>
+              <w:right w:w="100" w:type="dxa"/>
+            </w:tcMar>
+          </w:tcPr>
+          <w:p>
+            <w:pPr>
+              <w:widowControl w:val="0"/>
+              <w:spacing w:line="240" w:lineRule="auto"/>
+              <w:jc w:val="center"/>
+              <w:rPr>
+                <w:b/>
+                <w:sz w:val="24"/>
+                <w:szCs w:val="24"/>
+                <w:u w:val="single"/>
+              </w:rPr>
+            </w:pPr>
+            <w:r>
+              <w:rPr>
+                <w:b/>
+                <w:sz w:val="24"/>
+                <w:szCs w:val="24"/>
+                <w:u w:val="single"/>
+              </w:rPr>
+              <w:t>Symbol number:</w:t>
+            </w:r>
+          </w:p>
+        </w:tc>
+      </w:tr>
+      <w:tr>
+        <w:trPr>
+          <w:gridAfter w:val="1"/>
+          <w:wAfter w:w="3120" w:type="dxa"/>
+          <w:jc w:val="center"/>
+        </w:trPr>
+        <w:tc>
+          <w:tcPr>
+            <w:tcW w:w="3120" w:type="dxa"/>
+            <w:shd w:val="clear" w:color="auto" w:fill="auto"/>
+            <w:tcMar>
+              <w:top w:w="100" w:type="dxa"/>
+              <w:left w:w="100" w:type="dxa"/>
+              <w:bottom w:w="100" w:type="dxa"/>
+              <w:right w:w="100" w:type="dxa"/>
+            </w:tcMar>
+          </w:tcPr>
+          <w:p>
+            <w:pPr>
+              <w:widowControl w:val="0"/>
+              <w:spacing w:line="240" w:lineRule="auto"/>
+              <w:jc w:val="center"/>
+              <w:rPr>
+                <w:sz w:val="24"/>
+                <w:szCs w:val="24"/>
+              </w:rPr>
+            </w:pPr>
+            <w:r>
+              <w:rPr>
+                <w:sz w:val="24"/>
+                <w:szCs w:val="24"/>
+              </w:rPr>
+              <w:t>1.</w:t>
+            </w:r>
+          </w:p>
+        </w:tc>
+        <w:tc>
+          <w:tcPr>
+            <w:tcW w:w="3120" w:type="dxa"/>
+            <w:shd w:val="clear" w:color="auto" w:fill="auto"/>
+            <w:tcMar>
+              <w:top w:w="100" w:type="dxa"/>
+              <w:left w:w="100" w:type="dxa"/>
+              <w:bottom w:w="100" w:type="dxa"/>
+              <w:right w:w="100" w:type="dxa"/>
+            </w:tcMar>
+          </w:tcPr>
+          <w:p>
+            <w:pPr>
+              <w:widowControl w:val="0"/>
+              <w:spacing w:line="240" w:lineRule="auto"/>
+              <w:jc w:val="center"/>
+              <w:rPr>
+                <w:sz w:val="24"/>
+                <w:szCs w:val="24"/>
+              </w:rPr>
+            </w:pPr>
+            <w:r>
+              <w:rPr>
+                <w:sz w:val="24"/>
+                <w:szCs w:val="24"/>
+              </w:rPr>
+              <w:t>Ashish Thapa Magar</w:t>
+            </w:r>
+          </w:p>
+        </w:tc>
+      </w:tr>
+      <w:tr>
+        <w:trPr>
+          <w:gridAfter w:val="1"/>
+          <w:wAfter w:w="3120" w:type="dxa"/>
+          <w:jc w:val="center"/>
+        </w:trPr>
+        <w:tc>
+          <w:tcPr>
+            <w:tcW w:w="3120" w:type="dxa"/>
+            <w:shd w:val="clear" w:color="auto" w:fill="auto"/>
+            <w:tcMar>
+              <w:top w:w="100" w:type="dxa"/>
+              <w:left w:w="100" w:type="dxa"/>
+              <w:bottom w:w="100" w:type="dxa"/>
+              <w:right w:w="100" w:type="dxa"/>
+            </w:tcMar>
+          </w:tcPr>
+          <w:p>
+            <w:pPr>
+              <w:widowControl w:val="0"/>
+              <w:spacing w:line="240" w:lineRule="auto"/>
+              <w:jc w:val="center"/>
+              <w:rPr>
+                <w:sz w:val="24"/>
+                <w:szCs w:val="24"/>
+              </w:rPr>
+            </w:pPr>
+            <w:r>
+              <w:rPr>
+                <w:sz w:val="24"/>
+                <w:szCs w:val="24"/>
+              </w:rPr>
+              <w:t>2.</w:t>
+            </w:r>
+          </w:p>
+        </w:tc>
+        <w:tc>
+          <w:tcPr>
+            <w:tcW w:w="3120" w:type="dxa"/>
+            <w:shd w:val="clear" w:color="auto" w:fill="auto"/>
+            <w:tcMar>
+              <w:top w:w="100" w:type="dxa"/>
+              <w:left w:w="100" w:type="dxa"/>
+              <w:bottom w:w="100" w:type="dxa"/>
+              <w:right w:w="100" w:type="dxa"/>
+            </w:tcMar>
+          </w:tcPr>
+          <w:p>
+            <w:pPr>
+              <w:widowControl w:val="0"/>
+              <w:spacing w:line="240" w:lineRule="auto"/>
+              <w:jc w:val="center"/>
+              <w:rPr>
+                <w:sz w:val="24"/>
+                <w:szCs w:val="24"/>
+              </w:rPr>
+            </w:pPr>
+            <w:r>
+              <w:rPr>
+                <w:sz w:val="24"/>
+                <w:szCs w:val="24"/>
+              </w:rPr>
+              <w:t xml:space="preserve">Manish </w:t>
+            </w:r>
+            <w:proofErr w:type="spellStart"/>
+            <w:r>
+              <w:rPr>
+                <w:sz w:val="24"/>
+                <w:szCs w:val="24"/>
+              </w:rPr>
+              <w:t>Dhungana</w:t>
+            </w:r>
+            <w:proofErr w:type="spellEnd"/>
+          </w:p>
+        </w:tc>
+      </w:tr>
+      <w:tr>
+        <w:trPr>
+          <w:gridAfter w:val="1"/>
+          <w:wAfter w:w="3120" w:type="dxa"/>
+          <w:jc w:val="center"/>
+        </w:trPr>
+        <w:tc>
+          <w:tcPr>
+            <w:tcW w:w="3120" w:type="dxa"/>
+            <w:shd w:val="clear" w:color="auto" w:fill="auto"/>
+            <w:tcMar>
+              <w:top w:w="100" w:type="dxa"/>
+              <w:left w:w="100" w:type="dxa"/>
+              <w:bottom w:w="100" w:type="dxa"/>
+              <w:right w:w="100" w:type="dxa"/>
+            </w:tcMar>
+          </w:tcPr>
+          <w:p>
+            <w:pPr>
+              <w:widowControl w:val="0"/>
+              <w:spacing w:line="240" w:lineRule="auto"/>
+              <w:jc w:val="center"/>
+              <w:rPr>
+                <w:sz w:val="24"/>
+                <w:szCs w:val="24"/>
+              </w:rPr>
+            </w:pPr>
+            <w:r>
+              <w:rPr>
+                <w:sz w:val="24"/>
+                <w:szCs w:val="24"/>
+              </w:rPr>
+              <w:t>3.</w:t>
+            </w:r>
+          </w:p>
+        </w:tc>
+        <w:tc>
+          <w:tcPr>
+            <w:tcW w:w="3120" w:type="dxa"/>
+            <w:shd w:val="clear" w:color="auto" w:fill="auto"/>
+            <w:tcMar>
+              <w:top w:w="100" w:type="dxa"/>
+              <w:left w:w="100" w:type="dxa"/>
+              <w:bottom w:w="100" w:type="dxa"/>
+              <w:right w:w="100" w:type="dxa"/>
+            </w:tcMar>
+          </w:tcPr>
+          <w:p>
+            <w:pPr>
+              <w:widowControl w:val="0"/>
+              <w:spacing w:line="240" w:lineRule="auto"/>
+              <w:jc w:val="center"/>
+              <w:rPr>
+                <w:sz w:val="24"/>
+                <w:szCs w:val="24"/>
+              </w:rPr>
+            </w:pPr>
+            <w:r>
+              <w:t xml:space="preserve">Rohan </w:t>
+            </w:r>
+            <w:r>
+              <w:rPr>
+                <w:sz w:val="24"/>
+                <w:szCs w:val="24"/>
+              </w:rPr>
+              <w:t>Mishra</w:t>
+            </w:r>
+          </w:p>
+        </w:tc>
+      </w:tr>
+      <w:tr>
+        <w:trPr>
+          <w:gridAfter w:val="1"/>
+          <w:wAfter w:w="3120" w:type="dxa"/>
+          <w:jc w:val="center"/>
+        </w:trPr>
+        <w:tc>
+          <w:tcPr>
+            <w:tcW w:w="3120" w:type="dxa"/>
+            <w:shd w:val="clear" w:color="auto" w:fill="auto"/>
+            <w:tcMar>
+              <w:top w:w="100" w:type="dxa"/>
+              <w:left w:w="100" w:type="dxa"/>
+              <w:bottom w:w="100" w:type="dxa"/>
+              <w:right w:w="100" w:type="dxa"/>
+            </w:tcMar>
+          </w:tcPr>
+          <w:p>
+            <w:pPr>
+              <w:widowControl w:val="0"/>
+              <w:spacing w:line="240" w:lineRule="auto"/>
+              <w:jc w:val="center"/>
+              <w:rPr>
+                <w:sz w:val="24"/>
+                <w:szCs w:val="24"/>
+              </w:rPr>
+            </w:pPr>
+            <w:r>
+              <w:rPr>
+                <w:sz w:val="24"/>
+                <w:szCs w:val="24"/>
+              </w:rPr>
+              <w:t>4.</w:t>
+            </w:r>
+          </w:p>
+        </w:tc>
+        <w:tc>
+          <w:tcPr>
+            <w:tcW w:w="3120" w:type="dxa"/>
+            <w:shd w:val="clear" w:color="auto" w:fill="auto"/>
+            <w:tcMar>
+              <w:top w:w="100" w:type="dxa"/>
+              <w:left w:w="100" w:type="dxa"/>
+              <w:bottom w:w="100" w:type="dxa"/>
+              <w:right w:w="100" w:type="dxa"/>
+            </w:tcMar>
+          </w:tcPr>
+          <w:p>
+            <w:pPr>
+              <w:widowControl w:val="0"/>
+              <w:spacing w:line="240" w:lineRule="auto"/>
+              <w:jc w:val="center"/>
+              <w:rPr>
+                <w:sz w:val="24"/>
+                <w:szCs w:val="24"/>
+              </w:rPr>
+            </w:pPr>
+            <w:r>
+              <w:rPr>
+                <w:sz w:val="24"/>
+                <w:szCs w:val="24"/>
+              </w:rPr>
+              <w:t>Santosh</w:t>
+            </w:r>
+            <w:r>
+              <w:rPr>
+                <w:sz w:val="24"/>
+                <w:szCs w:val="24"/>
+              </w:rPr>
+              <w:t xml:space="preserve"> </w:t>
+            </w:r>
+            <w:proofErr w:type="spellStart"/>
+            <w:r>
+              <w:rPr>
+                <w:sz w:val="24"/>
+                <w:szCs w:val="24"/>
+              </w:rPr>
+              <w:t>kumar</w:t>
+            </w:r>
+            <w:proofErr w:type="spellEnd"/>
+            <w:r>
+              <w:rPr>
+                <w:sz w:val="24"/>
+                <w:szCs w:val="24"/>
+              </w:rPr>
+              <w:t xml:space="preserve"> Yadav</w:t>
+            </w:r>
+          </w:p>
+        </w:tc>
+      </w:tr>
+    </w:tbl>
+    <w:p>
+      <w:pPr>
+        <w:shd w:val="clear" w:color="auto" w:fill="FFFFFF"/>
+        <w:ind w:left="2260" w:right="1920"/>
+        <w:jc w:val="center"/>
+        <w:rPr>
+          <w:sz w:val="24"/>
+          <w:szCs w:val="24"/>
+        </w:rPr>
+      </w:pPr>
+    </w:p>
+    <w:p>
+      <w:pPr>
+        <w:shd w:val="clear" w:color="auto" w:fill="FFFFFF"/>
+        <w:ind w:left="2260" w:right="1920"/>
+        <w:jc w:val="center"/>
+        <w:rPr>
+          <w:sz w:val="24"/>
+          <w:szCs w:val="24"/>
+        </w:rPr>
+      </w:pPr>
+    </w:p>
+    <w:p>
+      <w:pPr>
+        <w:shd w:val="clear" w:color="auto" w:fill="FFFFFF"/>
+        <w:ind w:left="2260" w:right="1920"/>
+        <w:jc w:val="center"/>
+        <w:rPr>
+          <w:sz w:val="24"/>
+          <w:szCs w:val="24"/>
+        </w:rPr>
+      </w:pPr>
+    </w:p>
+    <w:p>
+      <w:pPr>
+        <w:shd w:val="clear" w:color="auto" w:fill="FFFFFF"/>
+        <w:ind w:left="2260" w:right="1920"/>
+        <w:jc w:val="center"/>
+        <w:rPr>
+          <w:sz w:val="24"/>
+          <w:szCs w:val="24"/>
+        </w:rPr>
+      </w:pPr>
+    </w:p>
+    <w:p>
+      <w:pPr>
+        <w:shd w:val="clear" w:color="auto" w:fill="FFFFFF"/>
+        <w:ind w:left="2260" w:right="1920"/>
+        <w:jc w:val="center"/>
+        <w:rPr>
+          <w:sz w:val="24"/>
+          <w:szCs w:val="24"/>
+        </w:rPr>
+      </w:pPr>
+    </w:p>
+    <w:p>
+      <w:pPr>
+        <w:shd w:val="clear" w:color="auto" w:fill="FFFFFF"/>
+        <w:ind w:left="2260" w:right="1920"/>
+        <w:jc w:val="center"/>
+        <w:rPr>
+          <w:sz w:val="24"/>
+          <w:szCs w:val="24"/>
+        </w:rPr>
+      </w:pPr>
+    </w:p>
+    <w:p>
+      <w:pPr>
+        <w:shd w:val="clear" w:color="auto" w:fill="FFFFFF"/>
+        <w:ind w:left="2260" w:right="1920"/>
+        <w:jc w:val="center"/>
+        <w:rPr>
+          <w:sz w:val="24"/>
+          <w:szCs w:val="24"/>
+        </w:rPr>
+      </w:pPr>
+    </w:p>
+    <w:p>
+      <w:pPr>
+        <w:shd w:val="clear" w:color="auto" w:fill="FFFFFF"/>
+        <w:ind w:left="2260" w:right="1920"/>
+        <w:jc w:val="center"/>
+        <w:rPr>
+          <w:sz w:val="24"/>
+          <w:szCs w:val="24"/>
+        </w:rPr>
+      </w:pPr>
+    </w:p>
+    <w:p>
+      <w:pPr>
+        <w:shd w:val="clear" w:color="auto" w:fill="FFFFFF"/>
+        <w:ind w:right="1920"/>
+        <w:rPr>
+          <w:sz w:val="24"/>
+          <w:szCs w:val="24"/>
+        </w:rPr>
+      </w:pPr>
+      <w:r>
+        <w:rPr>
+          <w:sz w:val="24"/>
+          <w:szCs w:val="24"/>
+        </w:rPr>
+        <w:t xml:space="preserve">Date:  /   /     </w:t>
+      </w:r>
+    </w:p>
+    <w:p>
+      <w:pPr>
+        <w:shd w:val="clear" w:color="auto" w:fill="FFFFFF"/>
+        <w:jc w:val="center"/>
+        <w:rPr>
+          <w:sz w:val="40"/>
+          <w:szCs w:val="40"/>
+        </w:rPr>
+      </w:pPr>
+    </w:p>
+    <w:p>
+      <w:pPr>
+        <w:shd w:val="clear" w:color="auto" w:fill="FFFFFF"/>
+        <w:jc w:val="center"/>
+        <w:rPr>
+          <w:sz w:val="40"/>
+          <w:szCs w:val="40"/>
+        </w:rPr>
+      </w:pPr>
+    </w:p>
+    <w:p>
+      <w:pPr>
+        <w:shd w:val="clear" w:color="auto" w:fill="FFFFFF"/>
+        <w:jc w:val="center"/>
+        <w:rPr>
+          <w:sz w:val="40"/>
+          <w:szCs w:val="40"/>
+        </w:rPr>
+      </w:pPr>
+    </w:p>
+    <w:p>
+      <w:pPr>
+        <w:shd w:val="clear" w:color="auto" w:fill="FFFFFF"/>
+        <w:jc w:val="center"/>
+        <w:rPr>
+          <w:sz w:val="40"/>
+          <w:szCs w:val="40"/>
+        </w:rPr>
+      </w:pPr>
+      <w:r>
+        <w:rPr>
+          <w:sz w:val="40"/>
+          <w:szCs w:val="40"/>
+        </w:rPr>
+        <w:lastRenderedPageBreak/>
+        <w:t xml:space="preserve">Examiner’s Certification </w:t>
+      </w:r>
+    </w:p>
+    <w:p>
+      <w:pPr>
+        <w:shd w:val="clear" w:color="auto" w:fill="FFFFFF"/>
+        <w:rPr>
+          <w:sz w:val="37"/>
+          <w:szCs w:val="37"/>
+        </w:rPr>
+      </w:pPr>
+      <w:r>
+        <w:rPr>
+          <w:sz w:val="37"/>
+          <w:szCs w:val="37"/>
+        </w:rPr>
+        <w:t xml:space="preserve"> </w:t>
+      </w:r>
+    </w:p>
+    <w:p>
+      <w:pPr>
+        <w:shd w:val="clear" w:color="auto" w:fill="FFFFFF"/>
+        <w:ind w:left="3960" w:right="3940"/>
+        <w:jc w:val="center"/>
+        <w:rPr>
+          <w:sz w:val="28"/>
+          <w:szCs w:val="28"/>
+        </w:rPr>
+      </w:pPr>
+      <w:r>
+        <w:rPr>
+          <w:sz w:val="28"/>
+          <w:szCs w:val="28"/>
+        </w:rPr>
+        <w:t xml:space="preserve">The project on </w:t>
+      </w:r>
+    </w:p>
+    <w:p>
+      <w:pPr>
+        <w:shd w:val="clear" w:color="auto" w:fill="FFFFFF"/>
+        <w:jc w:val="center"/>
+        <w:rPr>
+          <w:sz w:val="36"/>
+          <w:szCs w:val="36"/>
+        </w:rPr>
+      </w:pPr>
+      <w:r>
+        <w:rPr>
+          <w:b/>
+          <w:sz w:val="36"/>
+          <w:szCs w:val="36"/>
+        </w:rPr>
+        <w:t>“[</w:t>
+      </w:r>
+      <w:r>
+        <w:rPr>
+          <w:b/>
+          <w:sz w:val="36"/>
+          <w:szCs w:val="36"/>
+        </w:rPr>
+        <w:t xml:space="preserve">Futsal </w:t>
+      </w:r>
+      <w:proofErr w:type="spellStart"/>
+      <w:r>
+        <w:rPr>
+          <w:b/>
+          <w:sz w:val="36"/>
+          <w:szCs w:val="36"/>
+        </w:rPr>
+        <w:t>Bokking</w:t>
+      </w:r>
+      <w:proofErr w:type="spellEnd"/>
+      <w:r>
+        <w:rPr>
+          <w:b/>
+          <w:sz w:val="36"/>
+          <w:szCs w:val="36"/>
+        </w:rPr>
+        <w:t xml:space="preserve"> system</w:t>
+      </w:r>
+      <w:r>
+        <w:rPr>
+          <w:b/>
+          <w:sz w:val="36"/>
+          <w:szCs w:val="36"/>
+        </w:rPr>
+        <w:t>]”</w:t>
+      </w:r>
+      <w:r>
+        <w:rPr>
+          <w:sz w:val="36"/>
+          <w:szCs w:val="36"/>
+        </w:rPr>
+        <w:t xml:space="preserve"> </w:t>
+      </w:r>
+    </w:p>
+    <w:p>
+      <w:pPr>
+        <w:shd w:val="clear" w:color="auto" w:fill="FFFFFF"/>
+        <w:rPr>
+          <w:sz w:val="28"/>
+          <w:szCs w:val="28"/>
+        </w:rPr>
+      </w:pPr>
+      <w:r>
+        <w:rPr>
+          <w:sz w:val="28"/>
+          <w:szCs w:val="28"/>
+        </w:rPr>
+        <w:t xml:space="preserve"> </w:t>
+      </w:r>
+    </w:p>
+    <w:p>
+      <w:pPr>
+        <w:shd w:val="clear" w:color="auto" w:fill="FFFFFF"/>
+        <w:ind w:left="1820" w:right="1800"/>
+        <w:jc w:val="center"/>
+        <w:rPr>
+          <w:sz w:val="28"/>
+          <w:szCs w:val="28"/>
+        </w:rPr>
+      </w:pPr>
+      <w:r>
+        <w:rPr>
+          <w:sz w:val="28"/>
+          <w:szCs w:val="28"/>
+        </w:rPr>
+        <w:t xml:space="preserve">Developed by </w:t>
+      </w:r>
+    </w:p>
+    <w:p>
+      <w:pPr>
+        <w:rPr>
+          <w:b/>
+          <w:sz w:val="24"/>
+          <w:szCs w:val="24"/>
+        </w:rPr>
+      </w:pPr>
+    </w:p>
+    <w:tbl>
+      <w:tblPr>
+        <w:tblW w:w="9360" w:type="dxa"/>
+        <w:jc w:val="center"/>
+        <w:tblLayout w:type="fixed"/>
+        <w:tblLook w:val="0600" w:firstRow="0" w:lastRow="0" w:firstColumn="0" w:lastColumn="0" w:noHBand="1" w:noVBand="1"/>
+      </w:tblPr>
+      <w:tblGrid>
+        <w:gridCol w:w="3120"/>
+        <w:gridCol w:w="3120"/>
+        <w:gridCol w:w="3120"/>
+      </w:tblGrid>
+      <w:tr>
+        <w:trPr>
+          <w:jc w:val="center"/>
+        </w:trPr>
+        <w:tc>
+          <w:tcPr>
+            <w:tcW w:w="3120" w:type="dxa"/>
+            <w:shd w:val="clear" w:color="auto" w:fill="auto"/>
+            <w:tcMar>
+              <w:top w:w="100" w:type="dxa"/>
+              <w:left w:w="100" w:type="dxa"/>
+              <w:bottom w:w="100" w:type="dxa"/>
+              <w:right w:w="100" w:type="dxa"/>
+            </w:tcMar>
+          </w:tcPr>
+          <w:p>
+            <w:pPr>
+              <w:widowControl w:val="0"/>
+              <w:spacing w:line="240" w:lineRule="auto"/>
+              <w:jc w:val="center"/>
+              <w:rPr>
+                <w:b/>
+                <w:sz w:val="24"/>
+                <w:szCs w:val="24"/>
+                <w:u w:val="single"/>
+              </w:rPr>
+            </w:pPr>
+            <w:r>
+              <w:rPr>
+                <w:b/>
+                <w:sz w:val="24"/>
+                <w:szCs w:val="24"/>
+                <w:u w:val="single"/>
+              </w:rPr>
+              <w:t>S.N.</w:t>
+            </w:r>
+          </w:p>
+        </w:tc>
+        <w:tc>
+          <w:tcPr>
+            <w:tcW w:w="3120" w:type="dxa"/>
+            <w:shd w:val="clear" w:color="auto" w:fill="auto"/>
+            <w:tcMar>
+              <w:top w:w="100" w:type="dxa"/>
+              <w:left w:w="100" w:type="dxa"/>
+              <w:bottom w:w="100" w:type="dxa"/>
+              <w:right w:w="100" w:type="dxa"/>
+            </w:tcMar>
+          </w:tcPr>
+          <w:p>
+            <w:pPr>
+              <w:widowControl w:val="0"/>
+              <w:spacing w:line="240" w:lineRule="auto"/>
+              <w:jc w:val="center"/>
+              <w:rPr>
+                <w:b/>
+                <w:sz w:val="24"/>
+                <w:szCs w:val="24"/>
+                <w:u w:val="single"/>
+              </w:rPr>
+            </w:pPr>
+            <w:r>
+              <w:rPr>
+                <w:b/>
+                <w:sz w:val="24"/>
+                <w:szCs w:val="24"/>
+                <w:u w:val="single"/>
+              </w:rPr>
+              <w:t xml:space="preserve">Submitted by: </w:t>
+            </w:r>
+          </w:p>
+        </w:tc>
+        <w:tc>
+          <w:tcPr>
+            <w:tcW w:w="3120" w:type="dxa"/>
+            <w:shd w:val="clear" w:color="auto" w:fill="auto"/>
+            <w:tcMar>
+              <w:top w:w="100" w:type="dxa"/>
+              <w:left w:w="100" w:type="dxa"/>
+              <w:bottom w:w="100" w:type="dxa"/>
+              <w:right w:w="100" w:type="dxa"/>
+            </w:tcMar>
+          </w:tcPr>
+          <w:p>
+            <w:pPr>
+              <w:widowControl w:val="0"/>
+              <w:spacing w:line="240" w:lineRule="auto"/>
+              <w:jc w:val="center"/>
+              <w:rPr>
+                <w:b/>
+                <w:sz w:val="24"/>
+                <w:szCs w:val="24"/>
+                <w:u w:val="single"/>
+              </w:rPr>
+            </w:pPr>
+            <w:r>
+              <w:rPr>
+                <w:b/>
+                <w:sz w:val="24"/>
+                <w:szCs w:val="24"/>
+                <w:u w:val="single"/>
+              </w:rPr>
+              <w:t>Symbol number:</w:t>
+            </w:r>
+          </w:p>
+        </w:tc>
+      </w:tr>
+      <w:tr>
+        <w:trPr>
+          <w:gridAfter w:val="1"/>
+          <w:wAfter w:w="3120" w:type="dxa"/>
+          <w:jc w:val="center"/>
+        </w:trPr>
+        <w:tc>
+          <w:tcPr>
+            <w:tcW w:w="3120" w:type="dxa"/>
+            <w:shd w:val="clear" w:color="auto" w:fill="auto"/>
+            <w:tcMar>
+              <w:top w:w="100" w:type="dxa"/>
+              <w:left w:w="100" w:type="dxa"/>
+              <w:bottom w:w="100" w:type="dxa"/>
+              <w:right w:w="100" w:type="dxa"/>
+            </w:tcMar>
+          </w:tcPr>
+          <w:p>
+            <w:pPr>
+              <w:widowControl w:val="0"/>
+              <w:spacing w:line="240" w:lineRule="auto"/>
+              <w:jc w:val="center"/>
+              <w:rPr>
+                <w:sz w:val="24"/>
+                <w:szCs w:val="24"/>
+              </w:rPr>
+            </w:pPr>
+            <w:r>
+              <w:rPr>
+                <w:sz w:val="24"/>
+                <w:szCs w:val="24"/>
+              </w:rPr>
+              <w:t>1.</w:t>
+            </w:r>
+          </w:p>
+        </w:tc>
+        <w:tc>
+          <w:tcPr>
+            <w:tcW w:w="3120" w:type="dxa"/>
+            <w:shd w:val="clear" w:color="auto" w:fill="auto"/>
+            <w:tcMar>
+              <w:top w:w="100" w:type="dxa"/>
+              <w:left w:w="100" w:type="dxa"/>
+              <w:bottom w:w="100" w:type="dxa"/>
+              <w:right w:w="100" w:type="dxa"/>
+            </w:tcMar>
+          </w:tcPr>
+          <w:p>
+            <w:pPr>
+              <w:widowControl w:val="0"/>
+              <w:spacing w:line="240" w:lineRule="auto"/>
+              <w:jc w:val="center"/>
+              <w:rPr>
+                <w:sz w:val="24"/>
+                <w:szCs w:val="24"/>
+              </w:rPr>
+            </w:pPr>
+            <w:r>
+              <w:rPr>
+                <w:sz w:val="24"/>
+                <w:szCs w:val="24"/>
+              </w:rPr>
+              <w:t>Ashish Thapa Magar</w:t>
+            </w:r>
+          </w:p>
+        </w:tc>
+      </w:tr>
+      <w:tr>
+        <w:trPr>
+          <w:gridAfter w:val="1"/>
+          <w:wAfter w:w="3120" w:type="dxa"/>
+          <w:jc w:val="center"/>
+        </w:trPr>
+        <w:tc>
+          <w:tcPr>
+            <w:tcW w:w="3120" w:type="dxa"/>
+            <w:shd w:val="clear" w:color="auto" w:fill="auto"/>
+            <w:tcMar>
+              <w:top w:w="100" w:type="dxa"/>
+              <w:left w:w="100" w:type="dxa"/>
+              <w:bottom w:w="100" w:type="dxa"/>
+              <w:right w:w="100" w:type="dxa"/>
+            </w:tcMar>
+          </w:tcPr>
+          <w:p>
+            <w:pPr>
+              <w:widowControl w:val="0"/>
+              <w:spacing w:line="240" w:lineRule="auto"/>
+              <w:jc w:val="center"/>
+              <w:rPr>
+                <w:sz w:val="24"/>
+                <w:szCs w:val="24"/>
+              </w:rPr>
+            </w:pPr>
+            <w:r>
+              <w:rPr>
+                <w:sz w:val="24"/>
+                <w:szCs w:val="24"/>
+              </w:rPr>
+              <w:t>2.</w:t>
+            </w:r>
+          </w:p>
+        </w:tc>
+        <w:tc>
+          <w:tcPr>
+            <w:tcW w:w="3120" w:type="dxa"/>
+            <w:shd w:val="clear" w:color="auto" w:fill="auto"/>
+            <w:tcMar>
+              <w:top w:w="100" w:type="dxa"/>
+              <w:left w:w="100" w:type="dxa"/>
+              <w:bottom w:w="100" w:type="dxa"/>
+              <w:right w:w="100" w:type="dxa"/>
+            </w:tcMar>
+          </w:tcPr>
+          <w:p>
+            <w:pPr>
+              <w:widowControl w:val="0"/>
+              <w:spacing w:line="240" w:lineRule="auto"/>
+              <w:jc w:val="center"/>
+              <w:rPr>
+                <w:sz w:val="24"/>
+                <w:szCs w:val="24"/>
+              </w:rPr>
+            </w:pPr>
+            <w:r>
+              <w:rPr>
+                <w:sz w:val="24"/>
+                <w:szCs w:val="24"/>
+              </w:rPr>
+              <w:t xml:space="preserve">Manish </w:t>
+            </w:r>
+            <w:proofErr w:type="spellStart"/>
+            <w:r>
+              <w:rPr>
+                <w:sz w:val="24"/>
+                <w:szCs w:val="24"/>
+              </w:rPr>
+              <w:t>Dhungana</w:t>
+            </w:r>
+            <w:proofErr w:type="spellEnd"/>
+          </w:p>
+        </w:tc>
+      </w:tr>
+      <w:tr>
+        <w:trPr>
+          <w:gridAfter w:val="1"/>
+          <w:wAfter w:w="3120" w:type="dxa"/>
+          <w:jc w:val="center"/>
+        </w:trPr>
+        <w:tc>
+          <w:tcPr>
+            <w:tcW w:w="3120" w:type="dxa"/>
+            <w:shd w:val="clear" w:color="auto" w:fill="auto"/>
+            <w:tcMar>
+              <w:top w:w="100" w:type="dxa"/>
+              <w:left w:w="100" w:type="dxa"/>
+              <w:bottom w:w="100" w:type="dxa"/>
+              <w:right w:w="100" w:type="dxa"/>
+            </w:tcMar>
+          </w:tcPr>
+          <w:p>
+            <w:pPr>
+              <w:widowControl w:val="0"/>
+              <w:spacing w:line="240" w:lineRule="auto"/>
+              <w:jc w:val="center"/>
+              <w:rPr>
+                <w:sz w:val="24"/>
+                <w:szCs w:val="24"/>
+              </w:rPr>
+            </w:pPr>
+            <w:r>
+              <w:rPr>
+                <w:sz w:val="24"/>
+                <w:szCs w:val="24"/>
+              </w:rPr>
+              <w:t>3.</w:t>
+            </w:r>
+          </w:p>
+        </w:tc>
+        <w:tc>
+          <w:tcPr>
+            <w:tcW w:w="3120" w:type="dxa"/>
+            <w:shd w:val="clear" w:color="auto" w:fill="auto"/>
+            <w:tcMar>
+              <w:top w:w="100" w:type="dxa"/>
+              <w:left w:w="100" w:type="dxa"/>
+              <w:bottom w:w="100" w:type="dxa"/>
+              <w:right w:w="100" w:type="dxa"/>
+            </w:tcMar>
+          </w:tcPr>
+          <w:p>
+            <w:pPr>
+              <w:widowControl w:val="0"/>
+              <w:spacing w:line="240" w:lineRule="auto"/>
+              <w:jc w:val="center"/>
+              <w:rPr>
+                <w:sz w:val="24"/>
+                <w:szCs w:val="24"/>
+              </w:rPr>
+            </w:pPr>
+            <w:r>
+              <w:t xml:space="preserve">Rohan </w:t>
+            </w:r>
+            <w:r>
+              <w:rPr>
+                <w:sz w:val="24"/>
+                <w:szCs w:val="24"/>
+              </w:rPr>
+              <w:t>Mishra</w:t>
+            </w:r>
+          </w:p>
+        </w:tc>
+      </w:tr>
+      <w:tr>
+        <w:trPr>
+          <w:gridAfter w:val="1"/>
+          <w:wAfter w:w="3120" w:type="dxa"/>
+          <w:jc w:val="center"/>
+        </w:trPr>
+        <w:tc>
+          <w:tcPr>
+            <w:tcW w:w="3120" w:type="dxa"/>
+            <w:shd w:val="clear" w:color="auto" w:fill="auto"/>
+            <w:tcMar>
+              <w:top w:w="100" w:type="dxa"/>
+              <w:left w:w="100" w:type="dxa"/>
+              <w:bottom w:w="100" w:type="dxa"/>
+              <w:right w:w="100" w:type="dxa"/>
+            </w:tcMar>
+          </w:tcPr>
+          <w:p>
+            <w:pPr>
+              <w:widowControl w:val="0"/>
+              <w:spacing w:line="240" w:lineRule="auto"/>
+              <w:jc w:val="center"/>
+              <w:rPr>
+                <w:sz w:val="24"/>
+                <w:szCs w:val="24"/>
+              </w:rPr>
+            </w:pPr>
+            <w:r>
+              <w:rPr>
+                <w:sz w:val="24"/>
+                <w:szCs w:val="24"/>
+              </w:rPr>
+              <w:t>4.</w:t>
+            </w:r>
+          </w:p>
+        </w:tc>
+        <w:tc>
+          <w:tcPr>
+            <w:tcW w:w="3120" w:type="dxa"/>
+            <w:shd w:val="clear" w:color="auto" w:fill="auto"/>
+            <w:tcMar>
+              <w:top w:w="100" w:type="dxa"/>
+              <w:left w:w="100" w:type="dxa"/>
+              <w:bottom w:w="100" w:type="dxa"/>
+              <w:right w:w="100" w:type="dxa"/>
+            </w:tcMar>
+          </w:tcPr>
+          <w:p>
+            <w:pPr>
+              <w:widowControl w:val="0"/>
+              <w:spacing w:line="240" w:lineRule="auto"/>
+              <w:jc w:val="center"/>
+              <w:rPr>
+                <w:sz w:val="24"/>
+                <w:szCs w:val="24"/>
+              </w:rPr>
+            </w:pPr>
+            <w:r>
+              <w:rPr>
+                <w:sz w:val="24"/>
+                <w:szCs w:val="24"/>
+              </w:rPr>
+              <w:t>Santosh</w:t>
+            </w:r>
+            <w:r>
+              <w:rPr>
+                <w:sz w:val="24"/>
+                <w:szCs w:val="24"/>
+              </w:rPr>
+              <w:t xml:space="preserve"> </w:t>
+            </w:r>
+            <w:proofErr w:type="spellStart"/>
+            <w:r>
+              <w:rPr>
+                <w:sz w:val="24"/>
+                <w:szCs w:val="24"/>
+              </w:rPr>
+              <w:t>kumar</w:t>
+            </w:r>
+            <w:proofErr w:type="spellEnd"/>
+            <w:r>
+              <w:rPr>
+                <w:sz w:val="24"/>
+                <w:szCs w:val="24"/>
+              </w:rPr>
+              <w:t xml:space="preserve"> Yadav</w:t>
+            </w:r>
+          </w:p>
+        </w:tc>
+      </w:tr>
+    </w:tbl>
+    <w:p>
+      <w:pPr>
+        <w:shd w:val="clear" w:color="auto" w:fill="FFFFFF"/>
+        <w:ind w:left="2260" w:right="1920"/>
+        <w:jc w:val="center"/>
+        <w:rPr>
+          <w:sz w:val="24"/>
+          <w:szCs w:val="24"/>
+        </w:rPr>
+      </w:pPr>
+    </w:p>
+    <w:p>
+      <w:pPr>
+        <w:shd w:val="clear" w:color="auto" w:fill="FFFFFF"/>
+        <w:ind w:left="2160" w:right="1920" w:firstLine="720"/>
+        <w:jc w:val="center"/>
+        <w:rPr>
+          <w:sz w:val="28"/>
+          <w:szCs w:val="28"/>
+          <w:highlight w:val="white"/>
+        </w:rPr>
+      </w:pPr>
+      <w:r>
+        <w:rPr>
+          <w:sz w:val="28"/>
+          <w:szCs w:val="28"/>
+          <w:highlight w:val="white"/>
+        </w:rPr>
+        <w:t>Is approved and is acceptable in quality and form.</w:t>
+      </w:r>
+    </w:p>
+    <w:p>
+      <w:pPr>
+        <w:shd w:val="clear" w:color="auto" w:fill="FFFFFF"/>
+        <w:rPr>
+          <w:sz w:val="29"/>
+          <w:szCs w:val="29"/>
+          <w:highlight w:val="white"/>
+        </w:rPr>
+      </w:pPr>
+    </w:p>
+    <w:p>
+      <w:pPr>
+        <w:shd w:val="clear" w:color="auto" w:fill="FFFFFF"/>
+        <w:ind w:right="1920"/>
+        <w:rPr>
+          <w:sz w:val="29"/>
+          <w:szCs w:val="29"/>
+          <w:highlight w:val="white"/>
+        </w:rPr>
+      </w:pPr>
+    </w:p>
+    <w:p>
+      <w:pPr>
+        <w:shd w:val="clear" w:color="auto" w:fill="FFFFFF"/>
+        <w:ind w:right="1920"/>
+        <w:rPr>
+          <w:sz w:val="29"/>
+          <w:szCs w:val="29"/>
+          <w:highlight w:val="white"/>
+        </w:rPr>
+      </w:pPr>
+    </w:p>
+    <w:tbl>
+      <w:tblPr>
+        <w:tblW w:w="9795" w:type="dxa"/>
+        <w:tblLayout w:type="fixed"/>
+        <w:tblLook w:val="0600" w:firstRow="0" w:lastRow="0" w:firstColumn="0" w:lastColumn="0" w:noHBand="1" w:noVBand="1"/>
+      </w:tblPr>
+      <w:tblGrid>
+        <w:gridCol w:w="6180"/>
+        <w:gridCol w:w="3615"/>
+      </w:tblGrid>
+      <w:tr>
+        <w:trPr>
+          <w:trHeight w:val="1635"/>
+        </w:trPr>
+        <w:tc>
+          <w:tcPr>
+            <w:tcW w:w="6180" w:type="dxa"/>
+            <w:shd w:val="clear" w:color="auto" w:fill="auto"/>
+            <w:tcMar>
+              <w:top w:w="100" w:type="dxa"/>
+              <w:left w:w="100" w:type="dxa"/>
+              <w:bottom w:w="100" w:type="dxa"/>
+              <w:right w:w="100" w:type="dxa"/>
+            </w:tcMar>
+          </w:tcPr>
+          <w:p>
+            <w:pPr>
+              <w:shd w:val="clear" w:color="auto" w:fill="FFFFFF"/>
+              <w:rPr>
+                <w:sz w:val="28"/>
+                <w:szCs w:val="28"/>
+                <w:highlight w:val="white"/>
+              </w:rPr>
+            </w:pPr>
+            <w:r>
+              <w:rPr>
+                <w:sz w:val="28"/>
+                <w:szCs w:val="28"/>
+                <w:highlight w:val="white"/>
+              </w:rPr>
+              <w:t>……………………………….…</w:t>
+            </w:r>
+            <w:r>
+              <w:rPr>
+                <w:sz w:val="28"/>
+                <w:szCs w:val="28"/>
+                <w:highlight w:val="white"/>
+              </w:rPr>
+              <w:tab/>
+            </w:r>
+          </w:p>
+          <w:p>
+            <w:pPr>
+              <w:shd w:val="clear" w:color="auto" w:fill="FFFFFF"/>
+              <w:rPr>
+                <w:sz w:val="24"/>
+                <w:szCs w:val="24"/>
+                <w:highlight w:val="white"/>
+              </w:rPr>
+            </w:pPr>
+            <w:r>
+              <w:rPr>
+                <w:sz w:val="24"/>
+                <w:szCs w:val="24"/>
+                <w:highlight w:val="white"/>
+              </w:rPr>
+              <w:t>Internal Examiner</w:t>
+            </w:r>
+            <w:r>
+              <w:rPr>
+                <w:sz w:val="24"/>
+                <w:szCs w:val="24"/>
+                <w:highlight w:val="white"/>
+              </w:rPr>
+              <w:tab/>
+            </w:r>
+            <w:r>
+              <w:rPr>
+                <w:sz w:val="24"/>
+                <w:szCs w:val="24"/>
+                <w:highlight w:val="white"/>
+              </w:rPr>
+              <w:tab/>
+            </w:r>
+            <w:r>
+              <w:rPr>
+                <w:sz w:val="24"/>
+                <w:szCs w:val="24"/>
+                <w:highlight w:val="white"/>
+              </w:rPr>
+              <w:tab/>
+            </w:r>
+            <w:r>
+              <w:rPr>
+                <w:sz w:val="24"/>
+                <w:szCs w:val="24"/>
+                <w:highlight w:val="white"/>
+              </w:rPr>
+              <w:tab/>
+            </w:r>
+          </w:p>
+          <w:p>
+            <w:pPr>
+              <w:shd w:val="clear" w:color="auto" w:fill="FFFFFF"/>
+              <w:rPr>
+                <w:sz w:val="24"/>
+                <w:szCs w:val="24"/>
+                <w:highlight w:val="white"/>
+              </w:rPr>
+            </w:pPr>
+            <w:r>
+              <w:rPr>
+                <w:sz w:val="24"/>
+                <w:szCs w:val="24"/>
+                <w:highlight w:val="white"/>
+              </w:rPr>
+              <w:t xml:space="preserve">Name: </w:t>
+            </w:r>
+            <w:r>
+              <w:rPr>
+                <w:sz w:val="24"/>
+                <w:szCs w:val="24"/>
+                <w:highlight w:val="white"/>
+              </w:rPr>
+              <w:tab/>
+            </w:r>
+            <w:r>
+              <w:rPr>
+                <w:sz w:val="24"/>
+                <w:szCs w:val="24"/>
+                <w:highlight w:val="white"/>
+              </w:rPr>
+              <w:tab/>
+            </w:r>
+          </w:p>
+          <w:p>
+            <w:pPr>
+              <w:shd w:val="clear" w:color="auto" w:fill="FFFFFF"/>
+              <w:rPr>
+                <w:sz w:val="24"/>
+                <w:szCs w:val="24"/>
+                <w:highlight w:val="white"/>
+              </w:rPr>
+            </w:pPr>
+            <w:r>
+              <w:rPr>
+                <w:sz w:val="24"/>
+                <w:szCs w:val="24"/>
+                <w:highlight w:val="white"/>
+              </w:rPr>
+              <w:t xml:space="preserve">Designation: </w:t>
+            </w:r>
+          </w:p>
+          <w:p>
+            <w:pPr>
+              <w:shd w:val="clear" w:color="auto" w:fill="FFFFFF"/>
+              <w:rPr>
+                <w:sz w:val="24"/>
+                <w:szCs w:val="24"/>
+                <w:highlight w:val="white"/>
+              </w:rPr>
+            </w:pPr>
+          </w:p>
+          <w:p>
+            <w:pPr>
+              <w:widowControl w:val="0"/>
+              <w:pBdr>
+                <w:top w:val="nil"/>
+                <w:left w:val="nil"/>
+                <w:bottom w:val="nil"/>
+                <w:right w:val="nil"/>
+                <w:between w:val="nil"/>
+              </w:pBdr>
+              <w:spacing w:line="240" w:lineRule="auto"/>
+              <w:rPr>
+                <w:sz w:val="29"/>
+                <w:szCs w:val="29"/>
+                <w:highlight w:val="white"/>
+              </w:rPr>
+            </w:pPr>
+          </w:p>
+        </w:tc>
+        <w:tc>
+          <w:tcPr>
+            <w:tcW w:w="3615" w:type="dxa"/>
+            <w:shd w:val="clear" w:color="auto" w:fill="auto"/>
+            <w:tcMar>
+              <w:top w:w="100" w:type="dxa"/>
+              <w:left w:w="100" w:type="dxa"/>
+              <w:bottom w:w="100" w:type="dxa"/>
+              <w:right w:w="100" w:type="dxa"/>
+            </w:tcMar>
+          </w:tcPr>
+          <w:p>
+            <w:pPr>
+              <w:shd w:val="clear" w:color="auto" w:fill="FFFFFF"/>
+              <w:rPr>
+                <w:sz w:val="28"/>
+                <w:szCs w:val="28"/>
+                <w:highlight w:val="white"/>
+              </w:rPr>
+            </w:pPr>
+            <w:r>
+              <w:rPr>
+                <w:sz w:val="28"/>
+                <w:szCs w:val="28"/>
+                <w:highlight w:val="white"/>
+              </w:rPr>
+              <w:t xml:space="preserve">……………………………… </w:t>
+            </w:r>
+          </w:p>
+          <w:p>
+            <w:pPr>
+              <w:shd w:val="clear" w:color="auto" w:fill="FFFFFF"/>
+              <w:rPr>
+                <w:sz w:val="24"/>
+                <w:szCs w:val="24"/>
+                <w:highlight w:val="white"/>
+              </w:rPr>
+            </w:pPr>
+            <w:r>
+              <w:rPr>
+                <w:sz w:val="24"/>
+                <w:szCs w:val="24"/>
+                <w:highlight w:val="white"/>
+              </w:rPr>
+              <w:t xml:space="preserve">External Examiner </w:t>
+            </w:r>
+          </w:p>
+          <w:p>
+            <w:pPr>
+              <w:shd w:val="clear" w:color="auto" w:fill="FFFFFF"/>
+              <w:rPr>
+                <w:sz w:val="24"/>
+                <w:szCs w:val="24"/>
+                <w:highlight w:val="white"/>
+              </w:rPr>
+            </w:pPr>
+            <w:r>
+              <w:rPr>
+                <w:sz w:val="24"/>
+                <w:szCs w:val="24"/>
+                <w:highlight w:val="white"/>
+              </w:rPr>
+              <w:t xml:space="preserve">Name: </w:t>
+            </w:r>
+          </w:p>
+          <w:p>
+            <w:pPr>
+              <w:shd w:val="clear" w:color="auto" w:fill="FFFFFF"/>
+              <w:rPr>
+                <w:sz w:val="29"/>
+                <w:szCs w:val="29"/>
+                <w:highlight w:val="white"/>
+              </w:rPr>
+            </w:pPr>
+            <w:r>
+              <w:rPr>
+                <w:sz w:val="24"/>
+                <w:szCs w:val="24"/>
+                <w:highlight w:val="white"/>
+              </w:rPr>
+              <w:t xml:space="preserve">Designation: </w:t>
+            </w:r>
+            <w:r>
+              <w:rPr>
+                <w:sz w:val="24"/>
+                <w:szCs w:val="24"/>
+                <w:highlight w:val="white"/>
+              </w:rPr>
+              <w:tab/>
+            </w:r>
+            <w:r>
+              <w:rPr>
+                <w:sz w:val="24"/>
+                <w:szCs w:val="24"/>
+                <w:highlight w:val="white"/>
+              </w:rPr>
+              <w:tab/>
+            </w:r>
+          </w:p>
+        </w:tc>
+      </w:tr>
+    </w:tbl>
+    <w:p>
+      <w:pPr>
+        <w:shd w:val="clear" w:color="auto" w:fill="FFFFFF"/>
+        <w:ind w:right="1920"/>
+        <w:rPr>
+          <w:sz w:val="24"/>
+          <w:szCs w:val="24"/>
+        </w:rPr>
+      </w:pPr>
+      <w:r>
+        <w:rPr>
+          <w:sz w:val="24"/>
+          <w:szCs w:val="24"/>
+        </w:rPr>
+        <w:t xml:space="preserve">Date:    /   /      </w:t>
+      </w:r>
+    </w:p>
+    <w:p>
+      <w:pPr>
+        <w:shd w:val="clear" w:color="auto" w:fill="FFFFFF"/>
+        <w:jc w:val="center"/>
+        <w:rPr>
+          <w:sz w:val="40"/>
+          <w:szCs w:val="40"/>
+        </w:rPr>
+      </w:pPr>
+    </w:p>
+    <w:p>
+      <w:pPr>
+        <w:shd w:val="clear" w:color="auto" w:fill="FFFFFF"/>
+        <w:jc w:val="center"/>
+        <w:rPr>
+          <w:sz w:val="40"/>
+          <w:szCs w:val="40"/>
+        </w:rPr>
+      </w:pPr>
+    </w:p>
+    <w:p>
+      <w:pPr>
+        <w:shd w:val="clear" w:color="auto" w:fill="FFFFFF"/>
+        <w:jc w:val="center"/>
+        <w:rPr>
+          <w:sz w:val="40"/>
+          <w:szCs w:val="40"/>
+        </w:rPr>
+      </w:pPr>
+    </w:p>
+    <w:p>
+      <w:pPr>
+        <w:shd w:val="clear" w:color="auto" w:fill="FFFFFF"/>
+        <w:jc w:val="center"/>
+        <w:rPr>
+          <w:sz w:val="40"/>
+          <w:szCs w:val="40"/>
+        </w:rPr>
+      </w:pPr>
+    </w:p>
+    <w:p>
+      <w:pPr>
+        <w:shd w:val="clear" w:color="auto" w:fill="FFFFFF"/>
+        <w:jc w:val="center"/>
+        <w:rPr>
+          <w:sz w:val="40"/>
+          <w:szCs w:val="40"/>
+        </w:rPr>
+      </w:pPr>
+    </w:p>
+    <w:p>
+      <w:pPr>
+        <w:shd w:val="clear" w:color="auto" w:fill="FFFFFF"/>
+        <w:jc w:val="center"/>
+        <w:rPr>
+          <w:sz w:val="40"/>
+          <w:szCs w:val="40"/>
+        </w:rPr>
+      </w:pPr>
+      <w:r>
+        <w:rPr>
+          <w:sz w:val="40"/>
+          <w:szCs w:val="40"/>
+        </w:rPr>
+        <w:lastRenderedPageBreak/>
+        <w:t xml:space="preserve">To Whom It May Concern </w:t>
+      </w:r>
+    </w:p>
+    <w:p>
+      <w:pPr>
+        <w:shd w:val="clear" w:color="auto" w:fill="FFFFFF"/>
+        <w:rPr>
+          <w:sz w:val="37"/>
+          <w:szCs w:val="37"/>
+        </w:rPr>
+      </w:pPr>
+      <w:r>
+        <w:rPr>
+          <w:sz w:val="37"/>
+          <w:szCs w:val="37"/>
+        </w:rPr>
+        <w:t xml:space="preserve"> </w:t>
+      </w:r>
+    </w:p>
+    <w:p>
+      <w:pPr>
+        <w:shd w:val="clear" w:color="auto" w:fill="FFFFFF"/>
+        <w:ind w:left="100" w:right="100" w:firstLine="700"/>
+        <w:jc w:val="both"/>
+        <w:rPr>
+          <w:sz w:val="24"/>
+          <w:szCs w:val="24"/>
+        </w:rPr>
+      </w:pPr>
+      <w:r>
+        <w:rPr>
+          <w:sz w:val="24"/>
+          <w:szCs w:val="24"/>
+        </w:rPr>
+        <w:t xml:space="preserve">This is to certify that </w:t>
+      </w:r>
+      <w:r>
+        <w:rPr>
+          <w:b/>
+          <w:sz w:val="24"/>
+          <w:szCs w:val="24"/>
+        </w:rPr>
+        <w:t xml:space="preserve">[team?] </w:t>
+      </w:r>
+      <w:r>
+        <w:rPr>
+          <w:sz w:val="24"/>
+          <w:szCs w:val="24"/>
+        </w:rPr>
+        <w:t xml:space="preserve">of Bachelor in Information Technology (BIT) has studied as per the curriculum of BIT [semester?] Semester and completed the project entitled </w:t>
+      </w:r>
+      <w:r>
+        <w:rPr>
+          <w:b/>
+          <w:sz w:val="26"/>
+          <w:szCs w:val="26"/>
+        </w:rPr>
+        <w:t>[project?]</w:t>
+      </w:r>
+      <w:r>
+        <w:rPr>
+          <w:sz w:val="24"/>
+          <w:szCs w:val="24"/>
+        </w:rPr>
+        <w:t xml:space="preserve">. This project is the original work of [team?] was carried out under the supervision of </w:t>
+      </w:r>
+      <w:proofErr w:type="spellStart"/>
+      <w:r>
+        <w:rPr>
+          <w:sz w:val="24"/>
+          <w:szCs w:val="24"/>
+        </w:rPr>
+        <w:t>Mr</w:t>
+      </w:r>
+      <w:proofErr w:type="spellEnd"/>
+      <w:r>
+        <w:rPr>
+          <w:sz w:val="24"/>
+          <w:szCs w:val="24"/>
+        </w:rPr>
+        <w:t xml:space="preserve"> </w:t>
+      </w:r>
+      <w:r>
+        <w:rPr>
+          <w:sz w:val="24"/>
+          <w:szCs w:val="24"/>
+          <w:highlight w:val="white"/>
+        </w:rPr>
+        <w:t>[project sir name?]</w:t>
+      </w:r>
+      <w:r>
+        <w:rPr>
+          <w:sz w:val="24"/>
+          <w:szCs w:val="24"/>
+        </w:rPr>
+        <w:t xml:space="preserve">, Assistant Professor as per the guidelines provided by </w:t>
+      </w:r>
+      <w:proofErr w:type="spellStart"/>
+      <w:r>
+        <w:rPr>
+          <w:sz w:val="24"/>
+          <w:szCs w:val="24"/>
+        </w:rPr>
+        <w:t>Purbanchal</w:t>
+      </w:r>
+      <w:proofErr w:type="spellEnd"/>
+      <w:r>
+        <w:rPr>
+          <w:sz w:val="24"/>
+          <w:szCs w:val="24"/>
+        </w:rPr>
+        <w:t xml:space="preserve"> University and certified as per the student’s declaration that project ‘</w:t>
+      </w:r>
+      <w:r>
+        <w:rPr>
+          <w:b/>
+          <w:sz w:val="26"/>
+          <w:szCs w:val="26"/>
+        </w:rPr>
+        <w:t>[project?]</w:t>
+      </w:r>
+      <w:r>
+        <w:rPr>
+          <w:sz w:val="24"/>
+          <w:szCs w:val="24"/>
+        </w:rPr>
+        <w:t xml:space="preserve">’ has not been presented anywhere as a part of any other academic work. </w:t>
+      </w:r>
+    </w:p>
+    <w:p>
+      <w:pPr>
+        <w:shd w:val="clear" w:color="auto" w:fill="FFFFFF"/>
+        <w:rPr>
+          <w:sz w:val="24"/>
+          <w:szCs w:val="24"/>
+        </w:rPr>
+      </w:pPr>
+      <w:r>
+        <w:rPr>
+          <w:sz w:val="24"/>
+          <w:szCs w:val="24"/>
+        </w:rPr>
+        <w:t xml:space="preserve"> </w:t>
+      </w:r>
       <w:bookmarkStart w:id="0" w:name="_GoBack"/>
       <w:bookmarkEnd w:id="0"/>
     </w:p>
+    <w:p>
+      <w:pPr>
+        <w:shd w:val="clear" w:color="auto" w:fill="FFFFFF"/>
+        <w:rPr>
+          <w:sz w:val="24"/>
+          <w:szCs w:val="24"/>
+        </w:rPr>
+      </w:pPr>
+      <w:r>
+        <w:rPr>
+          <w:sz w:val="24"/>
+          <w:szCs w:val="24"/>
+        </w:rPr>
+        <w:t xml:space="preserve"> </w:t>
+      </w:r>
+    </w:p>
+    <w:p>
+      <w:pPr>
+        <w:shd w:val="clear" w:color="auto" w:fill="FFFFFF"/>
+        <w:rPr>
+          <w:sz w:val="24"/>
+          <w:szCs w:val="24"/>
+        </w:rPr>
+      </w:pPr>
+      <w:r>
+        <w:rPr>
+          <w:sz w:val="24"/>
+          <w:szCs w:val="24"/>
+        </w:rPr>
+        <w:t xml:space="preserve">The detail of the student is as follows: </w:t>
+      </w:r>
+    </w:p>
+    <w:p>
+      <w:pPr>
+        <w:shd w:val="clear" w:color="auto" w:fill="FFFFFF"/>
+        <w:rPr>
+          <w:sz w:val="20"/>
+          <w:szCs w:val="20"/>
+        </w:rPr>
+      </w:pPr>
+      <w:r>
+        <w:rPr>
+          <w:sz w:val="20"/>
+          <w:szCs w:val="20"/>
+        </w:rPr>
+        <w:t xml:space="preserve"> </w:t>
+      </w:r>
+    </w:p>
+    <w:p>
+      <w:pPr>
+        <w:shd w:val="clear" w:color="auto" w:fill="FFFFFF"/>
+        <w:rPr>
+          <w:sz w:val="24"/>
+          <w:szCs w:val="24"/>
+        </w:rPr>
+      </w:pPr>
+    </w:p>
+    <w:tbl>
+      <w:tblPr>
+        <w:tblW w:w="9360" w:type="dxa"/>
+        <w:tblLayout w:type="fixed"/>
+        <w:tblLook w:val="0600" w:firstRow="0" w:lastRow="0" w:firstColumn="0" w:lastColumn="0" w:noHBand="1" w:noVBand="1"/>
+      </w:tblPr>
+      <w:tblGrid>
+        <w:gridCol w:w="2130"/>
+        <w:gridCol w:w="7230"/>
+      </w:tblGrid>
+      <w:tr>
+        <w:tc>
+          <w:tcPr>
+            <w:tcW w:w="2130" w:type="dxa"/>
+            <w:shd w:val="clear" w:color="auto" w:fill="auto"/>
+            <w:tcMar>
+              <w:top w:w="100" w:type="dxa"/>
+              <w:left w:w="100" w:type="dxa"/>
+              <w:bottom w:w="100" w:type="dxa"/>
+              <w:right w:w="100" w:type="dxa"/>
+            </w:tcMar>
+          </w:tcPr>
+          <w:p>
+            <w:pPr>
+              <w:widowControl w:val="0"/>
+              <w:pBdr>
+                <w:top w:val="nil"/>
+                <w:left w:val="nil"/>
+                <w:bottom w:val="nil"/>
+                <w:right w:val="nil"/>
+                <w:between w:val="nil"/>
+              </w:pBdr>
+              <w:spacing w:line="240" w:lineRule="auto"/>
+              <w:rPr>
+                <w:sz w:val="24"/>
+                <w:szCs w:val="24"/>
+              </w:rPr>
+            </w:pPr>
+            <w:r>
+              <w:rPr>
+                <w:sz w:val="24"/>
+                <w:szCs w:val="24"/>
+              </w:rPr>
+              <w:t>Name of Student:</w:t>
+            </w:r>
+          </w:p>
+        </w:tc>
+        <w:tc>
+          <w:tcPr>
+            <w:tcW w:w="7230" w:type="dxa"/>
+            <w:shd w:val="clear" w:color="auto" w:fill="auto"/>
+            <w:tcMar>
+              <w:top w:w="100" w:type="dxa"/>
+              <w:left w:w="100" w:type="dxa"/>
+              <w:bottom w:w="100" w:type="dxa"/>
+              <w:right w:w="100" w:type="dxa"/>
+            </w:tcMar>
+          </w:tcPr>
+          <w:p>
+            <w:pPr>
+              <w:shd w:val="clear" w:color="auto" w:fill="FFFFFF"/>
+              <w:ind w:right="100"/>
+              <w:jc w:val="both"/>
+              <w:rPr>
+                <w:sz w:val="24"/>
+                <w:szCs w:val="24"/>
+              </w:rPr>
+            </w:pPr>
+            <w:r>
+              <w:rPr>
+                <w:sz w:val="24"/>
+                <w:szCs w:val="24"/>
+              </w:rPr>
+              <w:t>[team?]</w:t>
+            </w:r>
+          </w:p>
+        </w:tc>
+      </w:tr>
+      <w:tr>
+        <w:tc>
+          <w:tcPr>
+            <w:tcW w:w="2130" w:type="dxa"/>
+            <w:shd w:val="clear" w:color="auto" w:fill="auto"/>
+            <w:tcMar>
+              <w:top w:w="100" w:type="dxa"/>
+              <w:left w:w="100" w:type="dxa"/>
+              <w:bottom w:w="100" w:type="dxa"/>
+              <w:right w:w="100" w:type="dxa"/>
+            </w:tcMar>
+          </w:tcPr>
+          <w:p>
+            <w:pPr>
+              <w:widowControl w:val="0"/>
+              <w:pBdr>
+                <w:top w:val="nil"/>
+                <w:left w:val="nil"/>
+                <w:bottom w:val="nil"/>
+                <w:right w:val="nil"/>
+                <w:between w:val="nil"/>
+              </w:pBdr>
+              <w:spacing w:line="240" w:lineRule="auto"/>
+              <w:rPr>
+                <w:sz w:val="24"/>
+                <w:szCs w:val="24"/>
+              </w:rPr>
+            </w:pPr>
+            <w:r>
+              <w:rPr>
+                <w:sz w:val="24"/>
+                <w:szCs w:val="24"/>
+              </w:rPr>
+              <w:t>Semester:</w:t>
+            </w:r>
+          </w:p>
+        </w:tc>
+        <w:tc>
+          <w:tcPr>
+            <w:tcW w:w="7230" w:type="dxa"/>
+            <w:shd w:val="clear" w:color="auto" w:fill="auto"/>
+            <w:tcMar>
+              <w:top w:w="100" w:type="dxa"/>
+              <w:left w:w="100" w:type="dxa"/>
+              <w:bottom w:w="100" w:type="dxa"/>
+              <w:right w:w="100" w:type="dxa"/>
+            </w:tcMar>
+          </w:tcPr>
+          <w:p>
+            <w:pPr>
+              <w:widowControl w:val="0"/>
+              <w:pBdr>
+                <w:top w:val="nil"/>
+                <w:left w:val="nil"/>
+                <w:bottom w:val="nil"/>
+                <w:right w:val="nil"/>
+                <w:between w:val="nil"/>
+              </w:pBdr>
+              <w:spacing w:line="240" w:lineRule="auto"/>
+              <w:rPr>
+                <w:sz w:val="24"/>
+                <w:szCs w:val="24"/>
+                <w:vertAlign w:val="superscript"/>
+              </w:rPr>
+            </w:pPr>
+            <w:r>
+              <w:rPr>
+                <w:sz w:val="24"/>
+                <w:szCs w:val="24"/>
+              </w:rPr>
+              <w:t>[semester?]</w:t>
+            </w:r>
+          </w:p>
+        </w:tc>
+      </w:tr>
+      <w:tr>
+        <w:tc>
+          <w:tcPr>
+            <w:tcW w:w="2130" w:type="dxa"/>
+            <w:shd w:val="clear" w:color="auto" w:fill="auto"/>
+            <w:tcMar>
+              <w:top w:w="100" w:type="dxa"/>
+              <w:left w:w="100" w:type="dxa"/>
+              <w:bottom w:w="100" w:type="dxa"/>
+              <w:right w:w="100" w:type="dxa"/>
+            </w:tcMar>
+          </w:tcPr>
+          <w:p>
+            <w:pPr>
+              <w:widowControl w:val="0"/>
+              <w:pBdr>
+                <w:top w:val="nil"/>
+                <w:left w:val="nil"/>
+                <w:bottom w:val="nil"/>
+                <w:right w:val="nil"/>
+                <w:between w:val="nil"/>
+              </w:pBdr>
+              <w:spacing w:line="240" w:lineRule="auto"/>
+              <w:rPr>
+                <w:sz w:val="24"/>
+                <w:szCs w:val="24"/>
+              </w:rPr>
+            </w:pPr>
+            <w:r>
+              <w:rPr>
+                <w:sz w:val="24"/>
+                <w:szCs w:val="24"/>
+              </w:rPr>
+              <w:t>Subject Code:</w:t>
+            </w:r>
+          </w:p>
+        </w:tc>
+        <w:tc>
+          <w:tcPr>
+            <w:tcW w:w="7230" w:type="dxa"/>
+            <w:shd w:val="clear" w:color="auto" w:fill="auto"/>
+            <w:tcMar>
+              <w:top w:w="100" w:type="dxa"/>
+              <w:left w:w="100" w:type="dxa"/>
+              <w:bottom w:w="100" w:type="dxa"/>
+              <w:right w:w="100" w:type="dxa"/>
+            </w:tcMar>
+          </w:tcPr>
+          <w:p>
+            <w:pPr>
+              <w:widowControl w:val="0"/>
+              <w:pBdr>
+                <w:top w:val="nil"/>
+                <w:left w:val="nil"/>
+                <w:bottom w:val="nil"/>
+                <w:right w:val="nil"/>
+                <w:between w:val="nil"/>
+              </w:pBdr>
+              <w:spacing w:line="240" w:lineRule="auto"/>
+              <w:rPr>
+                <w:sz w:val="24"/>
+                <w:szCs w:val="24"/>
+              </w:rPr>
+            </w:pPr>
+            <w:r>
+              <w:rPr>
+                <w:sz w:val="24"/>
+                <w:szCs w:val="24"/>
+              </w:rPr>
+              <w:t>[project subject code?]</w:t>
+            </w:r>
+          </w:p>
+        </w:tc>
+      </w:tr>
+      <w:tr>
+        <w:tc>
+          <w:tcPr>
+            <w:tcW w:w="2130" w:type="dxa"/>
+            <w:shd w:val="clear" w:color="auto" w:fill="auto"/>
+            <w:tcMar>
+              <w:top w:w="100" w:type="dxa"/>
+              <w:left w:w="100" w:type="dxa"/>
+              <w:bottom w:w="100" w:type="dxa"/>
+              <w:right w:w="100" w:type="dxa"/>
+            </w:tcMar>
+          </w:tcPr>
+          <w:p>
+            <w:pPr>
+              <w:widowControl w:val="0"/>
+              <w:pBdr>
+                <w:top w:val="nil"/>
+                <w:left w:val="nil"/>
+                <w:bottom w:val="nil"/>
+                <w:right w:val="nil"/>
+                <w:between w:val="nil"/>
+              </w:pBdr>
+              <w:spacing w:line="240" w:lineRule="auto"/>
+              <w:rPr>
+                <w:sz w:val="24"/>
+                <w:szCs w:val="24"/>
+              </w:rPr>
+            </w:pPr>
+            <w:r>
+              <w:rPr>
+                <w:sz w:val="24"/>
+                <w:szCs w:val="24"/>
+              </w:rPr>
+              <w:t>Project Title</w:t>
+            </w:r>
+          </w:p>
+        </w:tc>
+        <w:tc>
+          <w:tcPr>
+            <w:tcW w:w="7230" w:type="dxa"/>
+            <w:shd w:val="clear" w:color="auto" w:fill="auto"/>
+            <w:tcMar>
+              <w:top w:w="100" w:type="dxa"/>
+              <w:left w:w="100" w:type="dxa"/>
+              <w:bottom w:w="100" w:type="dxa"/>
+              <w:right w:w="100" w:type="dxa"/>
+            </w:tcMar>
+          </w:tcPr>
+          <w:p>
+            <w:pPr>
+              <w:widowControl w:val="0"/>
+              <w:pBdr>
+                <w:top w:val="nil"/>
+                <w:left w:val="nil"/>
+                <w:bottom w:val="nil"/>
+                <w:right w:val="nil"/>
+                <w:between w:val="nil"/>
+              </w:pBdr>
+              <w:spacing w:line="240" w:lineRule="auto"/>
+              <w:rPr>
+                <w:sz w:val="24"/>
+                <w:szCs w:val="24"/>
+              </w:rPr>
+            </w:pPr>
+            <w:r>
+              <w:rPr>
+                <w:sz w:val="24"/>
+                <w:szCs w:val="24"/>
+              </w:rPr>
+              <w:t>[project?]</w:t>
+            </w:r>
+          </w:p>
+        </w:tc>
+      </w:tr>
+    </w:tbl>
+    <w:p>
+      <w:pPr>
+        <w:shd w:val="clear" w:color="auto" w:fill="FFFFFF"/>
+        <w:rPr>
+          <w:sz w:val="24"/>
+          <w:szCs w:val="24"/>
+        </w:rPr>
+      </w:pPr>
+    </w:p>
+    <w:p>
+      <w:pPr>
+        <w:shd w:val="clear" w:color="auto" w:fill="FFFFFF"/>
+        <w:rPr>
+          <w:sz w:val="24"/>
+          <w:szCs w:val="24"/>
+        </w:rPr>
+      </w:pPr>
+      <w:r>
+        <w:rPr>
+          <w:sz w:val="24"/>
+          <w:szCs w:val="24"/>
+        </w:rPr>
+        <w:t xml:space="preserve"> </w:t>
+      </w:r>
+    </w:p>
+    <w:p>
+      <w:pPr>
+        <w:shd w:val="clear" w:color="auto" w:fill="FFFFFF"/>
+        <w:rPr>
+          <w:sz w:val="35"/>
+          <w:szCs w:val="35"/>
+        </w:rPr>
+      </w:pPr>
+      <w:r>
+        <w:rPr>
+          <w:sz w:val="35"/>
+          <w:szCs w:val="35"/>
+        </w:rPr>
+        <w:t xml:space="preserve"> </w:t>
+      </w:r>
+    </w:p>
+    <w:p>
+      <w:pPr>
+        <w:shd w:val="clear" w:color="auto" w:fill="FFFFFF"/>
+        <w:ind w:right="6400"/>
+      </w:pPr>
+      <w:r>
+        <w:t>…………………………….</w:t>
+      </w:r>
+    </w:p>
+    <w:p>
+      <w:pPr>
+        <w:shd w:val="clear" w:color="auto" w:fill="FFFFFF"/>
+        <w:ind w:right="6400"/>
+        <w:rPr>
+          <w:sz w:val="24"/>
+          <w:szCs w:val="24"/>
+        </w:rPr>
+      </w:pPr>
+      <w:proofErr w:type="spellStart"/>
+      <w:r>
+        <w:rPr>
+          <w:sz w:val="24"/>
+          <w:szCs w:val="24"/>
+        </w:rPr>
+        <w:t>Mr</w:t>
+      </w:r>
+      <w:proofErr w:type="spellEnd"/>
+      <w:r>
+        <w:rPr>
+          <w:sz w:val="24"/>
+          <w:szCs w:val="24"/>
+        </w:rPr>
+        <w:t xml:space="preserve"> Deepak Khadka</w:t>
+      </w:r>
+    </w:p>
+    <w:p>
+      <w:pPr>
+        <w:shd w:val="clear" w:color="auto" w:fill="FFFFFF"/>
+        <w:ind w:right="6400"/>
+        <w:rPr>
+          <w:sz w:val="24"/>
+          <w:szCs w:val="24"/>
+        </w:rPr>
+      </w:pPr>
+      <w:r>
+        <w:rPr>
+          <w:sz w:val="24"/>
+          <w:szCs w:val="24"/>
+        </w:rPr>
+        <w:t xml:space="preserve">Program Coordinator- BIT </w:t>
+      </w:r>
+    </w:p>
+    <w:p>
+      <w:pPr>
+        <w:shd w:val="clear" w:color="auto" w:fill="FFFFFF"/>
+        <w:ind w:right="6400"/>
+        <w:rPr>
+          <w:sz w:val="24"/>
+          <w:szCs w:val="24"/>
+        </w:rPr>
+      </w:pPr>
+    </w:p>
+    <w:p>
+      <w:pPr>
+        <w:shd w:val="clear" w:color="auto" w:fill="FFFFFF"/>
+        <w:rPr>
+          <w:sz w:val="28"/>
+          <w:szCs w:val="28"/>
+          <w:highlight w:val="white"/>
+        </w:rPr>
+      </w:pPr>
+      <w:r>
+        <w:rPr>
+          <w:sz w:val="24"/>
+          <w:szCs w:val="24"/>
+        </w:rPr>
+        <w:t xml:space="preserve">Date:    /   / </w:t>
+      </w:r>
+    </w:p>
+    <w:p>
+      <w:pPr>
+        <w:shd w:val="clear" w:color="auto" w:fill="FFFFFF"/>
+        <w:jc w:val="center"/>
+        <w:rPr>
+          <w:sz w:val="40"/>
+          <w:szCs w:val="40"/>
+          <w:highlight w:val="white"/>
+        </w:rPr>
+      </w:pPr>
+    </w:p>
+    <w:p>
+      <w:pPr>
+        <w:shd w:val="clear" w:color="auto" w:fill="FFFFFF"/>
+        <w:jc w:val="center"/>
+        <w:rPr>
+          <w:sz w:val="40"/>
+          <w:szCs w:val="40"/>
+          <w:highlight w:val="white"/>
+        </w:rPr>
+      </w:pPr>
+    </w:p>
+    <w:p>
+      <w:pPr>
+        <w:shd w:val="clear" w:color="auto" w:fill="FFFFFF"/>
+        <w:jc w:val="center"/>
+        <w:rPr>
+          <w:sz w:val="40"/>
+          <w:szCs w:val="40"/>
+          <w:highlight w:val="white"/>
+        </w:rPr>
+      </w:pPr>
+    </w:p>
+    <w:p>
+      <w:pPr>
+        <w:shd w:val="clear" w:color="auto" w:fill="FFFFFF"/>
+        <w:jc w:val="center"/>
+        <w:rPr>
+          <w:sz w:val="40"/>
+          <w:szCs w:val="40"/>
+          <w:highlight w:val="white"/>
+        </w:rPr>
+      </w:pPr>
+    </w:p>
+    <w:p>
+      <w:pPr>
+        <w:shd w:val="clear" w:color="auto" w:fill="FFFFFF"/>
+        <w:jc w:val="center"/>
+        <w:rPr>
+          <w:sz w:val="40"/>
+          <w:szCs w:val="40"/>
+          <w:highlight w:val="white"/>
+        </w:rPr>
+      </w:pPr>
+    </w:p>
+    <w:p>
+      <w:pPr>
+        <w:shd w:val="clear" w:color="auto" w:fill="FFFFFF"/>
+        <w:jc w:val="center"/>
+        <w:rPr>
+          <w:sz w:val="40"/>
+          <w:szCs w:val="40"/>
+          <w:highlight w:val="white"/>
+        </w:rPr>
+      </w:pPr>
+    </w:p>
+    <w:p>
+      <w:pPr>
+        <w:shd w:val="clear" w:color="auto" w:fill="FFFFFF"/>
+        <w:jc w:val="center"/>
+        <w:rPr>
+          <w:sz w:val="40"/>
+          <w:szCs w:val="40"/>
+          <w:highlight w:val="white"/>
+        </w:rPr>
+      </w:pPr>
+      <w:r>
+        <w:rPr>
+          <w:sz w:val="40"/>
+          <w:szCs w:val="40"/>
+          <w:highlight w:val="white"/>
+        </w:rPr>
+        <w:lastRenderedPageBreak/>
+        <w:t xml:space="preserve">To Whom It May Concern </w:t>
+      </w:r>
+    </w:p>
+    <w:p>
+      <w:pPr>
+        <w:shd w:val="clear" w:color="auto" w:fill="FFFFFF"/>
+        <w:ind w:left="1860" w:right="1880"/>
+        <w:jc w:val="center"/>
+        <w:rPr>
+          <w:sz w:val="26"/>
+          <w:szCs w:val="26"/>
+          <w:highlight w:val="white"/>
+        </w:rPr>
+      </w:pPr>
+      <w:r>
+        <w:rPr>
+          <w:sz w:val="26"/>
+          <w:szCs w:val="26"/>
+          <w:highlight w:val="white"/>
+        </w:rPr>
+        <w:t xml:space="preserve">This is to certify that the project report entitled </w:t>
+      </w:r>
+    </w:p>
+    <w:p>
+      <w:pPr>
+        <w:shd w:val="clear" w:color="auto" w:fill="FFFFFF"/>
+        <w:rPr>
+          <w:sz w:val="29"/>
+          <w:szCs w:val="29"/>
+          <w:highlight w:val="white"/>
+        </w:rPr>
+      </w:pPr>
+      <w:r>
+        <w:rPr>
+          <w:sz w:val="29"/>
+          <w:szCs w:val="29"/>
+          <w:highlight w:val="white"/>
+        </w:rPr>
+        <w:t xml:space="preserve"> </w:t>
+      </w:r>
+    </w:p>
+    <w:p>
+      <w:pPr>
+        <w:shd w:val="clear" w:color="auto" w:fill="FFFFFF"/>
+        <w:ind w:left="1860" w:right="1880"/>
+        <w:jc w:val="center"/>
+        <w:rPr>
+          <w:sz w:val="30"/>
+          <w:szCs w:val="30"/>
+          <w:highlight w:val="white"/>
+        </w:rPr>
+      </w:pPr>
+      <w:r>
+        <w:rPr>
+          <w:b/>
+          <w:sz w:val="30"/>
+          <w:szCs w:val="30"/>
+          <w:highlight w:val="white"/>
+        </w:rPr>
+        <w:t>“</w:t>
+      </w:r>
+      <w:r>
+        <w:rPr>
+          <w:b/>
+          <w:sz w:val="26"/>
+          <w:szCs w:val="26"/>
+          <w:highlight w:val="white"/>
+        </w:rPr>
+        <w:t>[project?]</w:t>
+      </w:r>
+      <w:r>
+        <w:rPr>
+          <w:b/>
+          <w:sz w:val="30"/>
+          <w:szCs w:val="30"/>
+          <w:highlight w:val="white"/>
+        </w:rPr>
+        <w:t>”</w:t>
+      </w:r>
+      <w:r>
+        <w:rPr>
+          <w:sz w:val="30"/>
+          <w:szCs w:val="30"/>
+          <w:highlight w:val="white"/>
+        </w:rPr>
+        <w:t xml:space="preserve"> </w:t>
+      </w:r>
+    </w:p>
+    <w:p>
+      <w:pPr>
+        <w:shd w:val="clear" w:color="auto" w:fill="FFFFFF"/>
+        <w:ind w:left="1420" w:right="1440"/>
+        <w:jc w:val="center"/>
+        <w:rPr>
+          <w:sz w:val="26"/>
+          <w:szCs w:val="26"/>
+          <w:highlight w:val="white"/>
+        </w:rPr>
+      </w:pPr>
+      <w:r>
+        <w:rPr>
+          <w:sz w:val="26"/>
+          <w:szCs w:val="26"/>
+          <w:highlight w:val="white"/>
+        </w:rPr>
+        <w:t xml:space="preserve">Submitted in fulfilment of the requirements for the degree of </w:t>
+      </w:r>
+    </w:p>
+    <w:p>
+      <w:pPr>
+        <w:shd w:val="clear" w:color="auto" w:fill="FFFFFF"/>
+        <w:ind w:left="1420" w:right="1440"/>
+        <w:jc w:val="center"/>
+        <w:rPr>
+          <w:sz w:val="26"/>
+          <w:szCs w:val="26"/>
+          <w:highlight w:val="white"/>
+        </w:rPr>
+      </w:pPr>
+    </w:p>
+    <w:p>
+      <w:pPr>
+        <w:shd w:val="clear" w:color="auto" w:fill="FFFFFF"/>
+        <w:ind w:left="1860" w:right="1880"/>
+        <w:jc w:val="center"/>
+        <w:rPr>
+          <w:sz w:val="21"/>
+          <w:szCs w:val="21"/>
+          <w:highlight w:val="white"/>
+        </w:rPr>
+      </w:pPr>
+      <w:r>
+        <w:rPr>
+          <w:b/>
+          <w:sz w:val="24"/>
+          <w:szCs w:val="24"/>
+          <w:highlight w:val="white"/>
+        </w:rPr>
+        <w:t>Bachelor in Information Technology (BIT) [semester?] Semester</w:t>
+      </w:r>
+      <w:r>
+        <w:rPr>
+          <w:sz w:val="24"/>
+          <w:szCs w:val="24"/>
+          <w:highlight w:val="white"/>
+        </w:rPr>
+        <w:t xml:space="preserve"> </w:t>
+      </w:r>
+    </w:p>
+    <w:p>
+      <w:pPr>
+        <w:shd w:val="clear" w:color="auto" w:fill="FFFFFF"/>
+        <w:ind w:left="1860" w:right="1880"/>
+        <w:jc w:val="center"/>
+        <w:rPr>
+          <w:sz w:val="20"/>
+          <w:szCs w:val="20"/>
+          <w:highlight w:val="white"/>
+        </w:rPr>
+      </w:pPr>
+      <w:r>
+        <w:rPr>
+          <w:b/>
+          <w:sz w:val="26"/>
+          <w:szCs w:val="26"/>
+          <w:highlight w:val="white"/>
+        </w:rPr>
+        <w:t>of</w:t>
+      </w:r>
+      <w:r>
+        <w:rPr>
+          <w:sz w:val="26"/>
+          <w:szCs w:val="26"/>
+          <w:highlight w:val="white"/>
+        </w:rPr>
+        <w:t xml:space="preserve"> </w:t>
+      </w:r>
+    </w:p>
+    <w:p>
+      <w:pPr>
+        <w:shd w:val="clear" w:color="auto" w:fill="FFFFFF"/>
+        <w:ind w:left="2880" w:right="3440"/>
+        <w:jc w:val="center"/>
+        <w:rPr>
+          <w:b/>
+          <w:sz w:val="24"/>
+          <w:szCs w:val="24"/>
+          <w:highlight w:val="white"/>
+        </w:rPr>
+      </w:pPr>
+      <w:proofErr w:type="spellStart"/>
+      <w:r>
+        <w:rPr>
+          <w:b/>
+          <w:sz w:val="24"/>
+          <w:szCs w:val="24"/>
+          <w:highlight w:val="white"/>
+        </w:rPr>
+        <w:t>Purbanchal</w:t>
+      </w:r>
+      <w:proofErr w:type="spellEnd"/>
+      <w:r>
+        <w:rPr>
+          <w:b/>
+          <w:sz w:val="24"/>
+          <w:szCs w:val="24"/>
+          <w:highlight w:val="white"/>
+        </w:rPr>
+        <w:t xml:space="preserve"> University</w:t>
+      </w:r>
+    </w:p>
+    <w:p>
+      <w:pPr>
+        <w:shd w:val="clear" w:color="auto" w:fill="FFFFFF"/>
+        <w:ind w:left="2880" w:right="3440"/>
+        <w:jc w:val="center"/>
+        <w:rPr>
+          <w:sz w:val="24"/>
+          <w:szCs w:val="24"/>
+          <w:highlight w:val="white"/>
+        </w:rPr>
+      </w:pPr>
+      <w:r>
+        <w:rPr>
+          <w:b/>
+          <w:sz w:val="24"/>
+          <w:szCs w:val="24"/>
+          <w:highlight w:val="white"/>
+        </w:rPr>
+        <w:t xml:space="preserve"> Biratnagar, Nepal</w:t>
+      </w:r>
+      <w:r>
+        <w:rPr>
+          <w:sz w:val="24"/>
+          <w:szCs w:val="24"/>
+          <w:highlight w:val="white"/>
+        </w:rPr>
+        <w:t xml:space="preserve"> </w:t>
+      </w:r>
+    </w:p>
+    <w:p>
+      <w:pPr>
+        <w:shd w:val="clear" w:color="auto" w:fill="FFFFFF"/>
+        <w:rPr>
+          <w:sz w:val="24"/>
+          <w:szCs w:val="24"/>
+          <w:highlight w:val="white"/>
+        </w:rPr>
+      </w:pPr>
+      <w:r>
+        <w:rPr>
+          <w:sz w:val="24"/>
+          <w:szCs w:val="24"/>
+          <w:highlight w:val="white"/>
+        </w:rPr>
+        <w:t xml:space="preserve"> </w:t>
+      </w:r>
+    </w:p>
+    <w:p>
+      <w:pPr>
+        <w:shd w:val="clear" w:color="auto" w:fill="FFFFFF"/>
+        <w:ind w:left="1860" w:right="1880"/>
+        <w:jc w:val="center"/>
+        <w:rPr>
+          <w:b/>
+          <w:highlight w:val="white"/>
+        </w:rPr>
+      </w:pPr>
+      <w:r>
+        <w:rPr>
+          <w:b/>
+          <w:highlight w:val="white"/>
+        </w:rPr>
+        <w:t xml:space="preserve">By </w:t>
+      </w:r>
+    </w:p>
+    <w:p>
+      <w:pPr>
+        <w:shd w:val="clear" w:color="auto" w:fill="FFFFFF"/>
+        <w:rPr>
+          <w:b/>
+          <w:sz w:val="24"/>
+          <w:szCs w:val="24"/>
+        </w:rPr>
+      </w:pPr>
+      <w:r>
+        <w:rPr>
+          <w:sz w:val="20"/>
+          <w:szCs w:val="20"/>
+          <w:highlight w:val="white"/>
+        </w:rPr>
+        <w:t xml:space="preserve">  </w:t>
+      </w:r>
+    </w:p>
+    <w:tbl>
+      <w:tblPr>
+        <w:tblW w:w="9360" w:type="dxa"/>
+        <w:jc w:val="center"/>
+        <w:tblLayout w:type="fixed"/>
+        <w:tblLook w:val="0600" w:firstRow="0" w:lastRow="0" w:firstColumn="0" w:lastColumn="0" w:noHBand="1" w:noVBand="1"/>
+      </w:tblPr>
+      <w:tblGrid>
+        <w:gridCol w:w="3120"/>
+        <w:gridCol w:w="3120"/>
+        <w:gridCol w:w="3120"/>
+      </w:tblGrid>
+      <w:tr>
+        <w:trPr>
+          <w:jc w:val="center"/>
+        </w:trPr>
+        <w:tc>
+          <w:tcPr>
+            <w:tcW w:w="3120" w:type="dxa"/>
+            <w:shd w:val="clear" w:color="auto" w:fill="auto"/>
+            <w:tcMar>
+              <w:top w:w="100" w:type="dxa"/>
+              <w:left w:w="100" w:type="dxa"/>
+              <w:bottom w:w="100" w:type="dxa"/>
+              <w:right w:w="100" w:type="dxa"/>
+            </w:tcMar>
+          </w:tcPr>
+          <w:p>
+            <w:pPr>
+              <w:widowControl w:val="0"/>
+              <w:spacing w:line="240" w:lineRule="auto"/>
+              <w:jc w:val="center"/>
+              <w:rPr>
+                <w:b/>
+                <w:sz w:val="24"/>
+                <w:szCs w:val="24"/>
+                <w:u w:val="single"/>
+              </w:rPr>
+            </w:pPr>
+            <w:r>
+              <w:rPr>
+                <w:b/>
+                <w:sz w:val="24"/>
+                <w:szCs w:val="24"/>
+                <w:u w:val="single"/>
+              </w:rPr>
+              <w:t>S.N.</w:t>
+            </w:r>
+          </w:p>
+        </w:tc>
+        <w:tc>
+          <w:tcPr>
+            <w:tcW w:w="3120" w:type="dxa"/>
+            <w:shd w:val="clear" w:color="auto" w:fill="auto"/>
+            <w:tcMar>
+              <w:top w:w="100" w:type="dxa"/>
+              <w:left w:w="100" w:type="dxa"/>
+              <w:bottom w:w="100" w:type="dxa"/>
+              <w:right w:w="100" w:type="dxa"/>
+            </w:tcMar>
+          </w:tcPr>
+          <w:p>
+            <w:pPr>
+              <w:widowControl w:val="0"/>
+              <w:spacing w:line="240" w:lineRule="auto"/>
+              <w:jc w:val="center"/>
+              <w:rPr>
+                <w:b/>
+                <w:sz w:val="24"/>
+                <w:szCs w:val="24"/>
+                <w:u w:val="single"/>
+              </w:rPr>
+            </w:pPr>
+            <w:r>
+              <w:rPr>
+                <w:b/>
+                <w:sz w:val="24"/>
+                <w:szCs w:val="24"/>
+                <w:u w:val="single"/>
+              </w:rPr>
+              <w:t xml:space="preserve">Submitted by: </w:t>
+            </w:r>
+          </w:p>
+        </w:tc>
+        <w:tc>
+          <w:tcPr>
+            <w:tcW w:w="3120" w:type="dxa"/>
+            <w:shd w:val="clear" w:color="auto" w:fill="auto"/>
+            <w:tcMar>
+              <w:top w:w="100" w:type="dxa"/>
+              <w:left w:w="100" w:type="dxa"/>
+              <w:bottom w:w="100" w:type="dxa"/>
+              <w:right w:w="100" w:type="dxa"/>
+            </w:tcMar>
+          </w:tcPr>
+          <w:p>
+            <w:pPr>
+              <w:widowControl w:val="0"/>
+              <w:spacing w:line="240" w:lineRule="auto"/>
+              <w:jc w:val="center"/>
+              <w:rPr>
+                <w:b/>
+                <w:sz w:val="24"/>
+                <w:szCs w:val="24"/>
+                <w:u w:val="single"/>
+              </w:rPr>
+            </w:pPr>
+            <w:r>
+              <w:rPr>
+                <w:b/>
+                <w:sz w:val="24"/>
+                <w:szCs w:val="24"/>
+                <w:u w:val="single"/>
+              </w:rPr>
+              <w:t>Symbol number:</w:t>
+            </w:r>
+          </w:p>
+        </w:tc>
+      </w:tr>
+      <w:tr>
+        <w:trPr>
+          <w:gridAfter w:val="1"/>
+          <w:wAfter w:w="3120" w:type="dxa"/>
+          <w:jc w:val="center"/>
+        </w:trPr>
+        <w:tc>
+          <w:tcPr>
+            <w:tcW w:w="3120" w:type="dxa"/>
+            <w:shd w:val="clear" w:color="auto" w:fill="auto"/>
+            <w:tcMar>
+              <w:top w:w="100" w:type="dxa"/>
+              <w:left w:w="100" w:type="dxa"/>
+              <w:bottom w:w="100" w:type="dxa"/>
+              <w:right w:w="100" w:type="dxa"/>
+            </w:tcMar>
+          </w:tcPr>
+          <w:p>
+            <w:pPr>
+              <w:widowControl w:val="0"/>
+              <w:spacing w:line="240" w:lineRule="auto"/>
+              <w:jc w:val="center"/>
+              <w:rPr>
+                <w:sz w:val="24"/>
+                <w:szCs w:val="24"/>
+              </w:rPr>
+            </w:pPr>
+            <w:r>
+              <w:rPr>
+                <w:sz w:val="24"/>
+                <w:szCs w:val="24"/>
+              </w:rPr>
+              <w:t>1.</w:t>
+            </w:r>
+          </w:p>
+        </w:tc>
+        <w:tc>
+          <w:tcPr>
+            <w:tcW w:w="3120" w:type="dxa"/>
+            <w:shd w:val="clear" w:color="auto" w:fill="auto"/>
+            <w:tcMar>
+              <w:top w:w="100" w:type="dxa"/>
+              <w:left w:w="100" w:type="dxa"/>
+              <w:bottom w:w="100" w:type="dxa"/>
+              <w:right w:w="100" w:type="dxa"/>
+            </w:tcMar>
+          </w:tcPr>
+          <w:p>
+            <w:pPr>
+              <w:widowControl w:val="0"/>
+              <w:spacing w:line="240" w:lineRule="auto"/>
+              <w:jc w:val="center"/>
+              <w:rPr>
+                <w:sz w:val="24"/>
+                <w:szCs w:val="24"/>
+              </w:rPr>
+            </w:pPr>
+            <w:r>
+              <w:rPr>
+                <w:sz w:val="24"/>
+                <w:szCs w:val="24"/>
+              </w:rPr>
+              <w:t>Ashish Thapa Magar</w:t>
+            </w:r>
+          </w:p>
+        </w:tc>
+      </w:tr>
+      <w:tr>
+        <w:trPr>
+          <w:gridAfter w:val="1"/>
+          <w:wAfter w:w="3120" w:type="dxa"/>
+          <w:jc w:val="center"/>
+        </w:trPr>
+        <w:tc>
+          <w:tcPr>
+            <w:tcW w:w="3120" w:type="dxa"/>
+            <w:shd w:val="clear" w:color="auto" w:fill="auto"/>
+            <w:tcMar>
+              <w:top w:w="100" w:type="dxa"/>
+              <w:left w:w="100" w:type="dxa"/>
+              <w:bottom w:w="100" w:type="dxa"/>
+              <w:right w:w="100" w:type="dxa"/>
+            </w:tcMar>
+          </w:tcPr>
+          <w:p>
+            <w:pPr>
+              <w:widowControl w:val="0"/>
+              <w:spacing w:line="240" w:lineRule="auto"/>
+              <w:jc w:val="center"/>
+              <w:rPr>
+                <w:sz w:val="24"/>
+                <w:szCs w:val="24"/>
+              </w:rPr>
+            </w:pPr>
+            <w:r>
+              <w:rPr>
+                <w:sz w:val="24"/>
+                <w:szCs w:val="24"/>
+              </w:rPr>
+              <w:t>2.</w:t>
+            </w:r>
+          </w:p>
+        </w:tc>
+        <w:tc>
+          <w:tcPr>
+            <w:tcW w:w="3120" w:type="dxa"/>
+            <w:shd w:val="clear" w:color="auto" w:fill="auto"/>
+            <w:tcMar>
+              <w:top w:w="100" w:type="dxa"/>
+              <w:left w:w="100" w:type="dxa"/>
+              <w:bottom w:w="100" w:type="dxa"/>
+              <w:right w:w="100" w:type="dxa"/>
+            </w:tcMar>
+          </w:tcPr>
+          <w:p>
+            <w:pPr>
+              <w:widowControl w:val="0"/>
+              <w:spacing w:line="240" w:lineRule="auto"/>
+              <w:jc w:val="center"/>
+              <w:rPr>
+                <w:sz w:val="24"/>
+                <w:szCs w:val="24"/>
+              </w:rPr>
+            </w:pPr>
+            <w:r>
+              <w:rPr>
+                <w:sz w:val="24"/>
+                <w:szCs w:val="24"/>
+              </w:rPr>
+              <w:t xml:space="preserve">Manish </w:t>
+            </w:r>
+            <w:proofErr w:type="spellStart"/>
+            <w:r>
+              <w:rPr>
+                <w:sz w:val="24"/>
+                <w:szCs w:val="24"/>
+              </w:rPr>
+              <w:t>Dhungana</w:t>
+            </w:r>
+            <w:proofErr w:type="spellEnd"/>
+          </w:p>
+        </w:tc>
+      </w:tr>
+      <w:tr>
+        <w:trPr>
+          <w:gridAfter w:val="1"/>
+          <w:wAfter w:w="3120" w:type="dxa"/>
+          <w:jc w:val="center"/>
+        </w:trPr>
+        <w:tc>
+          <w:tcPr>
+            <w:tcW w:w="3120" w:type="dxa"/>
+            <w:shd w:val="clear" w:color="auto" w:fill="auto"/>
+            <w:tcMar>
+              <w:top w:w="100" w:type="dxa"/>
+              <w:left w:w="100" w:type="dxa"/>
+              <w:bottom w:w="100" w:type="dxa"/>
+              <w:right w:w="100" w:type="dxa"/>
+            </w:tcMar>
+          </w:tcPr>
+          <w:p>
+            <w:pPr>
+              <w:widowControl w:val="0"/>
+              <w:spacing w:line="240" w:lineRule="auto"/>
+              <w:jc w:val="center"/>
+              <w:rPr>
+                <w:sz w:val="24"/>
+                <w:szCs w:val="24"/>
+              </w:rPr>
+            </w:pPr>
+            <w:r>
+              <w:rPr>
+                <w:sz w:val="24"/>
+                <w:szCs w:val="24"/>
+              </w:rPr>
+              <w:t>3.</w:t>
+            </w:r>
+          </w:p>
+        </w:tc>
+        <w:tc>
+          <w:tcPr>
+            <w:tcW w:w="3120" w:type="dxa"/>
+            <w:shd w:val="clear" w:color="auto" w:fill="auto"/>
+            <w:tcMar>
+              <w:top w:w="100" w:type="dxa"/>
+              <w:left w:w="100" w:type="dxa"/>
+              <w:bottom w:w="100" w:type="dxa"/>
+              <w:right w:w="100" w:type="dxa"/>
+            </w:tcMar>
+          </w:tcPr>
+          <w:p>
+            <w:pPr>
+              <w:widowControl w:val="0"/>
+              <w:spacing w:line="240" w:lineRule="auto"/>
+              <w:jc w:val="center"/>
+              <w:rPr>
+                <w:sz w:val="24"/>
+                <w:szCs w:val="24"/>
+              </w:rPr>
+            </w:pPr>
+            <w:r>
+              <w:t xml:space="preserve">Rohan </w:t>
+            </w:r>
+            <w:r>
+              <w:rPr>
+                <w:sz w:val="24"/>
+                <w:szCs w:val="24"/>
+              </w:rPr>
+              <w:t>Mishra</w:t>
+            </w:r>
+          </w:p>
+        </w:tc>
+      </w:tr>
+      <w:tr>
+        <w:trPr>
+          <w:gridAfter w:val="1"/>
+          <w:wAfter w:w="3120" w:type="dxa"/>
+          <w:jc w:val="center"/>
+        </w:trPr>
+        <w:tc>
+          <w:tcPr>
+            <w:tcW w:w="3120" w:type="dxa"/>
+            <w:shd w:val="clear" w:color="auto" w:fill="auto"/>
+            <w:tcMar>
+              <w:top w:w="100" w:type="dxa"/>
+              <w:left w:w="100" w:type="dxa"/>
+              <w:bottom w:w="100" w:type="dxa"/>
+              <w:right w:w="100" w:type="dxa"/>
+            </w:tcMar>
+          </w:tcPr>
+          <w:p>
+            <w:pPr>
+              <w:widowControl w:val="0"/>
+              <w:spacing w:line="240" w:lineRule="auto"/>
+              <w:jc w:val="center"/>
+              <w:rPr>
+                <w:sz w:val="24"/>
+                <w:szCs w:val="24"/>
+              </w:rPr>
+            </w:pPr>
+            <w:r>
+              <w:rPr>
+                <w:sz w:val="24"/>
+                <w:szCs w:val="24"/>
+              </w:rPr>
+              <w:t>4.</w:t>
+            </w:r>
+          </w:p>
+        </w:tc>
+        <w:tc>
+          <w:tcPr>
+            <w:tcW w:w="3120" w:type="dxa"/>
+            <w:shd w:val="clear" w:color="auto" w:fill="auto"/>
+            <w:tcMar>
+              <w:top w:w="100" w:type="dxa"/>
+              <w:left w:w="100" w:type="dxa"/>
+              <w:bottom w:w="100" w:type="dxa"/>
+              <w:right w:w="100" w:type="dxa"/>
+            </w:tcMar>
+          </w:tcPr>
+          <w:p>
+            <w:pPr>
+              <w:widowControl w:val="0"/>
+              <w:spacing w:line="240" w:lineRule="auto"/>
+              <w:jc w:val="center"/>
+              <w:rPr>
+                <w:sz w:val="24"/>
+                <w:szCs w:val="24"/>
+              </w:rPr>
+            </w:pPr>
+            <w:r>
+              <w:rPr>
+                <w:sz w:val="24"/>
+                <w:szCs w:val="24"/>
+              </w:rPr>
+              <w:t>Santosh</w:t>
+            </w:r>
+            <w:r>
+              <w:rPr>
+                <w:sz w:val="24"/>
+                <w:szCs w:val="24"/>
+              </w:rPr>
+              <w:t xml:space="preserve"> </w:t>
+            </w:r>
+            <w:proofErr w:type="spellStart"/>
+            <w:r>
+              <w:rPr>
+                <w:sz w:val="24"/>
+                <w:szCs w:val="24"/>
+              </w:rPr>
+              <w:t>kumar</w:t>
+            </w:r>
+            <w:proofErr w:type="spellEnd"/>
+            <w:r>
+              <w:rPr>
+                <w:sz w:val="24"/>
+                <w:szCs w:val="24"/>
+              </w:rPr>
+              <w:t xml:space="preserve"> Yadav</w:t>
+            </w:r>
+          </w:p>
+        </w:tc>
+      </w:tr>
+    </w:tbl>
+    <w:p>
+      <w:pPr>
+        <w:shd w:val="clear" w:color="auto" w:fill="FFFFFF"/>
+        <w:ind w:left="2260" w:right="1920"/>
+        <w:jc w:val="center"/>
+        <w:rPr>
+          <w:sz w:val="24"/>
+          <w:szCs w:val="24"/>
+        </w:rPr>
+      </w:pPr>
+    </w:p>
+    <w:p>
+      <w:pPr>
+        <w:shd w:val="clear" w:color="auto" w:fill="FFFFFF"/>
+        <w:rPr>
+          <w:sz w:val="20"/>
+          <w:szCs w:val="20"/>
+          <w:highlight w:val="white"/>
+        </w:rPr>
+      </w:pPr>
+      <w:r>
+        <w:rPr>
+          <w:sz w:val="20"/>
+          <w:szCs w:val="20"/>
+          <w:highlight w:val="white"/>
+        </w:rPr>
+        <w:t xml:space="preserve"> </w:t>
+      </w:r>
+    </w:p>
+    <w:p>
+      <w:pPr>
+        <w:shd w:val="clear" w:color="auto" w:fill="FFFFFF"/>
+        <w:ind w:left="100" w:right="120"/>
+        <w:jc w:val="both"/>
+        <w:rPr>
+          <w:sz w:val="26"/>
+          <w:szCs w:val="26"/>
+          <w:highlight w:val="white"/>
+        </w:rPr>
+      </w:pPr>
+      <w:r>
+        <w:rPr>
+          <w:sz w:val="26"/>
+          <w:szCs w:val="26"/>
+          <w:highlight w:val="white"/>
+        </w:rPr>
+        <w:t xml:space="preserve">has worked under my supervision and guidance and that no part of this report has been submitted for the award of any other Degree, Diploma, Fellowship or other similar titles or prizes and that the work has not been published in any Journal or Magazine. </w:t>
+      </w:r>
+    </w:p>
+    <w:p>
+      <w:pPr>
+        <w:shd w:val="clear" w:color="auto" w:fill="FFFFFF"/>
+        <w:rPr>
+          <w:sz w:val="26"/>
+          <w:szCs w:val="26"/>
+          <w:highlight w:val="white"/>
+        </w:rPr>
+      </w:pPr>
+      <w:r>
+        <w:rPr>
+          <w:sz w:val="26"/>
+          <w:szCs w:val="26"/>
+          <w:highlight w:val="white"/>
+        </w:rPr>
+        <w:t xml:space="preserve"> </w:t>
+      </w:r>
+    </w:p>
+    <w:p>
+      <w:pPr>
+        <w:shd w:val="clear" w:color="auto" w:fill="FFFFFF"/>
+        <w:jc w:val="right"/>
+        <w:rPr>
+          <w:highlight w:val="white"/>
+        </w:rPr>
+      </w:pPr>
+      <w:r>
+        <w:rPr>
+          <w:sz w:val="26"/>
+          <w:szCs w:val="26"/>
+          <w:highlight w:val="white"/>
+        </w:rPr>
+        <w:t xml:space="preserve"> </w:t>
+      </w:r>
+      <w:r>
+        <w:rPr>
+          <w:highlight w:val="white"/>
+        </w:rPr>
+        <w:t xml:space="preserve">………..………………………….. </w:t>
+      </w:r>
+    </w:p>
+    <w:p>
+      <w:pPr>
+        <w:shd w:val="clear" w:color="auto" w:fill="FFFFFF"/>
+        <w:ind w:left="6480"/>
+        <w:rPr>
+          <w:highlight w:val="white"/>
+        </w:rPr>
+      </w:pPr>
+      <w:r>
+        <w:rPr>
+          <w:sz w:val="24"/>
+          <w:szCs w:val="24"/>
+          <w:highlight w:val="white"/>
+        </w:rPr>
+        <w:t xml:space="preserve">        [project sir name?] </w:t>
+      </w:r>
+      <w:r>
+        <w:rPr>
+          <w:sz w:val="24"/>
+          <w:szCs w:val="24"/>
+          <w:highlight w:val="white"/>
+        </w:rPr>
+        <w:tab/>
+      </w:r>
+    </w:p>
+    <w:p>
+      <w:pPr>
+        <w:shd w:val="clear" w:color="auto" w:fill="FFFFFF"/>
+        <w:ind w:left="6480"/>
+        <w:rPr>
+          <w:highlight w:val="white"/>
+        </w:rPr>
+      </w:pPr>
+      <w:r>
+        <w:rPr>
+          <w:highlight w:val="white"/>
+        </w:rPr>
+        <w:t xml:space="preserve">          (Assistant Professor)</w:t>
+      </w:r>
+    </w:p>
+    <w:p>
+      <w:pPr>
+        <w:shd w:val="clear" w:color="auto" w:fill="FFFFFF"/>
+        <w:rPr>
+          <w:highlight w:val="white"/>
+        </w:rPr>
+      </w:pPr>
+      <w:r>
+        <w:rPr>
+          <w:sz w:val="24"/>
+          <w:szCs w:val="24"/>
+        </w:rPr>
+        <w:t xml:space="preserve">Date:   /   / </w:t>
+      </w:r>
+      <w:r>
+        <w:rPr>
+          <w:sz w:val="28"/>
+          <w:szCs w:val="28"/>
+          <w:highlight w:val="white"/>
+        </w:rPr>
+        <w:tab/>
+      </w:r>
+      <w:r>
+        <w:rPr>
+          <w:sz w:val="28"/>
+          <w:szCs w:val="28"/>
+          <w:highlight w:val="white"/>
+        </w:rPr>
+        <w:tab/>
+      </w:r>
+      <w:r>
+        <w:rPr>
+          <w:sz w:val="28"/>
+          <w:szCs w:val="28"/>
+          <w:highlight w:val="white"/>
+        </w:rPr>
+        <w:tab/>
+      </w:r>
+      <w:r>
+        <w:rPr>
+          <w:sz w:val="28"/>
+          <w:szCs w:val="28"/>
+          <w:highlight w:val="white"/>
+        </w:rPr>
+        <w:tab/>
+      </w:r>
+      <w:r>
+        <w:rPr>
+          <w:sz w:val="28"/>
+          <w:szCs w:val="28"/>
+          <w:highlight w:val="white"/>
+        </w:rPr>
+        <w:tab/>
+      </w:r>
+      <w:r>
+        <w:rPr>
+          <w:sz w:val="28"/>
+          <w:szCs w:val="28"/>
+          <w:highlight w:val="white"/>
+        </w:rPr>
+        <w:tab/>
+      </w:r>
+      <w:r>
+        <w:rPr>
+          <w:sz w:val="28"/>
+          <w:szCs w:val="28"/>
+          <w:highlight w:val="white"/>
+        </w:rPr>
+        <w:tab/>
+      </w:r>
+    </w:p>
+    <w:p>
+      <w:pPr>
+        <w:shd w:val="clear" w:color="auto" w:fill="FFFFFF"/>
+        <w:jc w:val="center"/>
+        <w:rPr>
+          <w:sz w:val="40"/>
+          <w:szCs w:val="40"/>
+          <w:highlight w:val="white"/>
+        </w:rPr>
+      </w:pPr>
+    </w:p>
+    <w:p>
+      <w:pPr>
+        <w:shd w:val="clear" w:color="auto" w:fill="FFFFFF"/>
+        <w:jc w:val="center"/>
+        <w:rPr>
+          <w:sz w:val="40"/>
+          <w:szCs w:val="40"/>
+          <w:highlight w:val="white"/>
+        </w:rPr>
+      </w:pPr>
+    </w:p>
+    <w:p>
+      <w:pPr>
+        <w:shd w:val="clear" w:color="auto" w:fill="FFFFFF"/>
+        <w:jc w:val="center"/>
+        <w:rPr>
+          <w:sz w:val="40"/>
+          <w:szCs w:val="40"/>
+          <w:highlight w:val="white"/>
+        </w:rPr>
+      </w:pPr>
+    </w:p>
+    <w:p>
+      <w:pPr>
+        <w:shd w:val="clear" w:color="auto" w:fill="FFFFFF"/>
+        <w:jc w:val="center"/>
+        <w:rPr>
+          <w:sz w:val="40"/>
+          <w:szCs w:val="40"/>
+          <w:highlight w:val="white"/>
+        </w:rPr>
+      </w:pPr>
+      <w:r>
+        <w:rPr>
+          <w:sz w:val="40"/>
+          <w:szCs w:val="40"/>
+          <w:highlight w:val="white"/>
+        </w:rPr>
+        <w:lastRenderedPageBreak/>
+        <w:t xml:space="preserve">ACKNOWLEDGEMENT </w:t>
+      </w:r>
+    </w:p>
+    <w:p>
+      <w:pPr>
+        <w:shd w:val="clear" w:color="auto" w:fill="FFFFFF"/>
+        <w:rPr>
+          <w:sz w:val="57"/>
+          <w:szCs w:val="57"/>
+          <w:highlight w:val="white"/>
+        </w:rPr>
+      </w:pPr>
+      <w:r>
+        <w:rPr>
+          <w:sz w:val="57"/>
+          <w:szCs w:val="57"/>
+          <w:highlight w:val="white"/>
+        </w:rPr>
+        <w:t xml:space="preserve"> </w:t>
+      </w:r>
+    </w:p>
+    <w:p>
+      <w:pPr>
+        <w:shd w:val="clear" w:color="auto" w:fill="FFFFFF"/>
+        <w:ind w:left="160" w:right="100"/>
+        <w:jc w:val="both"/>
+        <w:rPr>
+          <w:sz w:val="24"/>
+          <w:szCs w:val="24"/>
+          <w:highlight w:val="white"/>
+        </w:rPr>
+      </w:pPr>
+      <w:r>
+        <w:rPr>
+          <w:sz w:val="24"/>
+          <w:szCs w:val="24"/>
+          <w:highlight w:val="white"/>
+        </w:rPr>
+        <w:t xml:space="preserve">We are pleased to present </w:t>
+      </w:r>
+      <w:r>
+        <w:rPr>
+          <w:b/>
+          <w:sz w:val="24"/>
+          <w:szCs w:val="24"/>
+          <w:highlight w:val="white"/>
+        </w:rPr>
+        <w:t>“</w:t>
+      </w:r>
+      <w:r>
+        <w:rPr>
+          <w:b/>
+          <w:sz w:val="26"/>
+          <w:szCs w:val="26"/>
+          <w:highlight w:val="white"/>
+        </w:rPr>
+        <w:t>[project?]</w:t>
+      </w:r>
+      <w:r>
+        <w:rPr>
+          <w:b/>
+          <w:sz w:val="24"/>
+          <w:szCs w:val="24"/>
+          <w:highlight w:val="white"/>
+        </w:rPr>
+        <w:t xml:space="preserve">” </w:t>
+      </w:r>
+      <w:r>
+        <w:rPr>
+          <w:sz w:val="24"/>
+          <w:szCs w:val="24"/>
+          <w:highlight w:val="white"/>
+        </w:rPr>
+        <w:t xml:space="preserve">as our [semester?]-semester project. This project would have not been possible without some people who really devoted their time to guide us and some tutorial sites found on the internet. </w:t>
+      </w:r>
+    </w:p>
+    <w:p>
+      <w:pPr>
+        <w:shd w:val="clear" w:color="auto" w:fill="FFFFFF"/>
+        <w:rPr>
+          <w:sz w:val="21"/>
+          <w:szCs w:val="21"/>
+          <w:highlight w:val="white"/>
+        </w:rPr>
+      </w:pPr>
+      <w:r>
+        <w:rPr>
+          <w:sz w:val="21"/>
+          <w:szCs w:val="21"/>
+          <w:highlight w:val="white"/>
+        </w:rPr>
+        <w:t xml:space="preserve"> </w:t>
+      </w:r>
+    </w:p>
+    <w:p>
+      <w:pPr>
+        <w:shd w:val="clear" w:color="auto" w:fill="FFFFFF"/>
+        <w:ind w:left="160" w:right="100"/>
+        <w:jc w:val="both"/>
+        <w:rPr>
+          <w:sz w:val="24"/>
+          <w:szCs w:val="24"/>
+          <w:highlight w:val="white"/>
+        </w:rPr>
+      </w:pPr>
+      <w:r>
+        <w:rPr>
+          <w:sz w:val="24"/>
+          <w:szCs w:val="24"/>
+          <w:highlight w:val="white"/>
+        </w:rPr>
+        <w:t xml:space="preserve">Firstly, we would like to heartily thank our Project Instructor </w:t>
+      </w:r>
+      <w:proofErr w:type="spellStart"/>
+      <w:r>
+        <w:rPr>
+          <w:sz w:val="24"/>
+          <w:szCs w:val="24"/>
+          <w:highlight w:val="white"/>
+        </w:rPr>
+        <w:t>Mr</w:t>
+      </w:r>
+      <w:proofErr w:type="spellEnd"/>
+      <w:r>
+        <w:rPr>
+          <w:sz w:val="24"/>
+          <w:szCs w:val="24"/>
+          <w:highlight w:val="white"/>
+        </w:rPr>
+        <w:t xml:space="preserve"> [project sir name?] and our Program Coordinator </w:t>
+      </w:r>
+      <w:proofErr w:type="spellStart"/>
+      <w:r>
+        <w:rPr>
+          <w:sz w:val="24"/>
+          <w:szCs w:val="24"/>
+          <w:highlight w:val="white"/>
+        </w:rPr>
+        <w:t>Mr</w:t>
+      </w:r>
+      <w:proofErr w:type="spellEnd"/>
+      <w:r>
+        <w:rPr>
+          <w:sz w:val="24"/>
+          <w:szCs w:val="24"/>
+          <w:highlight w:val="white"/>
+        </w:rPr>
+        <w:t xml:space="preserve"> Deepak Khadka for their endless guidance. We cannot imagine which direction our project would have gone without him. We also thank our college, KIST College of Information Technology, for the support throughout the project period, and our college management for providing everything necessary including lab reference materials, which were very important for this project. </w:t>
+      </w:r>
+    </w:p>
+    <w:p>
+      <w:pPr>
+        <w:shd w:val="clear" w:color="auto" w:fill="FFFFFF"/>
+        <w:rPr>
+          <w:sz w:val="20"/>
+          <w:szCs w:val="20"/>
+          <w:highlight w:val="white"/>
+        </w:rPr>
+      </w:pPr>
+      <w:r>
+        <w:rPr>
+          <w:sz w:val="20"/>
+          <w:szCs w:val="20"/>
+          <w:highlight w:val="white"/>
+        </w:rPr>
+        <w:t xml:space="preserve"> </w:t>
+      </w:r>
+    </w:p>
+    <w:p>
+      <w:pPr>
+        <w:shd w:val="clear" w:color="auto" w:fill="FFFFFF"/>
+        <w:ind w:left="160" w:right="100"/>
+        <w:jc w:val="both"/>
+        <w:rPr>
+          <w:sz w:val="24"/>
+          <w:szCs w:val="24"/>
+          <w:highlight w:val="white"/>
+        </w:rPr>
+      </w:pPr>
+      <w:r>
+        <w:rPr>
+          <w:sz w:val="24"/>
+          <w:szCs w:val="24"/>
+          <w:highlight w:val="white"/>
+        </w:rPr>
+        <w:t xml:space="preserve">Finally, we are very thankful to acknowledge our respective teachers and friends for their active inspiration and co-operation. We would also thank PURBANCHAL UNIVERSITY for designing such a course structure, where we get to learn and implement new things. It has and will be helping us to get more knowledge in the field of Information Technology &amp; help us have a successful future in the field of Information Technology. </w:t>
+      </w:r>
+    </w:p>
+    <w:p>
+      <w:pPr>
+        <w:shd w:val="clear" w:color="auto" w:fill="FFFFFF"/>
+        <w:rPr>
+          <w:sz w:val="21"/>
+          <w:szCs w:val="21"/>
+          <w:highlight w:val="white"/>
+        </w:rPr>
+      </w:pPr>
+      <w:r>
+        <w:rPr>
+          <w:sz w:val="21"/>
+          <w:szCs w:val="21"/>
+          <w:highlight w:val="white"/>
+        </w:rPr>
+        <w:t xml:space="preserve"> </w:t>
+      </w:r>
+    </w:p>
+    <w:p>
+      <w:pPr>
+        <w:shd w:val="clear" w:color="auto" w:fill="FFFFFF"/>
+        <w:ind w:left="160"/>
+        <w:jc w:val="both"/>
+        <w:rPr>
+          <w:sz w:val="24"/>
+          <w:szCs w:val="24"/>
+          <w:highlight w:val="white"/>
+        </w:rPr>
+      </w:pPr>
+      <w:r>
+        <w:rPr>
+          <w:sz w:val="24"/>
+          <w:szCs w:val="24"/>
+          <w:highlight w:val="white"/>
+        </w:rPr>
+        <w:t xml:space="preserve">We hope our University will accept this attempt as a successful project. </w:t>
+      </w:r>
+    </w:p>
+    <w:p>
+      <w:pPr>
+        <w:shd w:val="clear" w:color="auto" w:fill="FFFFFF"/>
+        <w:rPr>
+          <w:sz w:val="20"/>
+          <w:szCs w:val="20"/>
+          <w:highlight w:val="white"/>
+        </w:rPr>
+      </w:pPr>
+      <w:r>
+        <w:rPr>
+          <w:sz w:val="20"/>
+          <w:szCs w:val="20"/>
+          <w:highlight w:val="white"/>
+        </w:rPr>
+        <w:t xml:space="preserve"> </w:t>
+      </w:r>
+    </w:p>
+    <w:p>
+      <w:pPr>
+        <w:shd w:val="clear" w:color="auto" w:fill="FFFFFF"/>
+        <w:ind w:left="40"/>
+        <w:rPr>
+          <w:sz w:val="24"/>
+          <w:szCs w:val="24"/>
+          <w:highlight w:val="white"/>
+        </w:rPr>
+      </w:pPr>
+      <w:r>
+        <w:rPr>
+          <w:sz w:val="24"/>
+          <w:szCs w:val="24"/>
+          <w:highlight w:val="white"/>
+        </w:rPr>
+        <w:t xml:space="preserve">Thank you. </w:t>
+      </w:r>
+    </w:p>
+    <w:p>
+      <w:pPr>
+        <w:shd w:val="clear" w:color="auto" w:fill="FFFFFF"/>
+        <w:ind w:left="40"/>
+        <w:rPr>
+          <w:sz w:val="24"/>
+          <w:szCs w:val="24"/>
+          <w:highlight w:val="white"/>
+        </w:rPr>
+      </w:pPr>
+      <w:r>
+        <w:rPr>
+          <w:sz w:val="24"/>
+          <w:szCs w:val="24"/>
+          <w:highlight w:val="white"/>
+        </w:rPr>
+        <w:t xml:space="preserve">Submitted by, </w:t>
+      </w:r>
+    </w:p>
+    <w:p>
+      <w:pPr>
+        <w:shd w:val="clear" w:color="auto" w:fill="FFFFFF"/>
+        <w:rPr>
+          <w:b/>
+          <w:sz w:val="24"/>
+          <w:szCs w:val="24"/>
+        </w:rPr>
+      </w:pPr>
+    </w:p>
+    <w:tbl>
+      <w:tblPr>
+        <w:tblW w:w="9360" w:type="dxa"/>
+        <w:jc w:val="center"/>
+        <w:tblLayout w:type="fixed"/>
+        <w:tblLook w:val="0600" w:firstRow="0" w:lastRow="0" w:firstColumn="0" w:lastColumn="0" w:noHBand="1" w:noVBand="1"/>
+      </w:tblPr>
+      <w:tblGrid>
+        <w:gridCol w:w="3120"/>
+        <w:gridCol w:w="3120"/>
+        <w:gridCol w:w="3120"/>
+      </w:tblGrid>
+      <w:tr>
+        <w:trPr>
+          <w:jc w:val="center"/>
+        </w:trPr>
+        <w:tc>
+          <w:tcPr>
+            <w:tcW w:w="3120" w:type="dxa"/>
+            <w:shd w:val="clear" w:color="auto" w:fill="auto"/>
+            <w:tcMar>
+              <w:top w:w="100" w:type="dxa"/>
+              <w:left w:w="100" w:type="dxa"/>
+              <w:bottom w:w="100" w:type="dxa"/>
+              <w:right w:w="100" w:type="dxa"/>
+            </w:tcMar>
+          </w:tcPr>
+          <w:p>
+            <w:pPr>
+              <w:widowControl w:val="0"/>
+              <w:spacing w:line="240" w:lineRule="auto"/>
+              <w:jc w:val="center"/>
+              <w:rPr>
+                <w:b/>
+                <w:sz w:val="24"/>
+                <w:szCs w:val="24"/>
+                <w:u w:val="single"/>
+              </w:rPr>
+            </w:pPr>
+            <w:r>
+              <w:rPr>
+                <w:b/>
+                <w:sz w:val="24"/>
+                <w:szCs w:val="24"/>
+                <w:u w:val="single"/>
+              </w:rPr>
+              <w:t>S.N.</w:t>
+            </w:r>
+          </w:p>
+        </w:tc>
+        <w:tc>
+          <w:tcPr>
+            <w:tcW w:w="3120" w:type="dxa"/>
+            <w:shd w:val="clear" w:color="auto" w:fill="auto"/>
+            <w:tcMar>
+              <w:top w:w="100" w:type="dxa"/>
+              <w:left w:w="100" w:type="dxa"/>
+              <w:bottom w:w="100" w:type="dxa"/>
+              <w:right w:w="100" w:type="dxa"/>
+            </w:tcMar>
+          </w:tcPr>
+          <w:p>
+            <w:pPr>
+              <w:widowControl w:val="0"/>
+              <w:spacing w:line="240" w:lineRule="auto"/>
+              <w:jc w:val="center"/>
+              <w:rPr>
+                <w:b/>
+                <w:sz w:val="24"/>
+                <w:szCs w:val="24"/>
+                <w:u w:val="single"/>
+              </w:rPr>
+            </w:pPr>
+            <w:r>
+              <w:rPr>
+                <w:b/>
+                <w:sz w:val="24"/>
+                <w:szCs w:val="24"/>
+                <w:u w:val="single"/>
+              </w:rPr>
+              <w:t xml:space="preserve">Submitted by: </w:t>
+            </w:r>
+          </w:p>
+        </w:tc>
+        <w:tc>
+          <w:tcPr>
+            <w:tcW w:w="3120" w:type="dxa"/>
+            <w:shd w:val="clear" w:color="auto" w:fill="auto"/>
+            <w:tcMar>
+              <w:top w:w="100" w:type="dxa"/>
+              <w:left w:w="100" w:type="dxa"/>
+              <w:bottom w:w="100" w:type="dxa"/>
+              <w:right w:w="100" w:type="dxa"/>
+            </w:tcMar>
+          </w:tcPr>
+          <w:p>
+            <w:pPr>
+              <w:widowControl w:val="0"/>
+              <w:spacing w:line="240" w:lineRule="auto"/>
+              <w:jc w:val="center"/>
+              <w:rPr>
+                <w:b/>
+                <w:sz w:val="24"/>
+                <w:szCs w:val="24"/>
+                <w:u w:val="single"/>
+              </w:rPr>
+            </w:pPr>
+            <w:r>
+              <w:rPr>
+                <w:b/>
+                <w:sz w:val="24"/>
+                <w:szCs w:val="24"/>
+                <w:u w:val="single"/>
+              </w:rPr>
+              <w:t>Symbol number:</w:t>
+            </w:r>
+          </w:p>
+        </w:tc>
+      </w:tr>
+      <w:tr>
+        <w:trPr>
+          <w:gridAfter w:val="1"/>
+          <w:wAfter w:w="3120" w:type="dxa"/>
+          <w:jc w:val="center"/>
+        </w:trPr>
+        <w:tc>
+          <w:tcPr>
+            <w:tcW w:w="3120" w:type="dxa"/>
+            <w:shd w:val="clear" w:color="auto" w:fill="auto"/>
+            <w:tcMar>
+              <w:top w:w="100" w:type="dxa"/>
+              <w:left w:w="100" w:type="dxa"/>
+              <w:bottom w:w="100" w:type="dxa"/>
+              <w:right w:w="100" w:type="dxa"/>
+            </w:tcMar>
+          </w:tcPr>
+          <w:p>
+            <w:pPr>
+              <w:widowControl w:val="0"/>
+              <w:spacing w:line="240" w:lineRule="auto"/>
+              <w:jc w:val="center"/>
+              <w:rPr>
+                <w:sz w:val="24"/>
+                <w:szCs w:val="24"/>
+              </w:rPr>
+            </w:pPr>
+            <w:r>
+              <w:rPr>
+                <w:sz w:val="24"/>
+                <w:szCs w:val="24"/>
+              </w:rPr>
+              <w:t>1.</w:t>
+            </w:r>
+          </w:p>
+        </w:tc>
+        <w:tc>
+          <w:tcPr>
+            <w:tcW w:w="3120" w:type="dxa"/>
+            <w:shd w:val="clear" w:color="auto" w:fill="auto"/>
+            <w:tcMar>
+              <w:top w:w="100" w:type="dxa"/>
+              <w:left w:w="100" w:type="dxa"/>
+              <w:bottom w:w="100" w:type="dxa"/>
+              <w:right w:w="100" w:type="dxa"/>
+            </w:tcMar>
+          </w:tcPr>
+          <w:p>
+            <w:pPr>
+              <w:widowControl w:val="0"/>
+              <w:spacing w:line="240" w:lineRule="auto"/>
+              <w:jc w:val="center"/>
+              <w:rPr>
+                <w:sz w:val="24"/>
+                <w:szCs w:val="24"/>
+              </w:rPr>
+            </w:pPr>
+            <w:r>
+              <w:rPr>
+                <w:sz w:val="24"/>
+                <w:szCs w:val="24"/>
+              </w:rPr>
+              <w:t>Ashish Thapa Magar</w:t>
+            </w:r>
+          </w:p>
+        </w:tc>
+      </w:tr>
+      <w:tr>
+        <w:trPr>
+          <w:gridAfter w:val="1"/>
+          <w:wAfter w:w="3120" w:type="dxa"/>
+          <w:jc w:val="center"/>
+        </w:trPr>
+        <w:tc>
+          <w:tcPr>
+            <w:tcW w:w="3120" w:type="dxa"/>
+            <w:shd w:val="clear" w:color="auto" w:fill="auto"/>
+            <w:tcMar>
+              <w:top w:w="100" w:type="dxa"/>
+              <w:left w:w="100" w:type="dxa"/>
+              <w:bottom w:w="100" w:type="dxa"/>
+              <w:right w:w="100" w:type="dxa"/>
+            </w:tcMar>
+          </w:tcPr>
+          <w:p>
+            <w:pPr>
+              <w:widowControl w:val="0"/>
+              <w:spacing w:line="240" w:lineRule="auto"/>
+              <w:jc w:val="center"/>
+              <w:rPr>
+                <w:sz w:val="24"/>
+                <w:szCs w:val="24"/>
+              </w:rPr>
+            </w:pPr>
+            <w:r>
+              <w:rPr>
+                <w:sz w:val="24"/>
+                <w:szCs w:val="24"/>
+              </w:rPr>
+              <w:t>2.</w:t>
+            </w:r>
+          </w:p>
+        </w:tc>
+        <w:tc>
+          <w:tcPr>
+            <w:tcW w:w="3120" w:type="dxa"/>
+            <w:shd w:val="clear" w:color="auto" w:fill="auto"/>
+            <w:tcMar>
+              <w:top w:w="100" w:type="dxa"/>
+              <w:left w:w="100" w:type="dxa"/>
+              <w:bottom w:w="100" w:type="dxa"/>
+              <w:right w:w="100" w:type="dxa"/>
+            </w:tcMar>
+          </w:tcPr>
+          <w:p>
+            <w:pPr>
+              <w:widowControl w:val="0"/>
+              <w:spacing w:line="240" w:lineRule="auto"/>
+              <w:jc w:val="center"/>
+              <w:rPr>
+                <w:sz w:val="24"/>
+                <w:szCs w:val="24"/>
+              </w:rPr>
+            </w:pPr>
+            <w:r>
+              <w:rPr>
+                <w:sz w:val="24"/>
+                <w:szCs w:val="24"/>
+              </w:rPr>
+              <w:t xml:space="preserve">Manish </w:t>
+            </w:r>
+            <w:proofErr w:type="spellStart"/>
+            <w:r>
+              <w:rPr>
+                <w:sz w:val="24"/>
+                <w:szCs w:val="24"/>
+              </w:rPr>
+              <w:t>Dhungana</w:t>
+            </w:r>
+            <w:proofErr w:type="spellEnd"/>
+          </w:p>
+        </w:tc>
+      </w:tr>
+      <w:tr>
+        <w:trPr>
+          <w:gridAfter w:val="1"/>
+          <w:wAfter w:w="3120" w:type="dxa"/>
+          <w:jc w:val="center"/>
+        </w:trPr>
+        <w:tc>
+          <w:tcPr>
+            <w:tcW w:w="3120" w:type="dxa"/>
+            <w:shd w:val="clear" w:color="auto" w:fill="auto"/>
+            <w:tcMar>
+              <w:top w:w="100" w:type="dxa"/>
+              <w:left w:w="100" w:type="dxa"/>
+              <w:bottom w:w="100" w:type="dxa"/>
+              <w:right w:w="100" w:type="dxa"/>
+            </w:tcMar>
+          </w:tcPr>
+          <w:p>
+            <w:pPr>
+              <w:widowControl w:val="0"/>
+              <w:spacing w:line="240" w:lineRule="auto"/>
+              <w:jc w:val="center"/>
+              <w:rPr>
+                <w:sz w:val="24"/>
+                <w:szCs w:val="24"/>
+              </w:rPr>
+            </w:pPr>
+            <w:r>
+              <w:rPr>
+                <w:sz w:val="24"/>
+                <w:szCs w:val="24"/>
+              </w:rPr>
+              <w:t>3.</w:t>
+            </w:r>
+          </w:p>
+        </w:tc>
+        <w:tc>
+          <w:tcPr>
+            <w:tcW w:w="3120" w:type="dxa"/>
+            <w:shd w:val="clear" w:color="auto" w:fill="auto"/>
+            <w:tcMar>
+              <w:top w:w="100" w:type="dxa"/>
+              <w:left w:w="100" w:type="dxa"/>
+              <w:bottom w:w="100" w:type="dxa"/>
+              <w:right w:w="100" w:type="dxa"/>
+            </w:tcMar>
+          </w:tcPr>
+          <w:p>
+            <w:pPr>
+              <w:widowControl w:val="0"/>
+              <w:spacing w:line="240" w:lineRule="auto"/>
+              <w:jc w:val="center"/>
+              <w:rPr>
+                <w:sz w:val="24"/>
+                <w:szCs w:val="24"/>
+              </w:rPr>
+            </w:pPr>
+            <w:r>
+              <w:t xml:space="preserve">Rohan </w:t>
+            </w:r>
+            <w:r>
+              <w:rPr>
+                <w:sz w:val="24"/>
+                <w:szCs w:val="24"/>
+              </w:rPr>
+              <w:t>Mishra</w:t>
+            </w:r>
+          </w:p>
+        </w:tc>
+      </w:tr>
+      <w:tr>
+        <w:trPr>
+          <w:gridAfter w:val="1"/>
+          <w:wAfter w:w="3120" w:type="dxa"/>
+          <w:jc w:val="center"/>
+        </w:trPr>
+        <w:tc>
+          <w:tcPr>
+            <w:tcW w:w="3120" w:type="dxa"/>
+            <w:shd w:val="clear" w:color="auto" w:fill="auto"/>
+            <w:tcMar>
+              <w:top w:w="100" w:type="dxa"/>
+              <w:left w:w="100" w:type="dxa"/>
+              <w:bottom w:w="100" w:type="dxa"/>
+              <w:right w:w="100" w:type="dxa"/>
+            </w:tcMar>
+          </w:tcPr>
+          <w:p>
+            <w:pPr>
+              <w:widowControl w:val="0"/>
+              <w:spacing w:line="240" w:lineRule="auto"/>
+              <w:jc w:val="center"/>
+              <w:rPr>
+                <w:sz w:val="24"/>
+                <w:szCs w:val="24"/>
+              </w:rPr>
+            </w:pPr>
+            <w:r>
+              <w:rPr>
+                <w:sz w:val="24"/>
+                <w:szCs w:val="24"/>
+              </w:rPr>
+              <w:t>4.</w:t>
+            </w:r>
+          </w:p>
+        </w:tc>
+        <w:tc>
+          <w:tcPr>
+            <w:tcW w:w="3120" w:type="dxa"/>
+            <w:shd w:val="clear" w:color="auto" w:fill="auto"/>
+            <w:tcMar>
+              <w:top w:w="100" w:type="dxa"/>
+              <w:left w:w="100" w:type="dxa"/>
+              <w:bottom w:w="100" w:type="dxa"/>
+              <w:right w:w="100" w:type="dxa"/>
+            </w:tcMar>
+          </w:tcPr>
+          <w:p>
+            <w:pPr>
+              <w:widowControl w:val="0"/>
+              <w:spacing w:line="240" w:lineRule="auto"/>
+              <w:jc w:val="center"/>
+              <w:rPr>
+                <w:sz w:val="24"/>
+                <w:szCs w:val="24"/>
+              </w:rPr>
+            </w:pPr>
+            <w:r>
+              <w:rPr>
+                <w:sz w:val="24"/>
+                <w:szCs w:val="24"/>
+              </w:rPr>
+              <w:t>Santosh</w:t>
+            </w:r>
+            <w:r>
+              <w:rPr>
+                <w:sz w:val="24"/>
+                <w:szCs w:val="24"/>
+              </w:rPr>
+              <w:t xml:space="preserve"> </w:t>
+            </w:r>
+            <w:proofErr w:type="spellStart"/>
+            <w:r>
+              <w:rPr>
+                <w:sz w:val="24"/>
+                <w:szCs w:val="24"/>
+              </w:rPr>
+              <w:t>kumar</w:t>
+            </w:r>
+            <w:proofErr w:type="spellEnd"/>
+            <w:r>
+              <w:rPr>
+                <w:sz w:val="24"/>
+                <w:szCs w:val="24"/>
+              </w:rPr>
+              <w:t xml:space="preserve"> Yadav</w:t>
+            </w:r>
+          </w:p>
+        </w:tc>
+      </w:tr>
+    </w:tbl>
+    <w:p>
+      <w:pPr>
+        <w:shd w:val="clear" w:color="auto" w:fill="FFFFFF"/>
+        <w:ind w:left="2260" w:right="1920"/>
+        <w:jc w:val="center"/>
+        <w:rPr>
+          <w:sz w:val="28"/>
+          <w:szCs w:val="28"/>
+          <w:highlight w:val="white"/>
+        </w:rPr>
+      </w:pPr>
+    </w:p>
+    <w:p>
+      <w:pPr>
+        <w:shd w:val="clear" w:color="auto" w:fill="FFFFFF"/>
+        <w:ind w:left="2260" w:right="1920"/>
+        <w:jc w:val="center"/>
+        <w:rPr>
+          <w:sz w:val="28"/>
+          <w:szCs w:val="28"/>
+          <w:highlight w:val="white"/>
+        </w:rPr>
+      </w:pPr>
+    </w:p>
+    <w:p>
+      <w:pPr>
+        <w:shd w:val="clear" w:color="auto" w:fill="FFFFFF"/>
+        <w:rPr>
+          <w:sz w:val="28"/>
+          <w:szCs w:val="28"/>
+          <w:highlight w:val="white"/>
+        </w:rPr>
+      </w:pPr>
+      <w:r>
+        <w:rPr>
+          <w:sz w:val="24"/>
+          <w:szCs w:val="24"/>
+        </w:rPr>
+        <w:t xml:space="preserve">Date:   </w:t>
+      </w:r>
+      <w:proofErr w:type="gramStart"/>
+      <w:r>
+        <w:rPr>
+          <w:sz w:val="24"/>
+          <w:szCs w:val="24"/>
+        </w:rPr>
+        <w:t>/  /</w:t>
+      </w:r>
+      <w:proofErr w:type="gramEnd"/>
+      <w:r>
+        <w:rPr>
+          <w:sz w:val="24"/>
+          <w:szCs w:val="24"/>
+        </w:rPr>
+        <w:t xml:space="preserve">   </w:t>
+      </w:r>
+      <w:r>
+        <w:rPr>
+          <w:sz w:val="28"/>
+          <w:szCs w:val="28"/>
+          <w:highlight w:val="white"/>
+        </w:rPr>
+        <w:tab/>
+      </w:r>
+    </w:p>
+    <w:p/>
     <w:sectPr>
       <w:pgSz w:w="12240" w:h="15840"/>
       <w:pgMar w:top="1440" w:right="1440" w:bottom="1440" w:left="1440" w:header="720" w:footer="720" w:gutter="0"/>
+      <w:pgNumType w:start="1"/>
       <w:cols w:space="720"/>
-      <w:docGrid w:linePitch="360"/>
     </w:sectPr>
   </w:body>
 </w:document>
@@ -415,6 +5827,14 @@
   <w:style w:type="paragraph" w:default="1" w:styleId="Normal">
     <w:name w:val="Normal"/>
     <w:qFormat/>
+    <w:rsid w:val="001F549D"/>
+    <w:pPr>
+      <w:spacing w:after="0" w:line="276" w:lineRule="auto"/>
+    </w:pPr>
+    <w:rPr>
+      <w:rFonts w:ascii="Arial" w:eastAsia="Arial" w:hAnsi="Arial" w:cs="Arial"/>
+      <w:lang w:val="en"/>
+    </w:rPr>
   </w:style>
   <w:style w:type="character" w:default="1" w:styleId="DefaultParagraphFont">
     <w:name w:val="Default Paragraph Font"/>

--- a/project{01-start-doc(1st semester)}.docx
+++ b/project{01-start-doc(1st semester)}.docx
@@ -324,26 +324,16 @@
           <w:sz w:val="28"/>
           <w:szCs w:val="28"/>
         </w:rPr>
-        <w:t xml:space="preserve">Futsal Booking </w:t>
-      </w:r>
-      <w:proofErr w:type="gramStart"/>
+        <w:t xml:space="preserve">Futsal Booking System </w:t>
+      </w:r>
       <w:r>
         <w:rPr>
           <w:b/>
           <w:sz w:val="28"/>
           <w:szCs w:val="28"/>
         </w:rPr>
-        <w:t xml:space="preserve">System </w:t>
-      </w:r>
-      <w:r>
-        <w:rPr>
-          <w:b/>
-          <w:sz w:val="28"/>
-          <w:szCs w:val="28"/>
-        </w:rPr>
         <w:t>]</w:t>
       </w:r>
-      <w:proofErr w:type="gramEnd"/>
     </w:p>
     <w:p>
       <w:pPr>
@@ -1198,23 +1188,7 @@
           <w:sz w:val="26"/>
           <w:szCs w:val="26"/>
         </w:rPr>
-        <w:t>[</w:t>
-      </w:r>
-      <w:r>
-        <w:rPr>
-          <w:b/>
-          <w:sz w:val="26"/>
-          <w:szCs w:val="26"/>
-        </w:rPr>
-        <w:t>Futsal booking system</w:t>
-      </w:r>
-      <w:r>
-        <w:rPr>
-          <w:b/>
-          <w:sz w:val="26"/>
-          <w:szCs w:val="26"/>
-        </w:rPr>
-        <w:t>]</w:t>
+        <w:t>[Futsal booking system]</w:t>
       </w:r>
       <w:r>
         <w:rPr>
@@ -2021,7 +1995,7 @@
           <w:sz w:val="36"/>
           <w:szCs w:val="36"/>
         </w:rPr>
-        <w:t>“[</w:t>
+        <w:t>“[Futsal Bo</w:t>
       </w:r>
       <w:r>
         <w:rPr>
@@ -2029,33 +2003,15 @@
           <w:sz w:val="36"/>
           <w:szCs w:val="36"/>
         </w:rPr>
-        <w:t xml:space="preserve">Futsal </w:t>
-      </w:r>
-      <w:proofErr w:type="spellStart"/>
+        <w:t>o</w:t>
+      </w:r>
       <w:r>
         <w:rPr>
           <w:b/>
           <w:sz w:val="36"/>
           <w:szCs w:val="36"/>
         </w:rPr>
-        <w:t>Bokking</w:t>
-      </w:r>
-      <w:proofErr w:type="spellEnd"/>
-      <w:r>
-        <w:rPr>
-          <w:b/>
-          <w:sz w:val="36"/>
-          <w:szCs w:val="36"/>
-        </w:rPr>
-        <w:t xml:space="preserve"> system</w:t>
-      </w:r>
-      <w:r>
-        <w:rPr>
-          <w:b/>
-          <w:sz w:val="36"/>
-          <w:szCs w:val="36"/>
-        </w:rPr>
-        <w:t>]”</w:t>
+        <w:t>king system]”</w:t>
       </w:r>
       <w:r>
         <w:rPr>
@@ -3002,14 +2958,52 @@
           <w:sz w:val="24"/>
           <w:szCs w:val="24"/>
         </w:rPr>
-        <w:t xml:space="preserve">[team?] </w:t>
-      </w:r>
-      <w:r>
-        <w:rPr>
-          <w:sz w:val="24"/>
-          <w:szCs w:val="24"/>
-        </w:rPr>
-        <w:t xml:space="preserve">of Bachelor in Information Technology (BIT) has studied as per the curriculum of BIT [semester?] Semester and completed the project entitled </w:t>
+        <w:t>team</w:t>
+      </w:r>
+      <w:r>
+        <w:rPr>
+          <w:b/>
+          <w:sz w:val="24"/>
+          <w:szCs w:val="24"/>
+        </w:rPr>
+        <w:t xml:space="preserve"> Rohan</w:t>
+      </w:r>
+      <w:r>
+        <w:rPr>
+          <w:b/>
+          <w:sz w:val="24"/>
+          <w:szCs w:val="24"/>
+        </w:rPr>
+        <w:t xml:space="preserve"> </w:t>
+      </w:r>
+      <w:r>
+        <w:rPr>
+          <w:sz w:val="24"/>
+          <w:szCs w:val="24"/>
+        </w:rPr>
+        <w:t xml:space="preserve">of Bachelor in Information Technology (BIT) has studied as per the curriculum of BIT </w:t>
+      </w:r>
+      <w:r>
+        <w:rPr>
+          <w:sz w:val="24"/>
+          <w:szCs w:val="24"/>
+        </w:rPr>
+        <w:t>1</w:t>
+      </w:r>
+      <w:r>
+        <w:rPr>
+          <w:sz w:val="24"/>
+          <w:szCs w:val="24"/>
+          <w:vertAlign w:val="superscript"/>
+        </w:rPr>
+        <w:t>st</w:t>
+      </w:r>
+      <w:r>
+        <w:rPr>
+          <w:sz w:val="24"/>
+          <w:szCs w:val="24"/>
+        </w:rPr>
+        <w:t xml:space="preserve"> Semester and completed the project entitled </w:t>
       </w:r>
       <w:r>
         <w:rPr>
@@ -3017,14 +3011,28 @@
           <w:sz w:val="26"/>
           <w:szCs w:val="26"/>
         </w:rPr>
-        <w:t>[project?]</w:t>
-      </w:r>
-      <w:r>
-        <w:rPr>
-          <w:sz w:val="24"/>
-          <w:szCs w:val="24"/>
-        </w:rPr>
-        <w:t xml:space="preserve">. This project is the original work of [team?] was carried out under the supervision of </w:t>
+        <w:t>Futsal booking system</w:t>
+      </w:r>
+      <w:r>
+        <w:rPr>
+          <w:sz w:val="24"/>
+          <w:szCs w:val="24"/>
+        </w:rPr>
+        <w:t>. This project is the original work of [team</w:t>
+      </w:r>
+      <w:r>
+        <w:rPr>
+          <w:sz w:val="24"/>
+          <w:szCs w:val="24"/>
+        </w:rPr>
+        <w:t xml:space="preserve"> Rohan</w:t>
+      </w:r>
+      <w:r>
+        <w:rPr>
+          <w:sz w:val="24"/>
+          <w:szCs w:val="24"/>
+        </w:rPr>
+        <w:t xml:space="preserve"> was carried out under the supervision of </w:t>
       </w:r>
       <w:proofErr w:type="spellStart"/>
       <w:r>
@@ -3048,14 +3056,50 @@
           <w:szCs w:val="24"/>
           <w:highlight w:val="white"/>
         </w:rPr>
-        <w:t>[project sir name?]</w:t>
-      </w:r>
-      <w:r>
-        <w:rPr>
-          <w:sz w:val="24"/>
-          <w:szCs w:val="24"/>
-        </w:rPr>
-        <w:t xml:space="preserve">, Assistant Professor as per the guidelines provided by </w:t>
+        <w:t>[</w:t>
+      </w:r>
+      <w:proofErr w:type="spellStart"/>
+      <w:r>
+        <w:rPr>
+          <w:sz w:val="24"/>
+          <w:szCs w:val="24"/>
+          <w:highlight w:val="white"/>
+        </w:rPr>
+        <w:t>Prawesh</w:t>
+      </w:r>
+      <w:proofErr w:type="spellEnd"/>
+      <w:r>
+        <w:rPr>
+          <w:sz w:val="24"/>
+          <w:szCs w:val="24"/>
+          <w:highlight w:val="white"/>
+        </w:rPr>
+        <w:t xml:space="preserve"> </w:t>
+      </w:r>
+      <w:proofErr w:type="spellStart"/>
+      <w:r>
+        <w:rPr>
+          <w:sz w:val="24"/>
+          <w:szCs w:val="24"/>
+          <w:highlight w:val="white"/>
+        </w:rPr>
+        <w:t>Dhungana</w:t>
+      </w:r>
+      <w:proofErr w:type="spellEnd"/>
+      <w:r>
+        <w:rPr>
+          <w:sz w:val="24"/>
+          <w:szCs w:val="24"/>
+          <w:highlight w:val="white"/>
+        </w:rPr>
+        <w:t>]</w:t>
+      </w:r>
+      <w:r>
+        <w:rPr>
+          <w:sz w:val="24"/>
+          <w:szCs w:val="24"/>
+        </w:rPr>
+        <w:t xml:space="preserve">, as per the guidelines provided by </w:t>
       </w:r>
       <w:proofErr w:type="spellStart"/>
       <w:r>
@@ -3079,7 +3123,7 @@
           <w:sz w:val="26"/>
           <w:szCs w:val="26"/>
         </w:rPr>
-        <w:t>[project?]</w:t>
+        <w:t>Futsal booking system</w:t>
       </w:r>
       <w:r>
         <w:rPr>
@@ -3104,8 +3148,6 @@
         </w:rPr>
         <w:t xml:space="preserve"> </w:t>
       </w:r>
-      <w:bookmarkStart w:id="0" w:name="_GoBack"/>
-      <w:bookmarkEnd w:id="0"/>
     </w:p>
     <w:p>
       <w:pPr>
@@ -3237,8 +3279,49 @@
                 <w:sz w:val="24"/>
                 <w:szCs w:val="24"/>
               </w:rPr>
-              <w:t>[team?]</w:t>
-            </w:r>
+              <w:t xml:space="preserve">Rohan Mishra, Manish </w:t>
+            </w:r>
+            <w:proofErr w:type="spellStart"/>
+            <w:r>
+              <w:rPr>
+                <w:sz w:val="24"/>
+                <w:szCs w:val="24"/>
+              </w:rPr>
+              <w:t>Dhungana</w:t>
+            </w:r>
+            <w:proofErr w:type="spellEnd"/>
+            <w:r>
+              <w:rPr>
+                <w:sz w:val="24"/>
+                <w:szCs w:val="24"/>
+              </w:rPr>
+              <w:t xml:space="preserve">, Santosh </w:t>
+            </w:r>
+            <w:proofErr w:type="spellStart"/>
+            <w:r>
+              <w:rPr>
+                <w:sz w:val="24"/>
+                <w:szCs w:val="24"/>
+              </w:rPr>
+              <w:t>kumar</w:t>
+            </w:r>
+            <w:proofErr w:type="spellEnd"/>
+            <w:r>
+              <w:rPr>
+                <w:sz w:val="24"/>
+                <w:szCs w:val="24"/>
+              </w:rPr>
+              <w:t xml:space="preserve"> </w:t>
+            </w:r>
+            <w:proofErr w:type="spellStart"/>
+            <w:r>
+              <w:rPr>
+                <w:sz w:val="24"/>
+                <w:szCs w:val="24"/>
+              </w:rPr>
+              <w:t>yadav</w:t>
+            </w:r>
+            <w:proofErr w:type="spellEnd"/>
           </w:p>
         </w:tc>
       </w:tr>
@@ -3312,7 +3395,22 @@
                 <w:sz w:val="24"/>
                 <w:szCs w:val="24"/>
               </w:rPr>
-              <w:t>[semester?]</w:t>
+              <w:t>1</w:t>
+            </w:r>
+            <w:r>
+              <w:rPr>
+                <w:sz w:val="24"/>
+                <w:szCs w:val="24"/>
+                <w:vertAlign w:val="superscript"/>
+              </w:rPr>
+              <w:t>st</w:t>
+            </w:r>
+            <w:r>
+              <w:rPr>
+                <w:sz w:val="24"/>
+                <w:szCs w:val="24"/>
+              </w:rPr>
+              <w:t xml:space="preserve"> </w:t>
             </w:r>
           </w:p>
         </w:tc>
@@ -3381,13 +3479,6 @@
                 <w:szCs w:val="24"/>
               </w:rPr>
             </w:pPr>
-            <w:r>
-              <w:rPr>
-                <w:sz w:val="24"/>
-                <w:szCs w:val="24"/>
-              </w:rPr>
-              <w:t>[project subject code?]</w:t>
-            </w:r>
           </w:p>
         </w:tc>
       </w:tr>
@@ -3460,7 +3551,7 @@
                 <w:sz w:val="24"/>
                 <w:szCs w:val="24"/>
               </w:rPr>
-              <w:t>[project?]</w:t>
+              <w:t>Futsal Booking system</w:t>
             </w:r>
           </w:p>
         </w:tc>
@@ -3539,24 +3630,23 @@
           <w:sz w:val="24"/>
           <w:szCs w:val="24"/>
         </w:rPr>
-        <w:t xml:space="preserve"> Deepak Khadka</w:t>
-      </w:r>
-    </w:p>
-    <w:p>
-      <w:pPr>
-        <w:shd w:val="clear" w:color="auto" w:fill="FFFFFF"/>
-        <w:ind w:right="6400"/>
-        <w:rPr>
-          <w:sz w:val="24"/>
-          <w:szCs w:val="24"/>
-        </w:rPr>
-      </w:pPr>
-      <w:r>
-        <w:rPr>
-          <w:sz w:val="24"/>
-          <w:szCs w:val="24"/>
-        </w:rPr>
-        <w:t xml:space="preserve">Program Coordinator- BIT </w:t>
+        <w:t xml:space="preserve"> </w:t>
+      </w:r>
+      <w:r>
+        <w:rPr>
+          <w:sz w:val="24"/>
+          <w:szCs w:val="24"/>
+        </w:rPr>
+        <w:t xml:space="preserve">Deepak </w:t>
+      </w:r>
+      <w:bookmarkStart w:id="0" w:name="_GoBack"/>
+      <w:bookmarkEnd w:id="0"/>
+      <w:r>
+        <w:rPr>
+          <w:sz w:val="24"/>
+          <w:szCs w:val="24"/>
+        </w:rPr>
+        <w:t xml:space="preserve"> </w:t>
       </w:r>
     </w:p>
     <w:p>
@@ -3662,12 +3752,23 @@
           <w:highlight w:val="white"/>
         </w:rPr>
       </w:pPr>
-      <w:r>
+    </w:p>
+    <w:p>
+      <w:pPr>
+        <w:shd w:val="clear" w:color="auto" w:fill="FFFFFF"/>
+        <w:jc w:val="center"/>
         <w:rPr>
           <w:sz w:val="40"/>
           <w:szCs w:val="40"/>
           <w:highlight w:val="white"/>
         </w:rPr>
+      </w:pPr>
+      <w:r>
+        <w:rPr>
+          <w:sz w:val="40"/>
+          <w:szCs w:val="40"/>
+          <w:highlight w:val="white"/>
+        </w:rPr>
         <w:lastRenderedPageBreak/>
         <w:t xml:space="preserve">To Whom It May Concern </w:t>
       </w:r>
@@ -3737,7 +3838,7 @@
           <w:szCs w:val="26"/>
           <w:highlight w:val="white"/>
         </w:rPr>
-        <w:t>[project?]</w:t>
+        <w:t>Futsal Booking System</w:t>
       </w:r>
       <w:r>
         <w:rPr>
@@ -3807,7 +3908,35 @@
           <w:szCs w:val="24"/>
           <w:highlight w:val="white"/>
         </w:rPr>
-        <w:t>Bachelor in Information Technology (BIT) [semester?] Semester</w:t>
+        <w:t xml:space="preserve">Bachelor in Information Technology (BIT) </w:t>
+      </w:r>
+      <w:r>
+        <w:rPr>
+          <w:b/>
+          <w:sz w:val="24"/>
+          <w:szCs w:val="24"/>
+          <w:highlight w:val="white"/>
+        </w:rPr>
+        <w:t>1</w:t>
+      </w:r>
+      <w:r>
+        <w:rPr>
+          <w:b/>
+          <w:sz w:val="24"/>
+          <w:szCs w:val="24"/>
+          <w:highlight w:val="white"/>
+          <w:vertAlign w:val="superscript"/>
+        </w:rPr>
+        <w:t>st</w:t>
+      </w:r>
+      <w:r>
+        <w:rPr>
+          <w:b/>
+          <w:sz w:val="24"/>
+          <w:szCs w:val="24"/>
+          <w:highlight w:val="white"/>
+        </w:rPr>
+        <w:t>Semester</w:t>
       </w:r>
       <w:r>
         <w:rPr>
@@ -4490,7 +4619,43 @@
           <w:szCs w:val="24"/>
           <w:highlight w:val="white"/>
         </w:rPr>
-        <w:t xml:space="preserve">        [project sir name?] </w:t>
+        <w:t xml:space="preserve">        </w:t>
+      </w:r>
+      <w:proofErr w:type="spellStart"/>
+      <w:r>
+        <w:rPr>
+          <w:sz w:val="24"/>
+          <w:szCs w:val="24"/>
+          <w:highlight w:val="white"/>
+        </w:rPr>
+        <w:t>Prawesh</w:t>
+      </w:r>
+      <w:proofErr w:type="spellEnd"/>
+      <w:r>
+        <w:rPr>
+          <w:sz w:val="24"/>
+          <w:szCs w:val="24"/>
+          <w:highlight w:val="white"/>
+        </w:rPr>
+        <w:t xml:space="preserve"> </w:t>
+      </w:r>
+      <w:proofErr w:type="spellStart"/>
+      <w:r>
+        <w:rPr>
+          <w:sz w:val="24"/>
+          <w:szCs w:val="24"/>
+          <w:highlight w:val="white"/>
+        </w:rPr>
+        <w:t>Dhungana</w:t>
+      </w:r>
+      <w:proofErr w:type="spellEnd"/>
+      <w:r>
+        <w:rPr>
+          <w:sz w:val="24"/>
+          <w:szCs w:val="24"/>
+          <w:highlight w:val="white"/>
+        </w:rPr>
+        <w:t xml:space="preserve"> </w:t>
       </w:r>
       <w:r>
         <w:rPr>
@@ -4693,7 +4858,7 @@
           <w:szCs w:val="26"/>
           <w:highlight w:val="white"/>
         </w:rPr>
-        <w:t>[project?]</w:t>
+        <w:t>Futsal Booking System</w:t>
       </w:r>
       <w:r>
         <w:rPr>
@@ -4710,7 +4875,40 @@
           <w:szCs w:val="24"/>
           <w:highlight w:val="white"/>
         </w:rPr>
-        <w:t xml:space="preserve">as our [semester?]-semester project. This project would have not been possible without some people who really devoted their time to guide us and some tutorial sites found on the internet. </w:t>
+        <w:t xml:space="preserve">as our </w:t>
+      </w:r>
+      <w:r>
+        <w:rPr>
+          <w:sz w:val="24"/>
+          <w:szCs w:val="24"/>
+          <w:highlight w:val="white"/>
+        </w:rPr>
+        <w:t>1</w:t>
+      </w:r>
+      <w:r>
+        <w:rPr>
+          <w:sz w:val="24"/>
+          <w:szCs w:val="24"/>
+          <w:highlight w:val="white"/>
+          <w:vertAlign w:val="superscript"/>
+        </w:rPr>
+        <w:t>st</w:t>
+      </w:r>
+      <w:r>
+        <w:rPr>
+          <w:sz w:val="24"/>
+          <w:szCs w:val="24"/>
+          <w:highlight w:val="white"/>
+        </w:rPr>
+        <w:t xml:space="preserve"> </w:t>
+      </w:r>
+      <w:r>
+        <w:rPr>
+          <w:sz w:val="24"/>
+          <w:szCs w:val="24"/>
+          <w:highlight w:val="white"/>
+        </w:rPr>
+        <w:t xml:space="preserve">semester project. This project would have not been possible without some people who really devoted their time to guide us and some tutorial sites found on the internet. </w:t>
       </w:r>
     </w:p>
     <w:p>
@@ -4766,7 +4964,51 @@
           <w:szCs w:val="24"/>
           <w:highlight w:val="white"/>
         </w:rPr>
-        <w:t xml:space="preserve"> [project sir name?] and our Program Coordinator </w:t>
+        <w:t xml:space="preserve"> </w:t>
+      </w:r>
+      <w:proofErr w:type="spellStart"/>
+      <w:r>
+        <w:rPr>
+          <w:sz w:val="24"/>
+          <w:szCs w:val="24"/>
+          <w:highlight w:val="white"/>
+        </w:rPr>
+        <w:t>Prawesh</w:t>
+      </w:r>
+      <w:proofErr w:type="spellEnd"/>
+      <w:r>
+        <w:rPr>
+          <w:sz w:val="24"/>
+          <w:szCs w:val="24"/>
+          <w:highlight w:val="white"/>
+        </w:rPr>
+        <w:t xml:space="preserve"> </w:t>
+      </w:r>
+      <w:proofErr w:type="spellStart"/>
+      <w:r>
+        <w:rPr>
+          <w:sz w:val="24"/>
+          <w:szCs w:val="24"/>
+          <w:highlight w:val="white"/>
+        </w:rPr>
+        <w:t>Dhungana</w:t>
+      </w:r>
+      <w:proofErr w:type="spellEnd"/>
+      <w:r>
+        <w:rPr>
+          <w:sz w:val="24"/>
+          <w:szCs w:val="24"/>
+          <w:highlight w:val="white"/>
+        </w:rPr>
+        <w:t xml:space="preserve"> </w:t>
+      </w:r>
+      <w:r>
+        <w:rPr>
+          <w:sz w:val="24"/>
+          <w:szCs w:val="24"/>
+          <w:highlight w:val="white"/>
+        </w:rPr>
+        <w:t xml:space="preserve"> and our Program Coordinator </w:t>
       </w:r>
       <w:proofErr w:type="spellStart"/>
       <w:r>
@@ -5390,23 +5632,7 @@
           <w:sz w:val="24"/>
           <w:szCs w:val="24"/>
         </w:rPr>
-        <w:t xml:space="preserve">Date:   </w:t>
-      </w:r>
-      <w:proofErr w:type="gramStart"/>
-      <w:r>
-        <w:rPr>
-          <w:sz w:val="24"/>
-          <w:szCs w:val="24"/>
-        </w:rPr>
-        <w:t>/  /</w:t>
-      </w:r>
-      <w:proofErr w:type="gramEnd"/>
-      <w:r>
-        <w:rPr>
-          <w:sz w:val="24"/>
-          <w:szCs w:val="24"/>
-        </w:rPr>
-        <w:t xml:space="preserve">   </w:t>
+        <w:t xml:space="preserve">Date:   /  /   </w:t>
       </w:r>
       <w:r>
         <w:rPr>
